--- a/31-07/Exercicios_python.docx
+++ b/31-07/Exercicios_python.docx
@@ -60,7 +60,7 @@
           <w:sz w:val="20"/>
           <w:szCs w:val="20"/>
         </w:rPr>
-        <w:t>(s)</w:t>
+        <w:t>(s</w:t>
       </w:r>
       <w:r>
         <w:rPr>
@@ -70,27 +70,7 @@
           <w:sz w:val="20"/>
           <w:szCs w:val="20"/>
         </w:rPr>
-        <w:t>:__________________________________________</w:t>
-      </w:r>
-      <w:r>
-        <w:rPr>
-          <w:rFonts w:ascii="Arial" w:hAnsi="Arial" w:cs="Arial"/>
-          <w:bCs/>
-          <w:color w:val="auto"/>
-          <w:sz w:val="20"/>
-          <w:szCs w:val="20"/>
-        </w:rPr>
-        <w:t>____</w:t>
-      </w:r>
-      <w:r>
-        <w:rPr>
-          <w:rFonts w:ascii="Arial" w:hAnsi="Arial" w:cs="Arial"/>
-          <w:bCs/>
-          <w:color w:val="auto"/>
-          <w:sz w:val="20"/>
-          <w:szCs w:val="20"/>
-        </w:rPr>
-        <w:t>__</w:t>
+        <w:t>: Lucas Stopinski da Silva</w:t>
       </w:r>
       <w:r>
         <w:rPr>
@@ -205,6 +185,55 @@
         </w:rPr>
         <w:t>Saída:</w:t>
       </w:r>
+      <w:r>
+        <w:rPr>
+          <w:noProof/>
+        </w:rPr>
+        <w:t xml:space="preserve"> </w:t>
+      </w:r>
+      <w:r>
+        <w:rPr>
+          <w:b/>
+          <w:bCs/>
+          <w:noProof/>
+          <w:color w:val="FF0000"/>
+        </w:rPr>
+        <w:drawing>
+          <wp:inline distT="0" distB="0" distL="0" distR="0" wp14:anchorId="62BE20B4" wp14:editId="67675392">
+            <wp:extent cx="6479540" cy="2677795"/>
+            <wp:effectExtent l="0" t="0" r="0" b="8255"/>
+            <wp:docPr id="267531551" name="Imagem 1" descr="Tela de computador com texto preto sobre fundo branco&#10;&#10;Descrição gerada automaticamente"/>
+            <wp:cNvGraphicFramePr>
+              <a:graphicFrameLocks xmlns:a="http://schemas.openxmlformats.org/drawingml/2006/main" noChangeAspect="1"/>
+            </wp:cNvGraphicFramePr>
+            <a:graphic xmlns:a="http://schemas.openxmlformats.org/drawingml/2006/main">
+              <a:graphicData uri="http://schemas.openxmlformats.org/drawingml/2006/picture">
+                <pic:pic xmlns:pic="http://schemas.openxmlformats.org/drawingml/2006/picture">
+                  <pic:nvPicPr>
+                    <pic:cNvPr id="267531551" name="Imagem 1" descr="Tela de computador com texto preto sobre fundo branco&#10;&#10;Descrição gerada automaticamente"/>
+                    <pic:cNvPicPr/>
+                  </pic:nvPicPr>
+                  <pic:blipFill>
+                    <a:blip r:embed="rId8"/>
+                    <a:stretch>
+                      <a:fillRect/>
+                    </a:stretch>
+                  </pic:blipFill>
+                  <pic:spPr>
+                    <a:xfrm>
+                      <a:off x="0" y="0"/>
+                      <a:ext cx="6479540" cy="2677795"/>
+                    </a:xfrm>
+                    <a:prstGeom prst="rect">
+                      <a:avLst/>
+                    </a:prstGeom>
+                  </pic:spPr>
+                </pic:pic>
+              </a:graphicData>
+            </a:graphic>
+          </wp:inline>
+        </w:drawing>
+      </w:r>
     </w:p>
     <w:p>
       <w:pPr>
@@ -305,24 +334,73 @@
         </w:rPr>
         <w:t>Saída:</w:t>
       </w:r>
-    </w:p>
-    <w:p>
-      <w:pPr>
-        <w:spacing w:after="0" w:line="240" w:lineRule="auto"/>
-      </w:pPr>
-    </w:p>
-    <w:p>
-      <w:pPr>
+      <w:r>
+        <w:rPr>
+          <w:noProof/>
+        </w:rPr>
+        <w:t xml:space="preserve"> </w:t>
+      </w:r>
+      <w:r>
         <w:rPr>
           <w:b/>
           <w:bCs/>
-        </w:rPr>
-      </w:pPr>
-      <w:r>
+          <w:noProof/>
+          <w:color w:val="FF0000"/>
+        </w:rPr>
+        <w:drawing>
+          <wp:inline distT="0" distB="0" distL="0" distR="0" wp14:anchorId="76D27DD4" wp14:editId="4F123A4F">
+            <wp:extent cx="6479540" cy="3119755"/>
+            <wp:effectExtent l="0" t="0" r="0" b="4445"/>
+            <wp:docPr id="2146717858" name="Imagem 1" descr="Interface gráfica do usuário, Texto&#10;&#10;Descrição gerada automaticamente"/>
+            <wp:cNvGraphicFramePr>
+              <a:graphicFrameLocks xmlns:a="http://schemas.openxmlformats.org/drawingml/2006/main" noChangeAspect="1"/>
+            </wp:cNvGraphicFramePr>
+            <a:graphic xmlns:a="http://schemas.openxmlformats.org/drawingml/2006/main">
+              <a:graphicData uri="http://schemas.openxmlformats.org/drawingml/2006/picture">
+                <pic:pic xmlns:pic="http://schemas.openxmlformats.org/drawingml/2006/picture">
+                  <pic:nvPicPr>
+                    <pic:cNvPr id="2146717858" name="Imagem 1" descr="Interface gráfica do usuário, Texto&#10;&#10;Descrição gerada automaticamente"/>
+                    <pic:cNvPicPr/>
+                  </pic:nvPicPr>
+                  <pic:blipFill>
+                    <a:blip r:embed="rId9"/>
+                    <a:stretch>
+                      <a:fillRect/>
+                    </a:stretch>
+                  </pic:blipFill>
+                  <pic:spPr>
+                    <a:xfrm>
+                      <a:off x="0" y="0"/>
+                      <a:ext cx="6479540" cy="3119755"/>
+                    </a:xfrm>
+                    <a:prstGeom prst="rect">
+                      <a:avLst/>
+                    </a:prstGeom>
+                  </pic:spPr>
+                </pic:pic>
+              </a:graphicData>
+            </a:graphic>
+          </wp:inline>
+        </w:drawing>
+      </w:r>
+    </w:p>
+    <w:p>
+      <w:pPr>
+        <w:spacing w:after="0" w:line="240" w:lineRule="auto"/>
+      </w:pPr>
+    </w:p>
+    <w:p>
+      <w:pPr>
         <w:rPr>
           <w:b/>
           <w:bCs/>
         </w:rPr>
+      </w:pPr>
+      <w:r>
+        <w:rPr>
+          <w:b/>
+          <w:bCs/>
+        </w:rPr>
         <w:t>3) Seguindo a mesma lógica do item anterior:</w:t>
       </w:r>
     </w:p>
@@ -331,6 +409,7 @@
         <w:spacing w:after="0" w:line="240" w:lineRule="auto"/>
       </w:pPr>
       <w:r>
+        <w:lastRenderedPageBreak/>
         <w:t>lista = [“bananas”, “</w:t>
       </w:r>
       <w:r>
@@ -404,6 +483,55 @@
         </w:rPr>
         <w:t>Saída:</w:t>
       </w:r>
+      <w:r>
+        <w:rPr>
+          <w:noProof/>
+        </w:rPr>
+        <w:t xml:space="preserve"> </w:t>
+      </w:r>
+      <w:r>
+        <w:rPr>
+          <w:b/>
+          <w:bCs/>
+          <w:noProof/>
+          <w:color w:val="FF0000"/>
+        </w:rPr>
+        <w:drawing>
+          <wp:inline distT="0" distB="0" distL="0" distR="0" wp14:anchorId="304E54B5" wp14:editId="7A6355DF">
+            <wp:extent cx="6479540" cy="3100705"/>
+            <wp:effectExtent l="0" t="0" r="0" b="4445"/>
+            <wp:docPr id="1193360090" name="Imagem 1" descr="Tela de computador com texto preto sobre fundo branco&#10;&#10;Descrição gerada automaticamente"/>
+            <wp:cNvGraphicFramePr>
+              <a:graphicFrameLocks xmlns:a="http://schemas.openxmlformats.org/drawingml/2006/main" noChangeAspect="1"/>
+            </wp:cNvGraphicFramePr>
+            <a:graphic xmlns:a="http://schemas.openxmlformats.org/drawingml/2006/main">
+              <a:graphicData uri="http://schemas.openxmlformats.org/drawingml/2006/picture">
+                <pic:pic xmlns:pic="http://schemas.openxmlformats.org/drawingml/2006/picture">
+                  <pic:nvPicPr>
+                    <pic:cNvPr id="1193360090" name="Imagem 1" descr="Tela de computador com texto preto sobre fundo branco&#10;&#10;Descrição gerada automaticamente"/>
+                    <pic:cNvPicPr/>
+                  </pic:nvPicPr>
+                  <pic:blipFill>
+                    <a:blip r:embed="rId10"/>
+                    <a:stretch>
+                      <a:fillRect/>
+                    </a:stretch>
+                  </pic:blipFill>
+                  <pic:spPr>
+                    <a:xfrm>
+                      <a:off x="0" y="0"/>
+                      <a:ext cx="6479540" cy="3100705"/>
+                    </a:xfrm>
+                    <a:prstGeom prst="rect">
+                      <a:avLst/>
+                    </a:prstGeom>
+                  </pic:spPr>
+                </pic:pic>
+              </a:graphicData>
+            </a:graphic>
+          </wp:inline>
+        </w:drawing>
+      </w:r>
     </w:p>
     <w:p>
       <w:pPr>
@@ -436,134 +564,128 @@
         </w:rPr>
         <w:t>Resposta:</w:t>
       </w:r>
-    </w:p>
-    <w:p>
-      <w:pPr>
-        <w:rPr>
-          <w:b/>
-          <w:bCs/>
-        </w:rPr>
-      </w:pPr>
-      <w:r>
-        <w:rPr>
-          <w:b/>
-          <w:bCs/>
-        </w:rPr>
-        <w:t>4)</w:t>
-      </w:r>
-      <w:r>
-        <w:rPr>
-          <w:b/>
-          <w:bCs/>
-        </w:rPr>
-        <w:t xml:space="preserve"> Imprima a cardinalidade do conjunto </w:t>
-      </w:r>
-      <w:r>
-        <w:rPr>
-          <w:b/>
-          <w:bCs/>
-        </w:rPr>
-        <w:t xml:space="preserve">B obtido no item </w:t>
-      </w:r>
-      <w:proofErr w:type="gramStart"/>
-      <w:r>
-        <w:rPr>
-          <w:b/>
-          <w:bCs/>
-        </w:rPr>
-        <w:t>3</w:t>
-      </w:r>
-      <w:r>
-        <w:rPr>
-          <w:b/>
-          <w:bCs/>
-        </w:rPr>
-        <w:t xml:space="preserve">  da</w:t>
-      </w:r>
-      <w:proofErr w:type="gramEnd"/>
-      <w:r>
-        <w:rPr>
-          <w:b/>
-          <w:bCs/>
-        </w:rPr>
-        <w:t xml:space="preserve"> forma: “A cardinalidade do conjunto </w:t>
-      </w:r>
-      <w:r>
-        <w:rPr>
-          <w:b/>
-          <w:bCs/>
-        </w:rPr>
-        <w:t>B = { ... }</w:t>
-      </w:r>
-      <w:r>
-        <w:rPr>
-          <w:b/>
-          <w:bCs/>
-        </w:rPr>
-        <w:t xml:space="preserve"> é {tamanho}</w:t>
-      </w:r>
-      <w:r>
-        <w:rPr>
-          <w:b/>
-          <w:bCs/>
-        </w:rPr>
-        <w:t>”</w:t>
-      </w:r>
-    </w:p>
-    <w:p>
-      <w:pPr>
-        <w:rPr>
-          <w:b/>
-          <w:bCs/>
-        </w:rPr>
-      </w:pPr>
-      <w:r>
-        <w:rPr>
-          <w:b/>
-          <w:bCs/>
-        </w:rPr>
-        <w:t xml:space="preserve">Dica: utilize a palavra reservada do </w:t>
-      </w:r>
-      <w:proofErr w:type="spellStart"/>
-      <w:r>
-        <w:rPr>
-          <w:b/>
-          <w:bCs/>
-        </w:rPr>
-        <w:t>python</w:t>
-      </w:r>
-      <w:proofErr w:type="spellEnd"/>
-      <w:r>
-        <w:rPr>
-          <w:b/>
-          <w:bCs/>
-        </w:rPr>
-        <w:t xml:space="preserve"> “</w:t>
-      </w:r>
-      <w:proofErr w:type="spellStart"/>
-      <w:r>
-        <w:rPr>
-          <w:b/>
-          <w:bCs/>
-        </w:rPr>
-        <w:t>len</w:t>
-      </w:r>
-      <w:proofErr w:type="spellEnd"/>
-      <w:r>
-        <w:rPr>
-          <w:b/>
-          <w:bCs/>
-        </w:rPr>
-        <w:t>”</w:t>
-      </w:r>
-    </w:p>
-    <w:p>
-      <w:pPr>
+      <w:r>
         <w:rPr>
           <w:b/>
           <w:bCs/>
           <w:color w:val="FF0000"/>
         </w:rPr>
+        <w:t xml:space="preserve"> </w:t>
+      </w:r>
+      <w:r>
+        <w:t>O set() faz com que os elementos duplicados aparecem apenas uma vez.</w:t>
+      </w:r>
+    </w:p>
+    <w:p>
+      <w:pPr>
+        <w:rPr>
+          <w:b/>
+          <w:bCs/>
+        </w:rPr>
+      </w:pPr>
+      <w:r>
+        <w:rPr>
+          <w:b/>
+          <w:bCs/>
+        </w:rPr>
+        <w:t>4)</w:t>
+      </w:r>
+      <w:r>
+        <w:rPr>
+          <w:b/>
+          <w:bCs/>
+        </w:rPr>
+        <w:t xml:space="preserve"> Imprima a cardinalidade do conjunto </w:t>
+      </w:r>
+      <w:r>
+        <w:rPr>
+          <w:b/>
+          <w:bCs/>
+        </w:rPr>
+        <w:t>B obtido no item 3</w:t>
+      </w:r>
+      <w:r>
+        <w:rPr>
+          <w:b/>
+          <w:bCs/>
+        </w:rPr>
+        <w:t xml:space="preserve">  da forma: “A cardinalidade do conjunto </w:t>
+      </w:r>
+      <w:r>
+        <w:rPr>
+          <w:b/>
+          <w:bCs/>
+        </w:rPr>
+        <w:t>B = { ... }</w:t>
+      </w:r>
+      <w:r>
+        <w:rPr>
+          <w:b/>
+          <w:bCs/>
+        </w:rPr>
+        <w:t xml:space="preserve"> é {tamanho}</w:t>
+      </w:r>
+      <w:r>
+        <w:rPr>
+          <w:b/>
+          <w:bCs/>
+        </w:rPr>
+        <w:t>”</w:t>
+      </w:r>
+    </w:p>
+    <w:p>
+      <w:pPr>
+        <w:rPr>
+          <w:b/>
+          <w:bCs/>
+        </w:rPr>
+      </w:pPr>
+      <w:r>
+        <w:rPr>
+          <w:b/>
+          <w:bCs/>
+        </w:rPr>
+        <w:t xml:space="preserve">Dica: utilize a palavra reservada do </w:t>
+      </w:r>
+      <w:proofErr w:type="spellStart"/>
+      <w:r>
+        <w:rPr>
+          <w:b/>
+          <w:bCs/>
+        </w:rPr>
+        <w:t>python</w:t>
+      </w:r>
+      <w:proofErr w:type="spellEnd"/>
+      <w:r>
+        <w:rPr>
+          <w:b/>
+          <w:bCs/>
+        </w:rPr>
+        <w:t xml:space="preserve"> “</w:t>
+      </w:r>
+      <w:proofErr w:type="spellStart"/>
+      <w:r>
+        <w:rPr>
+          <w:b/>
+          <w:bCs/>
+        </w:rPr>
+        <w:t>len</w:t>
+      </w:r>
+      <w:proofErr w:type="spellEnd"/>
+      <w:r>
+        <w:rPr>
+          <w:b/>
+          <w:bCs/>
+        </w:rPr>
+        <w:t>”</w:t>
+      </w:r>
+    </w:p>
+    <w:p>
+      <w:pPr>
+        <w:rPr>
+          <w:b/>
+          <w:bCs/>
+        </w:rPr>
       </w:pPr>
       <w:r>
         <w:rPr>
@@ -573,22 +695,55 @@
         </w:rPr>
         <w:t>Resposta:</w:t>
       </w:r>
-    </w:p>
-    <w:p>
-      <w:pPr>
+      <w:r>
+        <w:rPr>
+          <w:noProof/>
+        </w:rPr>
+        <w:t xml:space="preserve"> </w:t>
+      </w:r>
+      <w:r>
         <w:rPr>
           <w:b/>
           <w:bCs/>
-        </w:rPr>
-      </w:pPr>
-    </w:p>
-    <w:p>
-      <w:pPr>
-        <w:rPr>
-          <w:b/>
-          <w:bCs/>
-        </w:rPr>
-      </w:pPr>
+          <w:noProof/>
+          <w:color w:val="FF0000"/>
+        </w:rPr>
+        <w:drawing>
+          <wp:inline distT="0" distB="0" distL="0" distR="0" wp14:anchorId="76D12C1F" wp14:editId="73788D8D">
+            <wp:extent cx="6479540" cy="2124075"/>
+            <wp:effectExtent l="0" t="0" r="0" b="9525"/>
+            <wp:docPr id="762376626" name="Imagem 1" descr="Tela de celular com aplicativo aberto&#10;&#10;Descrição gerada automaticamente"/>
+            <wp:cNvGraphicFramePr>
+              <a:graphicFrameLocks xmlns:a="http://schemas.openxmlformats.org/drawingml/2006/main" noChangeAspect="1"/>
+            </wp:cNvGraphicFramePr>
+            <a:graphic xmlns:a="http://schemas.openxmlformats.org/drawingml/2006/main">
+              <a:graphicData uri="http://schemas.openxmlformats.org/drawingml/2006/picture">
+                <pic:pic xmlns:pic="http://schemas.openxmlformats.org/drawingml/2006/picture">
+                  <pic:nvPicPr>
+                    <pic:cNvPr id="762376626" name="Imagem 1" descr="Tela de celular com aplicativo aberto&#10;&#10;Descrição gerada automaticamente"/>
+                    <pic:cNvPicPr/>
+                  </pic:nvPicPr>
+                  <pic:blipFill>
+                    <a:blip r:embed="rId11"/>
+                    <a:stretch>
+                      <a:fillRect/>
+                    </a:stretch>
+                  </pic:blipFill>
+                  <pic:spPr>
+                    <a:xfrm>
+                      <a:off x="0" y="0"/>
+                      <a:ext cx="6479540" cy="2124075"/>
+                    </a:xfrm>
+                    <a:prstGeom prst="rect">
+                      <a:avLst/>
+                    </a:prstGeom>
+                  </pic:spPr>
+                </pic:pic>
+              </a:graphicData>
+            </a:graphic>
+          </wp:inline>
+        </w:drawing>
+      </w:r>
     </w:p>
     <w:p>
       <w:pPr>
@@ -669,13 +824,6 @@
           <w:rFonts w:eastAsiaTheme="minorEastAsia"/>
         </w:rPr>
       </w:pPr>
-    </w:p>
-    <w:p>
-      <w:pPr>
-        <w:rPr>
-          <w:rFonts w:eastAsiaTheme="minorEastAsia"/>
-        </w:rPr>
-      </w:pPr>
       <w:r>
         <w:rPr>
           <w:rFonts w:eastAsiaTheme="minorEastAsia"/>
@@ -697,17 +845,11 @@
           <w:rFonts w:eastAsiaTheme="minorEastAsia"/>
         </w:rPr>
       </w:pPr>
-    </w:p>
-    <w:p>
-      <w:pPr>
+      <w:r>
         <w:rPr>
           <w:rFonts w:eastAsiaTheme="minorEastAsia"/>
         </w:rPr>
-      </w:pPr>
-      <w:r>
-        <w:rPr>
-          <w:rFonts w:eastAsiaTheme="minorEastAsia"/>
-        </w:rPr>
+        <w:lastRenderedPageBreak/>
         <w:t xml:space="preserve">c) </w:t>
       </w:r>
       <m:oMath>
@@ -730,22 +872,48 @@
         </w:rPr>
         <w:t xml:space="preserve">  </w:t>
       </w:r>
-    </w:p>
-    <w:p>
-      <w:pPr>
+      <w:r>
         <w:rPr>
           <w:rFonts w:eastAsiaTheme="minorEastAsia"/>
-        </w:rPr>
-      </w:pPr>
-    </w:p>
-    <w:p>
-      <w:pPr>
-        <w:rPr>
-          <w:rFonts w:eastAsiaTheme="minorEastAsia"/>
-        </w:rPr>
-      </w:pPr>
-    </w:p>
-    <w:p/>
+          <w:noProof/>
+        </w:rPr>
+        <w:drawing>
+          <wp:inline distT="0" distB="0" distL="0" distR="0" wp14:anchorId="6DA79428" wp14:editId="451C2A95">
+            <wp:extent cx="6479540" cy="6836410"/>
+            <wp:effectExtent l="0" t="0" r="0" b="2540"/>
+            <wp:docPr id="641710294" name="Imagem 1" descr="Texto&#10;&#10;Descrição gerada automaticamente"/>
+            <wp:cNvGraphicFramePr>
+              <a:graphicFrameLocks xmlns:a="http://schemas.openxmlformats.org/drawingml/2006/main" noChangeAspect="1"/>
+            </wp:cNvGraphicFramePr>
+            <a:graphic xmlns:a="http://schemas.openxmlformats.org/drawingml/2006/main">
+              <a:graphicData uri="http://schemas.openxmlformats.org/drawingml/2006/picture">
+                <pic:pic xmlns:pic="http://schemas.openxmlformats.org/drawingml/2006/picture">
+                  <pic:nvPicPr>
+                    <pic:cNvPr id="641710294" name="Imagem 1" descr="Texto&#10;&#10;Descrição gerada automaticamente"/>
+                    <pic:cNvPicPr/>
+                  </pic:nvPicPr>
+                  <pic:blipFill>
+                    <a:blip r:embed="rId12"/>
+                    <a:stretch>
+                      <a:fillRect/>
+                    </a:stretch>
+                  </pic:blipFill>
+                  <pic:spPr>
+                    <a:xfrm>
+                      <a:off x="0" y="0"/>
+                      <a:ext cx="6479540" cy="6836410"/>
+                    </a:xfrm>
+                    <a:prstGeom prst="rect">
+                      <a:avLst/>
+                    </a:prstGeom>
+                  </pic:spPr>
+                </pic:pic>
+              </a:graphicData>
+            </a:graphic>
+          </wp:inline>
+        </w:drawing>
+      </w:r>
+    </w:p>
     <w:p>
       <w:pPr>
         <w:rPr>
@@ -782,59 +950,145 @@
           <w:bCs/>
         </w:rPr>
       </w:pPr>
-    </w:p>
-    <w:p>
-      <w:pPr>
+      <w:r>
         <w:rPr>
           <w:b/>
           <w:bCs/>
-        </w:rPr>
-      </w:pPr>
-      <w:r>
+          <w:noProof/>
+        </w:rPr>
+        <w:lastRenderedPageBreak/>
+        <w:drawing>
+          <wp:inline distT="0" distB="0" distL="0" distR="0" wp14:anchorId="35A8D8A6" wp14:editId="5DE04A1E">
+            <wp:extent cx="6479540" cy="3910330"/>
+            <wp:effectExtent l="0" t="0" r="0" b="0"/>
+            <wp:docPr id="1263747908" name="Imagem 1" descr="Tela de computador com texto preto sobre fundo branco&#10;&#10;Descrição gerada automaticamente"/>
+            <wp:cNvGraphicFramePr>
+              <a:graphicFrameLocks xmlns:a="http://schemas.openxmlformats.org/drawingml/2006/main" noChangeAspect="1"/>
+            </wp:cNvGraphicFramePr>
+            <a:graphic xmlns:a="http://schemas.openxmlformats.org/drawingml/2006/main">
+              <a:graphicData uri="http://schemas.openxmlformats.org/drawingml/2006/picture">
+                <pic:pic xmlns:pic="http://schemas.openxmlformats.org/drawingml/2006/picture">
+                  <pic:nvPicPr>
+                    <pic:cNvPr id="1263747908" name="Imagem 1" descr="Tela de computador com texto preto sobre fundo branco&#10;&#10;Descrição gerada automaticamente"/>
+                    <pic:cNvPicPr/>
+                  </pic:nvPicPr>
+                  <pic:blipFill>
+                    <a:blip r:embed="rId13"/>
+                    <a:stretch>
+                      <a:fillRect/>
+                    </a:stretch>
+                  </pic:blipFill>
+                  <pic:spPr>
+                    <a:xfrm>
+                      <a:off x="0" y="0"/>
+                      <a:ext cx="6479540" cy="3910330"/>
+                    </a:xfrm>
+                    <a:prstGeom prst="rect">
+                      <a:avLst/>
+                    </a:prstGeom>
+                  </pic:spPr>
+                </pic:pic>
+              </a:graphicData>
+            </a:graphic>
+          </wp:inline>
+        </w:drawing>
+      </w:r>
+    </w:p>
+    <w:p>
+      <w:pPr>
         <w:rPr>
           <w:b/>
           <w:bCs/>
         </w:rPr>
-        <w:t xml:space="preserve">7) Utilize a função </w:t>
-      </w:r>
-      <w:proofErr w:type="spellStart"/>
+      </w:pPr>
       <w:r>
         <w:rPr>
           <w:b/>
           <w:bCs/>
         </w:rPr>
-        <w:t>issubset</w:t>
-      </w:r>
-      <w:proofErr w:type="spellEnd"/>
+        <w:t xml:space="preserve">7) Utilize a função </w:t>
+      </w:r>
+      <w:proofErr w:type="spellStart"/>
       <w:r>
         <w:rPr>
           <w:b/>
           <w:bCs/>
         </w:rPr>
-        <w:t>() para testar todos os subconjuntos de C = {</w:t>
-      </w:r>
+        <w:t>issubset</w:t>
+      </w:r>
+      <w:proofErr w:type="spellEnd"/>
       <w:r>
         <w:rPr>
           <w:b/>
           <w:bCs/>
         </w:rPr>
-        <w:t>2</w:t>
+        <w:t>() para testar todos os subconjuntos de C = {</w:t>
       </w:r>
       <w:r>
         <w:rPr>
           <w:b/>
           <w:bCs/>
         </w:rPr>
-        <w:t>,3,4} – imprima os resultados</w:t>
-      </w:r>
-    </w:p>
-    <w:p>
-      <w:pPr>
+        <w:t>2</w:t>
+      </w:r>
+      <w:r>
         <w:rPr>
           <w:b/>
           <w:bCs/>
         </w:rPr>
-      </w:pPr>
+        <w:t>,3,4} – imprima os resultados</w:t>
+      </w:r>
+    </w:p>
+    <w:p>
+      <w:pPr>
+        <w:rPr>
+          <w:b/>
+          <w:bCs/>
+        </w:rPr>
+      </w:pPr>
+      <w:r>
+        <w:rPr>
+          <w:b/>
+          <w:bCs/>
+          <w:noProof/>
+        </w:rPr>
+        <w:lastRenderedPageBreak/>
+        <w:drawing>
+          <wp:inline distT="0" distB="0" distL="0" distR="0" wp14:anchorId="690BD981" wp14:editId="2AFB4C6D">
+            <wp:extent cx="6479540" cy="6219190"/>
+            <wp:effectExtent l="0" t="0" r="0" b="0"/>
+            <wp:docPr id="1625129262" name="Imagem 1" descr="Texto&#10;&#10;Descrição gerada automaticamente"/>
+            <wp:cNvGraphicFramePr>
+              <a:graphicFrameLocks xmlns:a="http://schemas.openxmlformats.org/drawingml/2006/main" noChangeAspect="1"/>
+            </wp:cNvGraphicFramePr>
+            <a:graphic xmlns:a="http://schemas.openxmlformats.org/drawingml/2006/main">
+              <a:graphicData uri="http://schemas.openxmlformats.org/drawingml/2006/picture">
+                <pic:pic xmlns:pic="http://schemas.openxmlformats.org/drawingml/2006/picture">
+                  <pic:nvPicPr>
+                    <pic:cNvPr id="1625129262" name="Imagem 1" descr="Texto&#10;&#10;Descrição gerada automaticamente"/>
+                    <pic:cNvPicPr/>
+                  </pic:nvPicPr>
+                  <pic:blipFill>
+                    <a:blip r:embed="rId14"/>
+                    <a:stretch>
+                      <a:fillRect/>
+                    </a:stretch>
+                  </pic:blipFill>
+                  <pic:spPr>
+                    <a:xfrm>
+                      <a:off x="0" y="0"/>
+                      <a:ext cx="6479540" cy="6219190"/>
+                    </a:xfrm>
+                    <a:prstGeom prst="rect">
+                      <a:avLst/>
+                    </a:prstGeom>
+                  </pic:spPr>
+                </pic:pic>
+              </a:graphicData>
+            </a:graphic>
+          </wp:inline>
+        </w:drawing>
+      </w:r>
     </w:p>
     <w:p>
       <w:pPr>
@@ -918,14 +1172,64 @@
           <w:bCs/>
         </w:rPr>
       </w:pPr>
-    </w:p>
-    <w:p>
-      <w:pPr>
+      <w:r>
         <w:rPr>
           <w:b/>
           <w:bCs/>
         </w:rPr>
-      </w:pPr>
+        <w:t>Não respeita, pois E é para elementos aqui estamos falando de um conjunto</w:t>
+      </w:r>
+    </w:p>
+    <w:p>
+      <w:pPr>
+        <w:rPr>
+          <w:b/>
+          <w:bCs/>
+        </w:rPr>
+      </w:pPr>
+      <w:r>
+        <w:rPr>
+          <w:b/>
+          <w:bCs/>
+          <w:noProof/>
+        </w:rPr>
+        <w:lastRenderedPageBreak/>
+        <w:drawing>
+          <wp:inline distT="0" distB="0" distL="0" distR="0" wp14:anchorId="35F273E0" wp14:editId="672455CE">
+            <wp:extent cx="6479540" cy="3533140"/>
+            <wp:effectExtent l="0" t="0" r="0" b="0"/>
+            <wp:docPr id="1955677524" name="Imagem 1" descr="Texto&#10;&#10;Descrição gerada automaticamente"/>
+            <wp:cNvGraphicFramePr>
+              <a:graphicFrameLocks xmlns:a="http://schemas.openxmlformats.org/drawingml/2006/main" noChangeAspect="1"/>
+            </wp:cNvGraphicFramePr>
+            <a:graphic xmlns:a="http://schemas.openxmlformats.org/drawingml/2006/main">
+              <a:graphicData uri="http://schemas.openxmlformats.org/drawingml/2006/picture">
+                <pic:pic xmlns:pic="http://schemas.openxmlformats.org/drawingml/2006/picture">
+                  <pic:nvPicPr>
+                    <pic:cNvPr id="1955677524" name="Imagem 1" descr="Texto&#10;&#10;Descrição gerada automaticamente"/>
+                    <pic:cNvPicPr/>
+                  </pic:nvPicPr>
+                  <pic:blipFill>
+                    <a:blip r:embed="rId15"/>
+                    <a:stretch>
+                      <a:fillRect/>
+                    </a:stretch>
+                  </pic:blipFill>
+                  <pic:spPr>
+                    <a:xfrm>
+                      <a:off x="0" y="0"/>
+                      <a:ext cx="6479540" cy="3533140"/>
+                    </a:xfrm>
+                    <a:prstGeom prst="rect">
+                      <a:avLst/>
+                    </a:prstGeom>
+                  </pic:spPr>
+                </pic:pic>
+              </a:graphicData>
+            </a:graphic>
+          </wp:inline>
+        </w:drawing>
+      </w:r>
     </w:p>
     <w:p>
       <w:pPr>
@@ -1008,14 +1312,13 @@
           <w:bCs/>
         </w:rPr>
       </w:pPr>
-    </w:p>
-    <w:p>
-      <w:pPr>
+      <w:r>
         <w:rPr>
           <w:b/>
           <w:bCs/>
         </w:rPr>
-      </w:pPr>
+        <w:t>Respeita sim, todo conjunto vazio faz parte do conjunto e o símbolo está correto.</w:t>
+      </w:r>
     </w:p>
     <w:p>
       <w:pPr>
@@ -1024,14 +1327,48 @@
           <w:bCs/>
         </w:rPr>
       </w:pPr>
-    </w:p>
-    <w:p>
-      <w:pPr>
+      <w:r>
         <w:rPr>
           <w:b/>
           <w:bCs/>
-        </w:rPr>
-      </w:pPr>
+          <w:noProof/>
+        </w:rPr>
+        <w:drawing>
+          <wp:inline distT="0" distB="0" distL="0" distR="0" wp14:anchorId="6620E6BE" wp14:editId="68F7640A">
+            <wp:extent cx="6479540" cy="3815080"/>
+            <wp:effectExtent l="0" t="0" r="0" b="0"/>
+            <wp:docPr id="623938223" name="Imagem 1" descr="Texto&#10;&#10;Descrição gerada automaticamente"/>
+            <wp:cNvGraphicFramePr>
+              <a:graphicFrameLocks xmlns:a="http://schemas.openxmlformats.org/drawingml/2006/main" noChangeAspect="1"/>
+            </wp:cNvGraphicFramePr>
+            <a:graphic xmlns:a="http://schemas.openxmlformats.org/drawingml/2006/main">
+              <a:graphicData uri="http://schemas.openxmlformats.org/drawingml/2006/picture">
+                <pic:pic xmlns:pic="http://schemas.openxmlformats.org/drawingml/2006/picture">
+                  <pic:nvPicPr>
+                    <pic:cNvPr id="623938223" name="Imagem 1" descr="Texto&#10;&#10;Descrição gerada automaticamente"/>
+                    <pic:cNvPicPr/>
+                  </pic:nvPicPr>
+                  <pic:blipFill>
+                    <a:blip r:embed="rId16"/>
+                    <a:stretch>
+                      <a:fillRect/>
+                    </a:stretch>
+                  </pic:blipFill>
+                  <pic:spPr>
+                    <a:xfrm>
+                      <a:off x="0" y="0"/>
+                      <a:ext cx="6479540" cy="3815080"/>
+                    </a:xfrm>
+                    <a:prstGeom prst="rect">
+                      <a:avLst/>
+                    </a:prstGeom>
+                  </pic:spPr>
+                </pic:pic>
+              </a:graphicData>
+            </a:graphic>
+          </wp:inline>
+        </w:drawing>
+      </w:r>
     </w:p>
     <w:p>
       <w:pPr>
@@ -1045,6 +1382,7 @@
           <w:b/>
           <w:bCs/>
         </w:rPr>
+        <w:lastRenderedPageBreak/>
         <w:t>8) Crie uma verificação para testar se A = {1,2,3} é subconjunto próprio de C = {1,2,3,4,5} – imprima o código e resultado.</w:t>
       </w:r>
       <w:r>
@@ -1062,14 +1400,47 @@
           <w:bCs/>
         </w:rPr>
       </w:pPr>
-    </w:p>
-    <w:p>
-      <w:pPr>
+      <w:r>
         <w:rPr>
           <w:b/>
           <w:bCs/>
         </w:rPr>
-      </w:pPr>
+        <w:drawing>
+          <wp:inline distT="0" distB="0" distL="0" distR="0" wp14:anchorId="028EC0C4" wp14:editId="3A34169A">
+            <wp:extent cx="6479540" cy="5699760"/>
+            <wp:effectExtent l="0" t="0" r="0" b="0"/>
+            <wp:docPr id="2000139738" name="Imagem 1" descr="Texto&#10;&#10;Descrição gerada automaticamente"/>
+            <wp:cNvGraphicFramePr>
+              <a:graphicFrameLocks xmlns:a="http://schemas.openxmlformats.org/drawingml/2006/main" noChangeAspect="1"/>
+            </wp:cNvGraphicFramePr>
+            <a:graphic xmlns:a="http://schemas.openxmlformats.org/drawingml/2006/main">
+              <a:graphicData uri="http://schemas.openxmlformats.org/drawingml/2006/picture">
+                <pic:pic xmlns:pic="http://schemas.openxmlformats.org/drawingml/2006/picture">
+                  <pic:nvPicPr>
+                    <pic:cNvPr id="2000139738" name="Imagem 1" descr="Texto&#10;&#10;Descrição gerada automaticamente"/>
+                    <pic:cNvPicPr/>
+                  </pic:nvPicPr>
+                  <pic:blipFill>
+                    <a:blip r:embed="rId17"/>
+                    <a:stretch>
+                      <a:fillRect/>
+                    </a:stretch>
+                  </pic:blipFill>
+                  <pic:spPr>
+                    <a:xfrm>
+                      <a:off x="0" y="0"/>
+                      <a:ext cx="6479540" cy="5699760"/>
+                    </a:xfrm>
+                    <a:prstGeom prst="rect">
+                      <a:avLst/>
+                    </a:prstGeom>
+                  </pic:spPr>
+                </pic:pic>
+              </a:graphicData>
+            </a:graphic>
+          </wp:inline>
+        </w:drawing>
+      </w:r>
     </w:p>
     <w:p>
       <w:pPr>
@@ -1084,23 +1455,7 @@
           <w:b/>
           <w:bCs/>
         </w:rPr>
-        <w:t>9) Considerando: A = {1,2,3,4,5} e B = {4,5,6,7,8,9,10</w:t>
-      </w:r>
-      <w:proofErr w:type="gramStart"/>
-      <w:r>
-        <w:rPr>
-          <w:b/>
-          <w:bCs/>
-        </w:rPr>
-        <w:t>}  faça</w:t>
-      </w:r>
-      <w:proofErr w:type="gramEnd"/>
-      <w:r>
-        <w:rPr>
-          <w:b/>
-          <w:bCs/>
-        </w:rPr>
-        <w:t xml:space="preserve"> a conta (mostrando a simbologia matemática e imprima os resultados em </w:t>
+        <w:t xml:space="preserve">9) Considerando: A = {1,2,3,4,5} e B = {4,5,6,7,8,9,10}  faça a conta (mostrando a simbologia matemática e imprima os resultados em </w:t>
       </w:r>
       <w:proofErr w:type="spellStart"/>
       <w:r>
@@ -1153,6 +1508,49 @@
           <w:bCs/>
         </w:rPr>
       </w:pPr>
+      <w:r>
+        <w:rPr>
+          <w:rFonts w:eastAsiaTheme="minorEastAsia"/>
+          <w:b/>
+          <w:bCs/>
+        </w:rPr>
+        <w:lastRenderedPageBreak/>
+        <w:drawing>
+          <wp:inline distT="0" distB="0" distL="0" distR="0" wp14:anchorId="18355A18" wp14:editId="45901AB2">
+            <wp:extent cx="6479540" cy="3625215"/>
+            <wp:effectExtent l="0" t="0" r="0" b="0"/>
+            <wp:docPr id="1401626362" name="Imagem 1" descr="Texto&#10;&#10;Descrição gerada automaticamente"/>
+            <wp:cNvGraphicFramePr>
+              <a:graphicFrameLocks xmlns:a="http://schemas.openxmlformats.org/drawingml/2006/main" noChangeAspect="1"/>
+            </wp:cNvGraphicFramePr>
+            <a:graphic xmlns:a="http://schemas.openxmlformats.org/drawingml/2006/main">
+              <a:graphicData uri="http://schemas.openxmlformats.org/drawingml/2006/picture">
+                <pic:pic xmlns:pic="http://schemas.openxmlformats.org/drawingml/2006/picture">
+                  <pic:nvPicPr>
+                    <pic:cNvPr id="1401626362" name="Imagem 1" descr="Texto&#10;&#10;Descrição gerada automaticamente"/>
+                    <pic:cNvPicPr/>
+                  </pic:nvPicPr>
+                  <pic:blipFill>
+                    <a:blip r:embed="rId18"/>
+                    <a:stretch>
+                      <a:fillRect/>
+                    </a:stretch>
+                  </pic:blipFill>
+                  <pic:spPr>
+                    <a:xfrm>
+                      <a:off x="0" y="0"/>
+                      <a:ext cx="6479540" cy="3625215"/>
+                    </a:xfrm>
+                    <a:prstGeom prst="rect">
+                      <a:avLst/>
+                    </a:prstGeom>
+                  </pic:spPr>
+                </pic:pic>
+              </a:graphicData>
+            </a:graphic>
+          </wp:inline>
+        </w:drawing>
+      </w:r>
     </w:p>
     <w:p>
       <w:pPr>
@@ -1190,32 +1588,117 @@
           <w:bCs/>
         </w:rPr>
       </w:pPr>
-    </w:p>
-    <w:p>
-      <w:pPr>
+      <w:r>
         <w:rPr>
           <w:rFonts w:eastAsiaTheme="minorEastAsia"/>
           <w:b/>
           <w:bCs/>
         </w:rPr>
-      </w:pPr>
-      <w:r>
+        <w:drawing>
+          <wp:inline distT="0" distB="0" distL="0" distR="0" wp14:anchorId="6920B436" wp14:editId="52C37DF8">
+            <wp:extent cx="6479540" cy="3657600"/>
+            <wp:effectExtent l="0" t="0" r="0" b="0"/>
+            <wp:docPr id="1050038237" name="Imagem 1" descr="Tela de computador com texto preto sobre fundo branco&#10;&#10;Descrição gerada automaticamente"/>
+            <wp:cNvGraphicFramePr>
+              <a:graphicFrameLocks xmlns:a="http://schemas.openxmlformats.org/drawingml/2006/main" noChangeAspect="1"/>
+            </wp:cNvGraphicFramePr>
+            <a:graphic xmlns:a="http://schemas.openxmlformats.org/drawingml/2006/main">
+              <a:graphicData uri="http://schemas.openxmlformats.org/drawingml/2006/picture">
+                <pic:pic xmlns:pic="http://schemas.openxmlformats.org/drawingml/2006/picture">
+                  <pic:nvPicPr>
+                    <pic:cNvPr id="1050038237" name="Imagem 1" descr="Tela de computador com texto preto sobre fundo branco&#10;&#10;Descrição gerada automaticamente"/>
+                    <pic:cNvPicPr/>
+                  </pic:nvPicPr>
+                  <pic:blipFill>
+                    <a:blip r:embed="rId19"/>
+                    <a:stretch>
+                      <a:fillRect/>
+                    </a:stretch>
+                  </pic:blipFill>
+                  <pic:spPr>
+                    <a:xfrm>
+                      <a:off x="0" y="0"/>
+                      <a:ext cx="6479540" cy="3657600"/>
+                    </a:xfrm>
+                    <a:prstGeom prst="rect">
+                      <a:avLst/>
+                    </a:prstGeom>
+                  </pic:spPr>
+                </pic:pic>
+              </a:graphicData>
+            </a:graphic>
+          </wp:inline>
+        </w:drawing>
+      </w:r>
+    </w:p>
+    <w:p>
+      <w:pPr>
         <w:rPr>
           <w:rFonts w:eastAsiaTheme="minorEastAsia"/>
           <w:b/>
           <w:bCs/>
         </w:rPr>
-        <w:t>c) A – B</w:t>
-      </w:r>
-    </w:p>
-    <w:p>
-      <w:pPr>
+      </w:pPr>
+      <w:r>
         <w:rPr>
           <w:rFonts w:eastAsiaTheme="minorEastAsia"/>
           <w:b/>
           <w:bCs/>
         </w:rPr>
-      </w:pPr>
+        <w:t>c) A – B</w:t>
+      </w:r>
+    </w:p>
+    <w:p>
+      <w:pPr>
+        <w:rPr>
+          <w:rFonts w:eastAsiaTheme="minorEastAsia"/>
+          <w:b/>
+          <w:bCs/>
+        </w:rPr>
+      </w:pPr>
+      <w:r>
+        <w:rPr>
+          <w:rFonts w:eastAsiaTheme="minorEastAsia"/>
+          <w:b/>
+          <w:bCs/>
+        </w:rPr>
+        <w:lastRenderedPageBreak/>
+        <w:drawing>
+          <wp:inline distT="0" distB="0" distL="0" distR="0" wp14:anchorId="5F8B4E14" wp14:editId="4C7A6A3B">
+            <wp:extent cx="6479540" cy="3619500"/>
+            <wp:effectExtent l="0" t="0" r="0" b="0"/>
+            <wp:docPr id="702941613" name="Imagem 1" descr="Tela de computador com texto preto sobre fundo branco&#10;&#10;Descrição gerada automaticamente"/>
+            <wp:cNvGraphicFramePr>
+              <a:graphicFrameLocks xmlns:a="http://schemas.openxmlformats.org/drawingml/2006/main" noChangeAspect="1"/>
+            </wp:cNvGraphicFramePr>
+            <a:graphic xmlns:a="http://schemas.openxmlformats.org/drawingml/2006/main">
+              <a:graphicData uri="http://schemas.openxmlformats.org/drawingml/2006/picture">
+                <pic:pic xmlns:pic="http://schemas.openxmlformats.org/drawingml/2006/picture">
+                  <pic:nvPicPr>
+                    <pic:cNvPr id="702941613" name="Imagem 1" descr="Tela de computador com texto preto sobre fundo branco&#10;&#10;Descrição gerada automaticamente"/>
+                    <pic:cNvPicPr/>
+                  </pic:nvPicPr>
+                  <pic:blipFill>
+                    <a:blip r:embed="rId20"/>
+                    <a:stretch>
+                      <a:fillRect/>
+                    </a:stretch>
+                  </pic:blipFill>
+                  <pic:spPr>
+                    <a:xfrm>
+                      <a:off x="0" y="0"/>
+                      <a:ext cx="6479540" cy="3619500"/>
+                    </a:xfrm>
+                    <a:prstGeom prst="rect">
+                      <a:avLst/>
+                    </a:prstGeom>
+                  </pic:spPr>
+                </pic:pic>
+              </a:graphicData>
+            </a:graphic>
+          </wp:inline>
+        </w:drawing>
+      </w:r>
     </w:p>
     <w:p>
       <w:pPr>
@@ -1231,7 +1714,6 @@
           <w:b/>
           <w:bCs/>
         </w:rPr>
-        <w:lastRenderedPageBreak/>
         <w:t xml:space="preserve">d) B </w:t>
       </w:r>
       <w:r>
@@ -1259,141 +1741,8451 @@
           <w:bCs/>
         </w:rPr>
       </w:pPr>
-    </w:p>
-    <w:p>
-      <w:pPr>
+      <w:r>
         <w:rPr>
           <w:rFonts w:asciiTheme="minorHAnsi" w:eastAsiaTheme="minorEastAsia" w:hAnsiTheme="minorHAnsi" w:cstheme="minorBidi"/>
           <w:b/>
           <w:bCs/>
         </w:rPr>
-      </w:pPr>
-      <w:r>
+        <w:drawing>
+          <wp:inline distT="0" distB="0" distL="0" distR="0" wp14:anchorId="4603AC2A" wp14:editId="6B7300E4">
+            <wp:extent cx="6479540" cy="3636010"/>
+            <wp:effectExtent l="0" t="0" r="0" b="2540"/>
+            <wp:docPr id="1999252053" name="Imagem 1" descr="Texto&#10;&#10;Descrição gerada automaticamente"/>
+            <wp:cNvGraphicFramePr>
+              <a:graphicFrameLocks xmlns:a="http://schemas.openxmlformats.org/drawingml/2006/main" noChangeAspect="1"/>
+            </wp:cNvGraphicFramePr>
+            <a:graphic xmlns:a="http://schemas.openxmlformats.org/drawingml/2006/main">
+              <a:graphicData uri="http://schemas.openxmlformats.org/drawingml/2006/picture">
+                <pic:pic xmlns:pic="http://schemas.openxmlformats.org/drawingml/2006/picture">
+                  <pic:nvPicPr>
+                    <pic:cNvPr id="1999252053" name="Imagem 1" descr="Texto&#10;&#10;Descrição gerada automaticamente"/>
+                    <pic:cNvPicPr/>
+                  </pic:nvPicPr>
+                  <pic:blipFill>
+                    <a:blip r:embed="rId21"/>
+                    <a:stretch>
+                      <a:fillRect/>
+                    </a:stretch>
+                  </pic:blipFill>
+                  <pic:spPr>
+                    <a:xfrm>
+                      <a:off x="0" y="0"/>
+                      <a:ext cx="6479540" cy="3636010"/>
+                    </a:xfrm>
+                    <a:prstGeom prst="rect">
+                      <a:avLst/>
+                    </a:prstGeom>
+                  </pic:spPr>
+                </pic:pic>
+              </a:graphicData>
+            </a:graphic>
+          </wp:inline>
+        </w:drawing>
+      </w:r>
+    </w:p>
+    <w:p>
+      <w:pPr>
         <w:rPr>
           <w:rFonts w:asciiTheme="minorHAnsi" w:eastAsiaTheme="minorEastAsia" w:hAnsiTheme="minorHAnsi" w:cstheme="minorBidi"/>
           <w:b/>
           <w:bCs/>
         </w:rPr>
-        <w:t>10) Faça um menu que só encerre quando o usuário solicitar (opção de sair) que seja interativo e com as devidas validações de possíveis erros de entrada do usuário. O objetivo é fazer a operação entre 2 conjuntos, ou seja, crie uma forma de pedir dois conjuntos para o usuário (conjuntos A e B – posteriormente esses conjuntos podem ser alterados pelo usuário). As opções de operações são:</w:t>
-      </w:r>
-    </w:p>
-    <w:p>
-      <w:pPr>
+      </w:pPr>
+      <w:r>
         <w:rPr>
           <w:rFonts w:asciiTheme="minorHAnsi" w:eastAsiaTheme="minorEastAsia" w:hAnsiTheme="minorHAnsi" w:cstheme="minorBidi"/>
           <w:b/>
           <w:bCs/>
         </w:rPr>
-      </w:pPr>
-      <w:r>
+        <w:t>10) Faça um menu que só encerre quando o usuário solicitar (opção de sair) que seja interativo e com as devidas validações de possíveis erros de entrada do usuário. O objetivo é fazer a operação entre 2 conjuntos, ou seja, crie uma forma de pedir dois conjuntos para o usuário (conjuntos A e B – posteriormente esses conjuntos podem ser alterados pelo usuário). As opções de operações são:</w:t>
+      </w:r>
+    </w:p>
+    <w:p>
+      <w:pPr>
         <w:rPr>
           <w:rFonts w:asciiTheme="minorHAnsi" w:eastAsiaTheme="minorEastAsia" w:hAnsiTheme="minorHAnsi" w:cstheme="minorBidi"/>
           <w:b/>
           <w:bCs/>
         </w:rPr>
-        <w:t>a) União</w:t>
-      </w:r>
-    </w:p>
-    <w:p>
-      <w:pPr>
+      </w:pPr>
+      <w:r>
         <w:rPr>
           <w:rFonts w:asciiTheme="minorHAnsi" w:eastAsiaTheme="minorEastAsia" w:hAnsiTheme="minorHAnsi" w:cstheme="minorBidi"/>
           <w:b/>
           <w:bCs/>
         </w:rPr>
-      </w:pPr>
-      <w:r>
+        <w:t>a) União</w:t>
+      </w:r>
+    </w:p>
+    <w:p>
+      <w:pPr>
         <w:rPr>
           <w:rFonts w:asciiTheme="minorHAnsi" w:eastAsiaTheme="minorEastAsia" w:hAnsiTheme="minorHAnsi" w:cstheme="minorBidi"/>
           <w:b/>
           <w:bCs/>
         </w:rPr>
-        <w:t>b) Intersecção</w:t>
-      </w:r>
-    </w:p>
-    <w:p>
-      <w:pPr>
+      </w:pPr>
+      <w:r>
         <w:rPr>
           <w:rFonts w:asciiTheme="minorHAnsi" w:eastAsiaTheme="minorEastAsia" w:hAnsiTheme="minorHAnsi" w:cstheme="minorBidi"/>
           <w:b/>
           <w:bCs/>
         </w:rPr>
-      </w:pPr>
-      <w:r>
+        <w:lastRenderedPageBreak/>
+        <w:t>b) Intersecção</w:t>
+      </w:r>
+    </w:p>
+    <w:p>
+      <w:pPr>
         <w:rPr>
           <w:rFonts w:asciiTheme="minorHAnsi" w:eastAsiaTheme="minorEastAsia" w:hAnsiTheme="minorHAnsi" w:cstheme="minorBidi"/>
           <w:b/>
           <w:bCs/>
         </w:rPr>
-        <w:t>c) Diferença</w:t>
-      </w:r>
-    </w:p>
-    <w:p>
-      <w:pPr>
+      </w:pPr>
+      <w:r>
         <w:rPr>
           <w:rFonts w:asciiTheme="minorHAnsi" w:eastAsiaTheme="minorEastAsia" w:hAnsiTheme="minorHAnsi" w:cstheme="minorBidi"/>
           <w:b/>
           <w:bCs/>
         </w:rPr>
-      </w:pPr>
-      <w:r>
+        <w:t>c) Diferença</w:t>
+      </w:r>
+    </w:p>
+    <w:p>
+      <w:pPr>
         <w:rPr>
           <w:rFonts w:asciiTheme="minorHAnsi" w:eastAsiaTheme="minorEastAsia" w:hAnsiTheme="minorHAnsi" w:cstheme="minorBidi"/>
           <w:b/>
           <w:bCs/>
         </w:rPr>
-        <w:t>d) Produto cartesiano</w:t>
-      </w:r>
-    </w:p>
-    <w:p>
-      <w:pPr>
+      </w:pPr>
+      <w:r>
         <w:rPr>
           <w:rFonts w:asciiTheme="minorHAnsi" w:eastAsiaTheme="minorEastAsia" w:hAnsiTheme="minorHAnsi" w:cstheme="minorBidi"/>
           <w:b/>
           <w:bCs/>
         </w:rPr>
-      </w:pPr>
-      <w:r>
+        <w:t>d) Produto cartesiano</w:t>
+      </w:r>
+    </w:p>
+    <w:p>
+      <w:pPr>
         <w:rPr>
           <w:rFonts w:asciiTheme="minorHAnsi" w:eastAsiaTheme="minorEastAsia" w:hAnsiTheme="minorHAnsi" w:cstheme="minorBidi"/>
           <w:b/>
           <w:bCs/>
         </w:rPr>
-        <w:t>d) Verificação se A é subconjunto de B (submenu: subconjunto ou subconjunto próprio)</w:t>
-      </w:r>
-    </w:p>
-    <w:p>
-      <w:pPr>
+      </w:pPr>
+      <w:r>
         <w:rPr>
           <w:rFonts w:asciiTheme="minorHAnsi" w:eastAsiaTheme="minorEastAsia" w:hAnsiTheme="minorHAnsi" w:cstheme="minorBidi"/>
           <w:b/>
           <w:bCs/>
         </w:rPr>
-      </w:pPr>
-      <w:r>
+        <w:t>d) Verificação se A é subconjunto de B (submenu: subconjunto ou subconjunto próprio)</w:t>
+      </w:r>
+    </w:p>
+    <w:p>
+      <w:pPr>
         <w:rPr>
           <w:rFonts w:asciiTheme="minorHAnsi" w:eastAsiaTheme="minorEastAsia" w:hAnsiTheme="minorHAnsi" w:cstheme="minorBidi"/>
           <w:b/>
           <w:bCs/>
         </w:rPr>
-        <w:t>e) Mesma verificação do item e, mas de B com A.</w:t>
-      </w:r>
-    </w:p>
-    <w:p>
-      <w:pPr>
-        <w:tabs>
-          <w:tab w:val="left" w:pos="8820"/>
-        </w:tabs>
-        <w:rPr>
-          <w:rFonts w:ascii="Arial" w:hAnsi="Arial" w:cs="Arial"/>
-          <w:sz w:val="20"/>
-          <w:szCs w:val="20"/>
-        </w:rPr>
-      </w:pPr>
+      </w:pPr>
+      <w:r>
+        <w:rPr>
+          <w:rFonts w:asciiTheme="minorHAnsi" w:eastAsiaTheme="minorEastAsia" w:hAnsiTheme="minorHAnsi" w:cstheme="minorBidi"/>
+          <w:b/>
+          <w:bCs/>
+        </w:rPr>
+        <w:t xml:space="preserve">e) Mesma verificação do item e, </w:t>
+      </w:r>
+      <w:proofErr w:type="spellStart"/>
+      <w:r>
+        <w:rPr>
+          <w:rFonts w:asciiTheme="minorHAnsi" w:eastAsiaTheme="minorEastAsia" w:hAnsiTheme="minorHAnsi" w:cstheme="minorBidi"/>
+          <w:b/>
+          <w:bCs/>
+        </w:rPr>
+        <w:t>mas</w:t>
+      </w:r>
+      <w:proofErr w:type="spellEnd"/>
+      <w:r>
+        <w:rPr>
+          <w:rFonts w:asciiTheme="minorHAnsi" w:eastAsiaTheme="minorEastAsia" w:hAnsiTheme="minorHAnsi" w:cstheme="minorBidi"/>
+          <w:b/>
+          <w:bCs/>
+        </w:rPr>
+        <w:t xml:space="preserve"> de B com A.</w:t>
+      </w:r>
+    </w:p>
+    <w:p>
+      <w:pPr>
+        <w:shd w:val="clear" w:color="auto" w:fill="191830"/>
+        <w:spacing w:after="0" w:line="285" w:lineRule="atLeast"/>
+        <w:rPr>
+          <w:rFonts w:ascii="Consolas" w:eastAsia="Times New Roman" w:hAnsi="Consolas"/>
+          <w:color w:val="FFFFFF"/>
+          <w:sz w:val="21"/>
+          <w:szCs w:val="21"/>
+          <w:lang w:eastAsia="pt-BR"/>
+        </w:rPr>
+      </w:pPr>
+      <w:proofErr w:type="spellStart"/>
+      <w:r>
+        <w:rPr>
+          <w:rFonts w:ascii="Consolas" w:eastAsia="Times New Roman" w:hAnsi="Consolas"/>
+          <w:color w:val="FF9D00"/>
+          <w:sz w:val="21"/>
+          <w:szCs w:val="21"/>
+          <w:lang w:eastAsia="pt-BR"/>
+        </w:rPr>
+        <w:t>def</w:t>
+      </w:r>
+      <w:proofErr w:type="spellEnd"/>
+      <w:r>
+        <w:rPr>
+          <w:rFonts w:ascii="Consolas" w:eastAsia="Times New Roman" w:hAnsi="Consolas"/>
+          <w:color w:val="9EFFFF"/>
+          <w:sz w:val="21"/>
+          <w:szCs w:val="21"/>
+          <w:lang w:eastAsia="pt-BR"/>
+        </w:rPr>
+        <w:t xml:space="preserve"> </w:t>
+      </w:r>
+      <w:proofErr w:type="spellStart"/>
+      <w:r>
+        <w:rPr>
+          <w:rFonts w:ascii="Consolas" w:eastAsia="Times New Roman" w:hAnsi="Consolas"/>
+          <w:color w:val="FAD000"/>
+          <w:sz w:val="21"/>
+          <w:szCs w:val="21"/>
+          <w:lang w:eastAsia="pt-BR"/>
+        </w:rPr>
+        <w:t>obter_conjunto</w:t>
+      </w:r>
+      <w:proofErr w:type="spellEnd"/>
+      <w:r>
+        <w:rPr>
+          <w:rFonts w:ascii="Consolas" w:eastAsia="Times New Roman" w:hAnsi="Consolas"/>
+          <w:color w:val="FFEE80"/>
+          <w:sz w:val="21"/>
+          <w:szCs w:val="21"/>
+          <w:lang w:eastAsia="pt-BR"/>
+        </w:rPr>
+        <w:t>(</w:t>
+      </w:r>
+      <w:r>
+        <w:rPr>
+          <w:rFonts w:ascii="Consolas" w:eastAsia="Times New Roman" w:hAnsi="Consolas"/>
+          <w:color w:val="9EFFFF"/>
+          <w:sz w:val="21"/>
+          <w:szCs w:val="21"/>
+          <w:lang w:eastAsia="pt-BR"/>
+        </w:rPr>
+        <w:t>nome</w:t>
+      </w:r>
+      <w:r>
+        <w:rPr>
+          <w:rFonts w:ascii="Consolas" w:eastAsia="Times New Roman" w:hAnsi="Consolas"/>
+          <w:color w:val="FFEE80"/>
+          <w:sz w:val="21"/>
+          <w:szCs w:val="21"/>
+          <w:lang w:eastAsia="pt-BR"/>
+        </w:rPr>
+        <w:t>)</w:t>
+      </w:r>
+      <w:r>
+        <w:rPr>
+          <w:rFonts w:ascii="Consolas" w:eastAsia="Times New Roman" w:hAnsi="Consolas"/>
+          <w:color w:val="E1EFFF"/>
+          <w:sz w:val="21"/>
+          <w:szCs w:val="21"/>
+          <w:lang w:eastAsia="pt-BR"/>
+        </w:rPr>
+        <w:t>:</w:t>
+      </w:r>
+    </w:p>
+    <w:p>
+      <w:pPr>
+        <w:shd w:val="clear" w:color="auto" w:fill="191830"/>
+        <w:spacing w:after="0" w:line="285" w:lineRule="atLeast"/>
+        <w:rPr>
+          <w:rFonts w:ascii="Consolas" w:eastAsia="Times New Roman" w:hAnsi="Consolas"/>
+          <w:color w:val="FFFFFF"/>
+          <w:sz w:val="21"/>
+          <w:szCs w:val="21"/>
+          <w:lang w:eastAsia="pt-BR"/>
+        </w:rPr>
+      </w:pPr>
+      <w:r>
+        <w:rPr>
+          <w:rFonts w:ascii="Consolas" w:eastAsia="Times New Roman" w:hAnsi="Consolas"/>
+          <w:color w:val="FFFFFF"/>
+          <w:sz w:val="21"/>
+          <w:szCs w:val="21"/>
+          <w:lang w:eastAsia="pt-BR"/>
+        </w:rPr>
+        <w:t xml:space="preserve">    </w:t>
+      </w:r>
+      <w:proofErr w:type="spellStart"/>
+      <w:r>
+        <w:rPr>
+          <w:rFonts w:ascii="Consolas" w:eastAsia="Times New Roman" w:hAnsi="Consolas"/>
+          <w:color w:val="FF9D00"/>
+          <w:sz w:val="21"/>
+          <w:szCs w:val="21"/>
+          <w:lang w:eastAsia="pt-BR"/>
+        </w:rPr>
+        <w:t>while</w:t>
+      </w:r>
+      <w:proofErr w:type="spellEnd"/>
+      <w:r>
+        <w:rPr>
+          <w:rFonts w:ascii="Consolas" w:eastAsia="Times New Roman" w:hAnsi="Consolas"/>
+          <w:color w:val="FFFFFF"/>
+          <w:sz w:val="21"/>
+          <w:szCs w:val="21"/>
+          <w:lang w:eastAsia="pt-BR"/>
+        </w:rPr>
+        <w:t xml:space="preserve"> </w:t>
+      </w:r>
+      <w:proofErr w:type="spellStart"/>
+      <w:r>
+        <w:rPr>
+          <w:rFonts w:ascii="Consolas" w:eastAsia="Times New Roman" w:hAnsi="Consolas"/>
+          <w:color w:val="FF628C"/>
+          <w:sz w:val="21"/>
+          <w:szCs w:val="21"/>
+          <w:lang w:eastAsia="pt-BR"/>
+        </w:rPr>
+        <w:t>True</w:t>
+      </w:r>
+      <w:proofErr w:type="spellEnd"/>
+      <w:r>
+        <w:rPr>
+          <w:rFonts w:ascii="Consolas" w:eastAsia="Times New Roman" w:hAnsi="Consolas"/>
+          <w:color w:val="E1EFFF"/>
+          <w:sz w:val="21"/>
+          <w:szCs w:val="21"/>
+          <w:lang w:eastAsia="pt-BR"/>
+        </w:rPr>
+        <w:t>:</w:t>
+      </w:r>
+    </w:p>
+    <w:p>
+      <w:pPr>
+        <w:shd w:val="clear" w:color="auto" w:fill="191830"/>
+        <w:spacing w:after="0" w:line="285" w:lineRule="atLeast"/>
+        <w:rPr>
+          <w:rFonts w:ascii="Consolas" w:eastAsia="Times New Roman" w:hAnsi="Consolas"/>
+          <w:color w:val="FFFFFF"/>
+          <w:sz w:val="21"/>
+          <w:szCs w:val="21"/>
+          <w:lang w:eastAsia="pt-BR"/>
+        </w:rPr>
+      </w:pPr>
+      <w:r>
+        <w:rPr>
+          <w:rFonts w:ascii="Consolas" w:eastAsia="Times New Roman" w:hAnsi="Consolas"/>
+          <w:color w:val="FFFFFF"/>
+          <w:sz w:val="21"/>
+          <w:szCs w:val="21"/>
+          <w:lang w:eastAsia="pt-BR"/>
+        </w:rPr>
+        <w:t xml:space="preserve">        </w:t>
+      </w:r>
+      <w:proofErr w:type="spellStart"/>
+      <w:r>
+        <w:rPr>
+          <w:rFonts w:ascii="Consolas" w:eastAsia="Times New Roman" w:hAnsi="Consolas"/>
+          <w:color w:val="FF9D00"/>
+          <w:sz w:val="21"/>
+          <w:szCs w:val="21"/>
+          <w:lang w:eastAsia="pt-BR"/>
+        </w:rPr>
+        <w:t>try</w:t>
+      </w:r>
+      <w:proofErr w:type="spellEnd"/>
+      <w:r>
+        <w:rPr>
+          <w:rFonts w:ascii="Consolas" w:eastAsia="Times New Roman" w:hAnsi="Consolas"/>
+          <w:color w:val="E1EFFF"/>
+          <w:sz w:val="21"/>
+          <w:szCs w:val="21"/>
+          <w:lang w:eastAsia="pt-BR"/>
+        </w:rPr>
+        <w:t>:</w:t>
+      </w:r>
+    </w:p>
+    <w:p>
+      <w:pPr>
+        <w:shd w:val="clear" w:color="auto" w:fill="191830"/>
+        <w:spacing w:after="0" w:line="285" w:lineRule="atLeast"/>
+        <w:rPr>
+          <w:rFonts w:ascii="Consolas" w:eastAsia="Times New Roman" w:hAnsi="Consolas"/>
+          <w:color w:val="FFFFFF"/>
+          <w:sz w:val="21"/>
+          <w:szCs w:val="21"/>
+          <w:lang w:eastAsia="pt-BR"/>
+        </w:rPr>
+      </w:pPr>
+      <w:r>
+        <w:rPr>
+          <w:rFonts w:ascii="Consolas" w:eastAsia="Times New Roman" w:hAnsi="Consolas"/>
+          <w:color w:val="FFFFFF"/>
+          <w:sz w:val="21"/>
+          <w:szCs w:val="21"/>
+          <w:lang w:eastAsia="pt-BR"/>
+        </w:rPr>
+        <w:t xml:space="preserve">            conjunto </w:t>
+      </w:r>
+      <w:r>
+        <w:rPr>
+          <w:rFonts w:ascii="Consolas" w:eastAsia="Times New Roman" w:hAnsi="Consolas"/>
+          <w:color w:val="FF9D00"/>
+          <w:sz w:val="21"/>
+          <w:szCs w:val="21"/>
+          <w:lang w:eastAsia="pt-BR"/>
+        </w:rPr>
+        <w:t>=</w:t>
+      </w:r>
+      <w:r>
+        <w:rPr>
+          <w:rFonts w:ascii="Consolas" w:eastAsia="Times New Roman" w:hAnsi="Consolas"/>
+          <w:color w:val="FFFFFF"/>
+          <w:sz w:val="21"/>
+          <w:szCs w:val="21"/>
+          <w:lang w:eastAsia="pt-BR"/>
+        </w:rPr>
+        <w:t xml:space="preserve"> </w:t>
+      </w:r>
+      <w:r>
+        <w:rPr>
+          <w:rFonts w:ascii="Consolas" w:eastAsia="Times New Roman" w:hAnsi="Consolas"/>
+          <w:color w:val="FAD000"/>
+          <w:sz w:val="21"/>
+          <w:szCs w:val="21"/>
+          <w:lang w:eastAsia="pt-BR"/>
+        </w:rPr>
+        <w:t>input</w:t>
+      </w:r>
+      <w:r>
+        <w:rPr>
+          <w:rFonts w:ascii="Consolas" w:eastAsia="Times New Roman" w:hAnsi="Consolas"/>
+          <w:color w:val="E1EFFF"/>
+          <w:sz w:val="21"/>
+          <w:szCs w:val="21"/>
+          <w:lang w:eastAsia="pt-BR"/>
+        </w:rPr>
+        <w:t>(</w:t>
+      </w:r>
+      <w:r>
+        <w:rPr>
+          <w:rFonts w:ascii="Consolas" w:eastAsia="Times New Roman" w:hAnsi="Consolas"/>
+          <w:color w:val="FF9D00"/>
+          <w:sz w:val="21"/>
+          <w:szCs w:val="21"/>
+          <w:lang w:eastAsia="pt-BR"/>
+        </w:rPr>
+        <w:t>f</w:t>
+      </w:r>
+      <w:r>
+        <w:rPr>
+          <w:rFonts w:ascii="Consolas" w:eastAsia="Times New Roman" w:hAnsi="Consolas"/>
+          <w:color w:val="A5FF90"/>
+          <w:sz w:val="21"/>
+          <w:szCs w:val="21"/>
+          <w:lang w:eastAsia="pt-BR"/>
+        </w:rPr>
+        <w:t>"</w:t>
+      </w:r>
+      <w:r>
+        <w:rPr>
+          <w:rFonts w:ascii="Segoe UI Emoji" w:eastAsia="Times New Roman" w:hAnsi="Segoe UI Emoji" w:cs="Segoe UI Emoji"/>
+          <w:color w:val="A5FF90"/>
+          <w:sz w:val="21"/>
+          <w:szCs w:val="21"/>
+          <w:lang w:eastAsia="pt-BR"/>
+        </w:rPr>
+        <w:t>📝</w:t>
+      </w:r>
+      <w:r>
+        <w:rPr>
+          <w:rFonts w:ascii="Consolas" w:eastAsia="Times New Roman" w:hAnsi="Consolas"/>
+          <w:color w:val="A5FF90"/>
+          <w:sz w:val="21"/>
+          <w:szCs w:val="21"/>
+          <w:lang w:eastAsia="pt-BR"/>
+        </w:rPr>
+        <w:t xml:space="preserve"> Digite os elementos do conjunto </w:t>
+      </w:r>
+      <w:r>
+        <w:rPr>
+          <w:rFonts w:ascii="Consolas" w:eastAsia="Times New Roman" w:hAnsi="Consolas"/>
+          <w:color w:val="FF628C"/>
+          <w:sz w:val="21"/>
+          <w:szCs w:val="21"/>
+          <w:lang w:eastAsia="pt-BR"/>
+        </w:rPr>
+        <w:t>{</w:t>
+      </w:r>
+      <w:r>
+        <w:rPr>
+          <w:rFonts w:ascii="Consolas" w:eastAsia="Times New Roman" w:hAnsi="Consolas"/>
+          <w:color w:val="9EFFFF"/>
+          <w:sz w:val="21"/>
+          <w:szCs w:val="21"/>
+          <w:lang w:eastAsia="pt-BR"/>
+        </w:rPr>
+        <w:t>nome</w:t>
+      </w:r>
+      <w:r>
+        <w:rPr>
+          <w:rFonts w:ascii="Consolas" w:eastAsia="Times New Roman" w:hAnsi="Consolas"/>
+          <w:color w:val="FF628C"/>
+          <w:sz w:val="21"/>
+          <w:szCs w:val="21"/>
+          <w:lang w:eastAsia="pt-BR"/>
+        </w:rPr>
+        <w:t>}</w:t>
+      </w:r>
+      <w:r>
+        <w:rPr>
+          <w:rFonts w:ascii="Consolas" w:eastAsia="Times New Roman" w:hAnsi="Consolas"/>
+          <w:color w:val="A5FF90"/>
+          <w:sz w:val="21"/>
+          <w:szCs w:val="21"/>
+          <w:lang w:eastAsia="pt-BR"/>
+        </w:rPr>
+        <w:t xml:space="preserve"> separados por vírgula: "</w:t>
+      </w:r>
+      <w:r>
+        <w:rPr>
+          <w:rFonts w:ascii="Consolas" w:eastAsia="Times New Roman" w:hAnsi="Consolas"/>
+          <w:color w:val="E1EFFF"/>
+          <w:sz w:val="21"/>
+          <w:szCs w:val="21"/>
+          <w:lang w:eastAsia="pt-BR"/>
+        </w:rPr>
+        <w:t>)</w:t>
+      </w:r>
+    </w:p>
+    <w:p>
+      <w:pPr>
+        <w:shd w:val="clear" w:color="auto" w:fill="191830"/>
+        <w:spacing w:after="0" w:line="285" w:lineRule="atLeast"/>
+        <w:rPr>
+          <w:rFonts w:ascii="Consolas" w:eastAsia="Times New Roman" w:hAnsi="Consolas"/>
+          <w:color w:val="FFFFFF"/>
+          <w:sz w:val="21"/>
+          <w:szCs w:val="21"/>
+          <w:lang w:eastAsia="pt-BR"/>
+        </w:rPr>
+      </w:pPr>
+      <w:r>
+        <w:rPr>
+          <w:rFonts w:ascii="Consolas" w:eastAsia="Times New Roman" w:hAnsi="Consolas"/>
+          <w:color w:val="FFFFFF"/>
+          <w:sz w:val="21"/>
+          <w:szCs w:val="21"/>
+          <w:lang w:eastAsia="pt-BR"/>
+        </w:rPr>
+        <w:t xml:space="preserve">            </w:t>
+      </w:r>
+      <w:proofErr w:type="spellStart"/>
+      <w:r>
+        <w:rPr>
+          <w:rFonts w:ascii="Consolas" w:eastAsia="Times New Roman" w:hAnsi="Consolas"/>
+          <w:color w:val="FF9D00"/>
+          <w:sz w:val="21"/>
+          <w:szCs w:val="21"/>
+          <w:lang w:eastAsia="pt-BR"/>
+        </w:rPr>
+        <w:t>return</w:t>
+      </w:r>
+      <w:proofErr w:type="spellEnd"/>
+      <w:r>
+        <w:rPr>
+          <w:rFonts w:ascii="Consolas" w:eastAsia="Times New Roman" w:hAnsi="Consolas"/>
+          <w:color w:val="FFFFFF"/>
+          <w:sz w:val="21"/>
+          <w:szCs w:val="21"/>
+          <w:lang w:eastAsia="pt-BR"/>
+        </w:rPr>
+        <w:t xml:space="preserve"> </w:t>
+      </w:r>
+      <w:r>
+        <w:rPr>
+          <w:rFonts w:ascii="Consolas" w:eastAsia="Times New Roman" w:hAnsi="Consolas"/>
+          <w:color w:val="80FFBB"/>
+          <w:sz w:val="21"/>
+          <w:szCs w:val="21"/>
+          <w:lang w:eastAsia="pt-BR"/>
+        </w:rPr>
+        <w:t>set</w:t>
+      </w:r>
+      <w:r>
+        <w:rPr>
+          <w:rFonts w:ascii="Consolas" w:eastAsia="Times New Roman" w:hAnsi="Consolas"/>
+          <w:color w:val="E1EFFF"/>
+          <w:sz w:val="21"/>
+          <w:szCs w:val="21"/>
+          <w:lang w:eastAsia="pt-BR"/>
+        </w:rPr>
+        <w:t>(</w:t>
+      </w:r>
+      <w:proofErr w:type="spellStart"/>
+      <w:r>
+        <w:rPr>
+          <w:rFonts w:ascii="Consolas" w:eastAsia="Times New Roman" w:hAnsi="Consolas"/>
+          <w:color w:val="FAD000"/>
+          <w:sz w:val="21"/>
+          <w:szCs w:val="21"/>
+          <w:lang w:eastAsia="pt-BR"/>
+        </w:rPr>
+        <w:t>map</w:t>
+      </w:r>
+      <w:proofErr w:type="spellEnd"/>
+      <w:r>
+        <w:rPr>
+          <w:rFonts w:ascii="Consolas" w:eastAsia="Times New Roman" w:hAnsi="Consolas"/>
+          <w:color w:val="E1EFFF"/>
+          <w:sz w:val="21"/>
+          <w:szCs w:val="21"/>
+          <w:lang w:eastAsia="pt-BR"/>
+        </w:rPr>
+        <w:t>(</w:t>
+      </w:r>
+      <w:proofErr w:type="spellStart"/>
+      <w:r>
+        <w:rPr>
+          <w:rFonts w:ascii="Consolas" w:eastAsia="Times New Roman" w:hAnsi="Consolas"/>
+          <w:color w:val="80FFBB"/>
+          <w:sz w:val="21"/>
+          <w:szCs w:val="21"/>
+          <w:lang w:eastAsia="pt-BR"/>
+        </w:rPr>
+        <w:t>int</w:t>
+      </w:r>
+      <w:proofErr w:type="spellEnd"/>
+      <w:r>
+        <w:rPr>
+          <w:rFonts w:ascii="Consolas" w:eastAsia="Times New Roman" w:hAnsi="Consolas"/>
+          <w:color w:val="E1EFFF"/>
+          <w:sz w:val="21"/>
+          <w:szCs w:val="21"/>
+          <w:lang w:eastAsia="pt-BR"/>
+        </w:rPr>
+        <w:t>,</w:t>
+      </w:r>
+      <w:r>
+        <w:rPr>
+          <w:rFonts w:ascii="Consolas" w:eastAsia="Times New Roman" w:hAnsi="Consolas"/>
+          <w:color w:val="9EFFFF"/>
+          <w:sz w:val="21"/>
+          <w:szCs w:val="21"/>
+          <w:lang w:eastAsia="pt-BR"/>
+        </w:rPr>
+        <w:t xml:space="preserve"> </w:t>
+      </w:r>
+      <w:proofErr w:type="spellStart"/>
+      <w:r>
+        <w:rPr>
+          <w:rFonts w:ascii="Consolas" w:eastAsia="Times New Roman" w:hAnsi="Consolas"/>
+          <w:color w:val="9EFFFF"/>
+          <w:sz w:val="21"/>
+          <w:szCs w:val="21"/>
+          <w:lang w:eastAsia="pt-BR"/>
+        </w:rPr>
+        <w:t>conjunto</w:t>
+      </w:r>
+      <w:r>
+        <w:rPr>
+          <w:rFonts w:ascii="Consolas" w:eastAsia="Times New Roman" w:hAnsi="Consolas"/>
+          <w:color w:val="E1EFFF"/>
+          <w:sz w:val="21"/>
+          <w:szCs w:val="21"/>
+          <w:lang w:eastAsia="pt-BR"/>
+        </w:rPr>
+        <w:t>.</w:t>
+      </w:r>
+      <w:r>
+        <w:rPr>
+          <w:rFonts w:ascii="Consolas" w:eastAsia="Times New Roman" w:hAnsi="Consolas"/>
+          <w:color w:val="FAD000"/>
+          <w:sz w:val="21"/>
+          <w:szCs w:val="21"/>
+          <w:lang w:eastAsia="pt-BR"/>
+        </w:rPr>
+        <w:t>split</w:t>
+      </w:r>
+      <w:proofErr w:type="spellEnd"/>
+      <w:r>
+        <w:rPr>
+          <w:rFonts w:ascii="Consolas" w:eastAsia="Times New Roman" w:hAnsi="Consolas"/>
+          <w:color w:val="E1EFFF"/>
+          <w:sz w:val="21"/>
+          <w:szCs w:val="21"/>
+          <w:lang w:eastAsia="pt-BR"/>
+        </w:rPr>
+        <w:t>(</w:t>
+      </w:r>
+      <w:r>
+        <w:rPr>
+          <w:rFonts w:ascii="Consolas" w:eastAsia="Times New Roman" w:hAnsi="Consolas"/>
+          <w:color w:val="92FC79"/>
+          <w:sz w:val="21"/>
+          <w:szCs w:val="21"/>
+          <w:lang w:eastAsia="pt-BR"/>
+        </w:rPr>
+        <w:t>'</w:t>
+      </w:r>
+      <w:r>
+        <w:rPr>
+          <w:rFonts w:ascii="Consolas" w:eastAsia="Times New Roman" w:hAnsi="Consolas"/>
+          <w:color w:val="A5FF90"/>
+          <w:sz w:val="21"/>
+          <w:szCs w:val="21"/>
+          <w:lang w:eastAsia="pt-BR"/>
+        </w:rPr>
+        <w:t>,</w:t>
+      </w:r>
+      <w:r>
+        <w:rPr>
+          <w:rFonts w:ascii="Consolas" w:eastAsia="Times New Roman" w:hAnsi="Consolas"/>
+          <w:color w:val="92FC79"/>
+          <w:sz w:val="21"/>
+          <w:szCs w:val="21"/>
+          <w:lang w:eastAsia="pt-BR"/>
+        </w:rPr>
+        <w:t>'</w:t>
+      </w:r>
+      <w:r>
+        <w:rPr>
+          <w:rFonts w:ascii="Consolas" w:eastAsia="Times New Roman" w:hAnsi="Consolas"/>
+          <w:color w:val="E1EFFF"/>
+          <w:sz w:val="21"/>
+          <w:szCs w:val="21"/>
+          <w:lang w:eastAsia="pt-BR"/>
+        </w:rPr>
+        <w:t>)))</w:t>
+      </w:r>
+    </w:p>
+    <w:p>
+      <w:pPr>
+        <w:shd w:val="clear" w:color="auto" w:fill="191830"/>
+        <w:spacing w:after="0" w:line="285" w:lineRule="atLeast"/>
+        <w:rPr>
+          <w:rFonts w:ascii="Consolas" w:eastAsia="Times New Roman" w:hAnsi="Consolas"/>
+          <w:color w:val="FFFFFF"/>
+          <w:sz w:val="21"/>
+          <w:szCs w:val="21"/>
+          <w:lang w:eastAsia="pt-BR"/>
+        </w:rPr>
+      </w:pPr>
+      <w:r>
+        <w:rPr>
+          <w:rFonts w:ascii="Consolas" w:eastAsia="Times New Roman" w:hAnsi="Consolas"/>
+          <w:color w:val="FFFFFF"/>
+          <w:sz w:val="21"/>
+          <w:szCs w:val="21"/>
+          <w:lang w:eastAsia="pt-BR"/>
+        </w:rPr>
+        <w:t xml:space="preserve">        </w:t>
+      </w:r>
+      <w:proofErr w:type="spellStart"/>
+      <w:r>
+        <w:rPr>
+          <w:rFonts w:ascii="Consolas" w:eastAsia="Times New Roman" w:hAnsi="Consolas"/>
+          <w:color w:val="FF9D00"/>
+          <w:sz w:val="21"/>
+          <w:szCs w:val="21"/>
+          <w:lang w:eastAsia="pt-BR"/>
+        </w:rPr>
+        <w:t>except</w:t>
+      </w:r>
+      <w:proofErr w:type="spellEnd"/>
+      <w:r>
+        <w:rPr>
+          <w:rFonts w:ascii="Consolas" w:eastAsia="Times New Roman" w:hAnsi="Consolas"/>
+          <w:color w:val="FFFFFF"/>
+          <w:sz w:val="21"/>
+          <w:szCs w:val="21"/>
+          <w:lang w:eastAsia="pt-BR"/>
+        </w:rPr>
+        <w:t xml:space="preserve"> </w:t>
+      </w:r>
+      <w:proofErr w:type="spellStart"/>
+      <w:r>
+        <w:rPr>
+          <w:rFonts w:ascii="Consolas" w:eastAsia="Times New Roman" w:hAnsi="Consolas"/>
+          <w:color w:val="80FFBB"/>
+          <w:sz w:val="21"/>
+          <w:szCs w:val="21"/>
+          <w:lang w:eastAsia="pt-BR"/>
+        </w:rPr>
+        <w:t>ValueError</w:t>
+      </w:r>
+      <w:proofErr w:type="spellEnd"/>
+      <w:r>
+        <w:rPr>
+          <w:rFonts w:ascii="Consolas" w:eastAsia="Times New Roman" w:hAnsi="Consolas"/>
+          <w:color w:val="E1EFFF"/>
+          <w:sz w:val="21"/>
+          <w:szCs w:val="21"/>
+          <w:lang w:eastAsia="pt-BR"/>
+        </w:rPr>
+        <w:t>:</w:t>
+      </w:r>
+    </w:p>
+    <w:p>
+      <w:pPr>
+        <w:shd w:val="clear" w:color="auto" w:fill="191830"/>
+        <w:spacing w:after="0" w:line="285" w:lineRule="atLeast"/>
+        <w:rPr>
+          <w:rFonts w:ascii="Consolas" w:eastAsia="Times New Roman" w:hAnsi="Consolas"/>
+          <w:color w:val="FFFFFF"/>
+          <w:sz w:val="21"/>
+          <w:szCs w:val="21"/>
+          <w:lang w:eastAsia="pt-BR"/>
+        </w:rPr>
+      </w:pPr>
+      <w:r>
+        <w:rPr>
+          <w:rFonts w:ascii="Consolas" w:eastAsia="Times New Roman" w:hAnsi="Consolas"/>
+          <w:color w:val="FFFFFF"/>
+          <w:sz w:val="21"/>
+          <w:szCs w:val="21"/>
+          <w:lang w:eastAsia="pt-BR"/>
+        </w:rPr>
+        <w:t xml:space="preserve">            </w:t>
+      </w:r>
+      <w:r>
+        <w:rPr>
+          <w:rFonts w:ascii="Consolas" w:eastAsia="Times New Roman" w:hAnsi="Consolas"/>
+          <w:color w:val="FAD000"/>
+          <w:sz w:val="21"/>
+          <w:szCs w:val="21"/>
+          <w:lang w:eastAsia="pt-BR"/>
+        </w:rPr>
+        <w:t>print</w:t>
+      </w:r>
+      <w:r>
+        <w:rPr>
+          <w:rFonts w:ascii="Consolas" w:eastAsia="Times New Roman" w:hAnsi="Consolas"/>
+          <w:color w:val="E1EFFF"/>
+          <w:sz w:val="21"/>
+          <w:szCs w:val="21"/>
+          <w:lang w:eastAsia="pt-BR"/>
+        </w:rPr>
+        <w:t>(</w:t>
+      </w:r>
+      <w:r>
+        <w:rPr>
+          <w:rFonts w:ascii="Consolas" w:eastAsia="Times New Roman" w:hAnsi="Consolas"/>
+          <w:color w:val="92FC79"/>
+          <w:sz w:val="21"/>
+          <w:szCs w:val="21"/>
+          <w:lang w:eastAsia="pt-BR"/>
+        </w:rPr>
+        <w:t>"</w:t>
+      </w:r>
+      <w:r>
+        <w:rPr>
+          <w:rFonts w:ascii="Segoe UI Emoji" w:eastAsia="Times New Roman" w:hAnsi="Segoe UI Emoji" w:cs="Segoe UI Emoji"/>
+          <w:color w:val="A5FF90"/>
+          <w:sz w:val="21"/>
+          <w:szCs w:val="21"/>
+          <w:lang w:eastAsia="pt-BR"/>
+        </w:rPr>
+        <w:t>❌</w:t>
+      </w:r>
+      <w:r>
+        <w:rPr>
+          <w:rFonts w:ascii="Consolas" w:eastAsia="Times New Roman" w:hAnsi="Consolas"/>
+          <w:color w:val="A5FF90"/>
+          <w:sz w:val="21"/>
+          <w:szCs w:val="21"/>
+          <w:lang w:eastAsia="pt-BR"/>
+        </w:rPr>
+        <w:t xml:space="preserve"> Entrada inv</w:t>
+      </w:r>
+      <w:r>
+        <w:rPr>
+          <w:rFonts w:ascii="Consolas" w:eastAsia="Times New Roman" w:hAnsi="Consolas" w:cs="Consolas"/>
+          <w:color w:val="A5FF90"/>
+          <w:sz w:val="21"/>
+          <w:szCs w:val="21"/>
+          <w:lang w:eastAsia="pt-BR"/>
+        </w:rPr>
+        <w:t>á</w:t>
+      </w:r>
+      <w:r>
+        <w:rPr>
+          <w:rFonts w:ascii="Consolas" w:eastAsia="Times New Roman" w:hAnsi="Consolas"/>
+          <w:color w:val="A5FF90"/>
+          <w:sz w:val="21"/>
+          <w:szCs w:val="21"/>
+          <w:lang w:eastAsia="pt-BR"/>
+        </w:rPr>
+        <w:t>lida! Certifique-se de digitar n</w:t>
+      </w:r>
+      <w:r>
+        <w:rPr>
+          <w:rFonts w:ascii="Consolas" w:eastAsia="Times New Roman" w:hAnsi="Consolas" w:cs="Consolas"/>
+          <w:color w:val="A5FF90"/>
+          <w:sz w:val="21"/>
+          <w:szCs w:val="21"/>
+          <w:lang w:eastAsia="pt-BR"/>
+        </w:rPr>
+        <w:t>ú</w:t>
+      </w:r>
+      <w:r>
+        <w:rPr>
+          <w:rFonts w:ascii="Consolas" w:eastAsia="Times New Roman" w:hAnsi="Consolas"/>
+          <w:color w:val="A5FF90"/>
+          <w:sz w:val="21"/>
+          <w:szCs w:val="21"/>
+          <w:lang w:eastAsia="pt-BR"/>
+        </w:rPr>
+        <w:t>meros inteiros separados por v</w:t>
+      </w:r>
+      <w:r>
+        <w:rPr>
+          <w:rFonts w:ascii="Consolas" w:eastAsia="Times New Roman" w:hAnsi="Consolas" w:cs="Consolas"/>
+          <w:color w:val="A5FF90"/>
+          <w:sz w:val="21"/>
+          <w:szCs w:val="21"/>
+          <w:lang w:eastAsia="pt-BR"/>
+        </w:rPr>
+        <w:t>í</w:t>
+      </w:r>
+      <w:r>
+        <w:rPr>
+          <w:rFonts w:ascii="Consolas" w:eastAsia="Times New Roman" w:hAnsi="Consolas"/>
+          <w:color w:val="A5FF90"/>
+          <w:sz w:val="21"/>
+          <w:szCs w:val="21"/>
+          <w:lang w:eastAsia="pt-BR"/>
+        </w:rPr>
+        <w:t>rgula.</w:t>
+      </w:r>
+      <w:r>
+        <w:rPr>
+          <w:rFonts w:ascii="Consolas" w:eastAsia="Times New Roman" w:hAnsi="Consolas"/>
+          <w:color w:val="92FC79"/>
+          <w:sz w:val="21"/>
+          <w:szCs w:val="21"/>
+          <w:lang w:eastAsia="pt-BR"/>
+        </w:rPr>
+        <w:t>"</w:t>
+      </w:r>
+      <w:r>
+        <w:rPr>
+          <w:rFonts w:ascii="Consolas" w:eastAsia="Times New Roman" w:hAnsi="Consolas"/>
+          <w:color w:val="E1EFFF"/>
+          <w:sz w:val="21"/>
+          <w:szCs w:val="21"/>
+          <w:lang w:eastAsia="pt-BR"/>
+        </w:rPr>
+        <w:t>)</w:t>
+      </w:r>
+    </w:p>
+    <w:p>
+      <w:pPr>
+        <w:shd w:val="clear" w:color="auto" w:fill="191830"/>
+        <w:spacing w:after="0" w:line="285" w:lineRule="atLeast"/>
+        <w:rPr>
+          <w:rFonts w:ascii="Consolas" w:eastAsia="Times New Roman" w:hAnsi="Consolas"/>
+          <w:color w:val="FFFFFF"/>
+          <w:sz w:val="21"/>
+          <w:szCs w:val="21"/>
+          <w:lang w:eastAsia="pt-BR"/>
+        </w:rPr>
+      </w:pPr>
+    </w:p>
+    <w:p>
+      <w:pPr>
+        <w:shd w:val="clear" w:color="auto" w:fill="191830"/>
+        <w:spacing w:after="0" w:line="285" w:lineRule="atLeast"/>
+        <w:rPr>
+          <w:rFonts w:ascii="Consolas" w:eastAsia="Times New Roman" w:hAnsi="Consolas"/>
+          <w:color w:val="FFFFFF"/>
+          <w:sz w:val="21"/>
+          <w:szCs w:val="21"/>
+          <w:lang w:eastAsia="pt-BR"/>
+        </w:rPr>
+      </w:pPr>
+      <w:proofErr w:type="spellStart"/>
+      <w:r>
+        <w:rPr>
+          <w:rFonts w:ascii="Consolas" w:eastAsia="Times New Roman" w:hAnsi="Consolas"/>
+          <w:color w:val="FF9D00"/>
+          <w:sz w:val="21"/>
+          <w:szCs w:val="21"/>
+          <w:lang w:eastAsia="pt-BR"/>
+        </w:rPr>
+        <w:t>def</w:t>
+      </w:r>
+      <w:proofErr w:type="spellEnd"/>
+      <w:r>
+        <w:rPr>
+          <w:rFonts w:ascii="Consolas" w:eastAsia="Times New Roman" w:hAnsi="Consolas"/>
+          <w:color w:val="9EFFFF"/>
+          <w:sz w:val="21"/>
+          <w:szCs w:val="21"/>
+          <w:lang w:eastAsia="pt-BR"/>
+        </w:rPr>
+        <w:t xml:space="preserve"> </w:t>
+      </w:r>
+      <w:proofErr w:type="spellStart"/>
+      <w:r>
+        <w:rPr>
+          <w:rFonts w:ascii="Consolas" w:eastAsia="Times New Roman" w:hAnsi="Consolas"/>
+          <w:color w:val="FAD000"/>
+          <w:sz w:val="21"/>
+          <w:szCs w:val="21"/>
+          <w:lang w:eastAsia="pt-BR"/>
+        </w:rPr>
+        <w:t>uniao</w:t>
+      </w:r>
+      <w:proofErr w:type="spellEnd"/>
+      <w:r>
+        <w:rPr>
+          <w:rFonts w:ascii="Consolas" w:eastAsia="Times New Roman" w:hAnsi="Consolas"/>
+          <w:color w:val="FFEE80"/>
+          <w:sz w:val="21"/>
+          <w:szCs w:val="21"/>
+          <w:lang w:eastAsia="pt-BR"/>
+        </w:rPr>
+        <w:t>(</w:t>
+      </w:r>
+      <w:r>
+        <w:rPr>
+          <w:rFonts w:ascii="Consolas" w:eastAsia="Times New Roman" w:hAnsi="Consolas"/>
+          <w:color w:val="9EFFFF"/>
+          <w:sz w:val="21"/>
+          <w:szCs w:val="21"/>
+          <w:lang w:eastAsia="pt-BR"/>
+        </w:rPr>
+        <w:t>A</w:t>
+      </w:r>
+      <w:r>
+        <w:rPr>
+          <w:rFonts w:ascii="Consolas" w:eastAsia="Times New Roman" w:hAnsi="Consolas"/>
+          <w:color w:val="E1EFFF"/>
+          <w:sz w:val="21"/>
+          <w:szCs w:val="21"/>
+          <w:lang w:eastAsia="pt-BR"/>
+        </w:rPr>
+        <w:t>,</w:t>
+      </w:r>
+      <w:r>
+        <w:rPr>
+          <w:rFonts w:ascii="Consolas" w:eastAsia="Times New Roman" w:hAnsi="Consolas"/>
+          <w:color w:val="9EFFFF"/>
+          <w:sz w:val="21"/>
+          <w:szCs w:val="21"/>
+          <w:lang w:eastAsia="pt-BR"/>
+        </w:rPr>
+        <w:t xml:space="preserve"> B</w:t>
+      </w:r>
+      <w:r>
+        <w:rPr>
+          <w:rFonts w:ascii="Consolas" w:eastAsia="Times New Roman" w:hAnsi="Consolas"/>
+          <w:color w:val="FFEE80"/>
+          <w:sz w:val="21"/>
+          <w:szCs w:val="21"/>
+          <w:lang w:eastAsia="pt-BR"/>
+        </w:rPr>
+        <w:t>)</w:t>
+      </w:r>
+      <w:r>
+        <w:rPr>
+          <w:rFonts w:ascii="Consolas" w:eastAsia="Times New Roman" w:hAnsi="Consolas"/>
+          <w:color w:val="E1EFFF"/>
+          <w:sz w:val="21"/>
+          <w:szCs w:val="21"/>
+          <w:lang w:eastAsia="pt-BR"/>
+        </w:rPr>
+        <w:t>:</w:t>
+      </w:r>
+    </w:p>
+    <w:p>
+      <w:pPr>
+        <w:shd w:val="clear" w:color="auto" w:fill="191830"/>
+        <w:spacing w:after="0" w:line="285" w:lineRule="atLeast"/>
+        <w:rPr>
+          <w:rFonts w:ascii="Consolas" w:eastAsia="Times New Roman" w:hAnsi="Consolas"/>
+          <w:color w:val="FFFFFF"/>
+          <w:sz w:val="21"/>
+          <w:szCs w:val="21"/>
+          <w:lang w:eastAsia="pt-BR"/>
+        </w:rPr>
+      </w:pPr>
+      <w:r>
+        <w:rPr>
+          <w:rFonts w:ascii="Consolas" w:eastAsia="Times New Roman" w:hAnsi="Consolas"/>
+          <w:color w:val="FFFFFF"/>
+          <w:sz w:val="21"/>
+          <w:szCs w:val="21"/>
+          <w:lang w:eastAsia="pt-BR"/>
+        </w:rPr>
+        <w:t xml:space="preserve">    </w:t>
+      </w:r>
+      <w:r>
+        <w:rPr>
+          <w:rFonts w:ascii="Consolas" w:eastAsia="Times New Roman" w:hAnsi="Consolas"/>
+          <w:color w:val="FAD000"/>
+          <w:sz w:val="21"/>
+          <w:szCs w:val="21"/>
+          <w:lang w:eastAsia="pt-BR"/>
+        </w:rPr>
+        <w:t>print</w:t>
+      </w:r>
+      <w:r>
+        <w:rPr>
+          <w:rFonts w:ascii="Consolas" w:eastAsia="Times New Roman" w:hAnsi="Consolas"/>
+          <w:color w:val="E1EFFF"/>
+          <w:sz w:val="21"/>
+          <w:szCs w:val="21"/>
+          <w:lang w:eastAsia="pt-BR"/>
+        </w:rPr>
+        <w:t>(</w:t>
+      </w:r>
+      <w:r>
+        <w:rPr>
+          <w:rFonts w:ascii="Consolas" w:eastAsia="Times New Roman" w:hAnsi="Consolas"/>
+          <w:color w:val="92FC79"/>
+          <w:sz w:val="21"/>
+          <w:szCs w:val="21"/>
+          <w:lang w:eastAsia="pt-BR"/>
+        </w:rPr>
+        <w:t>"</w:t>
+      </w:r>
+      <w:r>
+        <w:rPr>
+          <w:rFonts w:ascii="Segoe UI Emoji" w:eastAsia="Times New Roman" w:hAnsi="Segoe UI Emoji" w:cs="Segoe UI Emoji"/>
+          <w:color w:val="A5FF90"/>
+          <w:sz w:val="21"/>
+          <w:szCs w:val="21"/>
+          <w:lang w:eastAsia="pt-BR"/>
+        </w:rPr>
+        <w:t>🌐</w:t>
+      </w:r>
+      <w:r>
+        <w:rPr>
+          <w:rFonts w:ascii="Consolas" w:eastAsia="Times New Roman" w:hAnsi="Consolas"/>
+          <w:color w:val="A5FF90"/>
+          <w:sz w:val="21"/>
+          <w:szCs w:val="21"/>
+          <w:lang w:eastAsia="pt-BR"/>
+        </w:rPr>
+        <w:t xml:space="preserve"> A </w:t>
+      </w:r>
+      <w:r>
+        <w:rPr>
+          <w:rFonts w:ascii="Cambria Math" w:eastAsia="Times New Roman" w:hAnsi="Cambria Math" w:cs="Cambria Math"/>
+          <w:color w:val="A5FF90"/>
+          <w:sz w:val="21"/>
+          <w:szCs w:val="21"/>
+          <w:lang w:eastAsia="pt-BR"/>
+        </w:rPr>
+        <w:t>∪</w:t>
+      </w:r>
+      <w:r>
+        <w:rPr>
+          <w:rFonts w:ascii="Consolas" w:eastAsia="Times New Roman" w:hAnsi="Consolas"/>
+          <w:color w:val="A5FF90"/>
+          <w:sz w:val="21"/>
+          <w:szCs w:val="21"/>
+          <w:lang w:eastAsia="pt-BR"/>
+        </w:rPr>
+        <w:t xml:space="preserve"> B =</w:t>
+      </w:r>
+      <w:r>
+        <w:rPr>
+          <w:rFonts w:ascii="Consolas" w:eastAsia="Times New Roman" w:hAnsi="Consolas"/>
+          <w:color w:val="92FC79"/>
+          <w:sz w:val="21"/>
+          <w:szCs w:val="21"/>
+          <w:lang w:eastAsia="pt-BR"/>
+        </w:rPr>
+        <w:t>"</w:t>
+      </w:r>
+      <w:r>
+        <w:rPr>
+          <w:rFonts w:ascii="Consolas" w:eastAsia="Times New Roman" w:hAnsi="Consolas"/>
+          <w:color w:val="E1EFFF"/>
+          <w:sz w:val="21"/>
+          <w:szCs w:val="21"/>
+          <w:lang w:eastAsia="pt-BR"/>
+        </w:rPr>
+        <w:t>,</w:t>
+      </w:r>
+      <w:r>
+        <w:rPr>
+          <w:rFonts w:ascii="Consolas" w:eastAsia="Times New Roman" w:hAnsi="Consolas"/>
+          <w:color w:val="9EFFFF"/>
+          <w:sz w:val="21"/>
+          <w:szCs w:val="21"/>
+          <w:lang w:eastAsia="pt-BR"/>
+        </w:rPr>
+        <w:t xml:space="preserve"> A </w:t>
+      </w:r>
+      <w:r>
+        <w:rPr>
+          <w:rFonts w:ascii="Consolas" w:eastAsia="Times New Roman" w:hAnsi="Consolas"/>
+          <w:color w:val="FF9D00"/>
+          <w:sz w:val="21"/>
+          <w:szCs w:val="21"/>
+          <w:lang w:eastAsia="pt-BR"/>
+        </w:rPr>
+        <w:t>|</w:t>
+      </w:r>
+      <w:r>
+        <w:rPr>
+          <w:rFonts w:ascii="Consolas" w:eastAsia="Times New Roman" w:hAnsi="Consolas"/>
+          <w:color w:val="9EFFFF"/>
+          <w:sz w:val="21"/>
+          <w:szCs w:val="21"/>
+          <w:lang w:eastAsia="pt-BR"/>
+        </w:rPr>
+        <w:t xml:space="preserve"> B</w:t>
+      </w:r>
+      <w:r>
+        <w:rPr>
+          <w:rFonts w:ascii="Consolas" w:eastAsia="Times New Roman" w:hAnsi="Consolas"/>
+          <w:color w:val="E1EFFF"/>
+          <w:sz w:val="21"/>
+          <w:szCs w:val="21"/>
+          <w:lang w:eastAsia="pt-BR"/>
+        </w:rPr>
+        <w:t>)</w:t>
+      </w:r>
+    </w:p>
+    <w:p>
+      <w:pPr>
+        <w:shd w:val="clear" w:color="auto" w:fill="191830"/>
+        <w:spacing w:after="0" w:line="285" w:lineRule="atLeast"/>
+        <w:rPr>
+          <w:rFonts w:ascii="Consolas" w:eastAsia="Times New Roman" w:hAnsi="Consolas"/>
+          <w:color w:val="FFFFFF"/>
+          <w:sz w:val="21"/>
+          <w:szCs w:val="21"/>
+          <w:lang w:eastAsia="pt-BR"/>
+        </w:rPr>
+      </w:pPr>
+    </w:p>
+    <w:p>
+      <w:pPr>
+        <w:shd w:val="clear" w:color="auto" w:fill="191830"/>
+        <w:spacing w:after="0" w:line="285" w:lineRule="atLeast"/>
+        <w:rPr>
+          <w:rFonts w:ascii="Consolas" w:eastAsia="Times New Roman" w:hAnsi="Consolas"/>
+          <w:color w:val="FFFFFF"/>
+          <w:sz w:val="21"/>
+          <w:szCs w:val="21"/>
+          <w:lang w:eastAsia="pt-BR"/>
+        </w:rPr>
+      </w:pPr>
+      <w:proofErr w:type="spellStart"/>
+      <w:r>
+        <w:rPr>
+          <w:rFonts w:ascii="Consolas" w:eastAsia="Times New Roman" w:hAnsi="Consolas"/>
+          <w:color w:val="FF9D00"/>
+          <w:sz w:val="21"/>
+          <w:szCs w:val="21"/>
+          <w:lang w:eastAsia="pt-BR"/>
+        </w:rPr>
+        <w:t>def</w:t>
+      </w:r>
+      <w:proofErr w:type="spellEnd"/>
+      <w:r>
+        <w:rPr>
+          <w:rFonts w:ascii="Consolas" w:eastAsia="Times New Roman" w:hAnsi="Consolas"/>
+          <w:color w:val="9EFFFF"/>
+          <w:sz w:val="21"/>
+          <w:szCs w:val="21"/>
+          <w:lang w:eastAsia="pt-BR"/>
+        </w:rPr>
+        <w:t xml:space="preserve"> </w:t>
+      </w:r>
+      <w:proofErr w:type="spellStart"/>
+      <w:r>
+        <w:rPr>
+          <w:rFonts w:ascii="Consolas" w:eastAsia="Times New Roman" w:hAnsi="Consolas"/>
+          <w:color w:val="FAD000"/>
+          <w:sz w:val="21"/>
+          <w:szCs w:val="21"/>
+          <w:lang w:eastAsia="pt-BR"/>
+        </w:rPr>
+        <w:t>intersecao</w:t>
+      </w:r>
+      <w:proofErr w:type="spellEnd"/>
+      <w:r>
+        <w:rPr>
+          <w:rFonts w:ascii="Consolas" w:eastAsia="Times New Roman" w:hAnsi="Consolas"/>
+          <w:color w:val="FFEE80"/>
+          <w:sz w:val="21"/>
+          <w:szCs w:val="21"/>
+          <w:lang w:eastAsia="pt-BR"/>
+        </w:rPr>
+        <w:t>(</w:t>
+      </w:r>
+      <w:r>
+        <w:rPr>
+          <w:rFonts w:ascii="Consolas" w:eastAsia="Times New Roman" w:hAnsi="Consolas"/>
+          <w:color w:val="9EFFFF"/>
+          <w:sz w:val="21"/>
+          <w:szCs w:val="21"/>
+          <w:lang w:eastAsia="pt-BR"/>
+        </w:rPr>
+        <w:t>A</w:t>
+      </w:r>
+      <w:r>
+        <w:rPr>
+          <w:rFonts w:ascii="Consolas" w:eastAsia="Times New Roman" w:hAnsi="Consolas"/>
+          <w:color w:val="E1EFFF"/>
+          <w:sz w:val="21"/>
+          <w:szCs w:val="21"/>
+          <w:lang w:eastAsia="pt-BR"/>
+        </w:rPr>
+        <w:t>,</w:t>
+      </w:r>
+      <w:r>
+        <w:rPr>
+          <w:rFonts w:ascii="Consolas" w:eastAsia="Times New Roman" w:hAnsi="Consolas"/>
+          <w:color w:val="9EFFFF"/>
+          <w:sz w:val="21"/>
+          <w:szCs w:val="21"/>
+          <w:lang w:eastAsia="pt-BR"/>
+        </w:rPr>
+        <w:t xml:space="preserve"> B</w:t>
+      </w:r>
+      <w:r>
+        <w:rPr>
+          <w:rFonts w:ascii="Consolas" w:eastAsia="Times New Roman" w:hAnsi="Consolas"/>
+          <w:color w:val="FFEE80"/>
+          <w:sz w:val="21"/>
+          <w:szCs w:val="21"/>
+          <w:lang w:eastAsia="pt-BR"/>
+        </w:rPr>
+        <w:t>)</w:t>
+      </w:r>
+      <w:r>
+        <w:rPr>
+          <w:rFonts w:ascii="Consolas" w:eastAsia="Times New Roman" w:hAnsi="Consolas"/>
+          <w:color w:val="E1EFFF"/>
+          <w:sz w:val="21"/>
+          <w:szCs w:val="21"/>
+          <w:lang w:eastAsia="pt-BR"/>
+        </w:rPr>
+        <w:t>:</w:t>
+      </w:r>
+    </w:p>
+    <w:p>
+      <w:pPr>
+        <w:shd w:val="clear" w:color="auto" w:fill="191830"/>
+        <w:spacing w:after="0" w:line="285" w:lineRule="atLeast"/>
+        <w:rPr>
+          <w:rFonts w:ascii="Consolas" w:eastAsia="Times New Roman" w:hAnsi="Consolas"/>
+          <w:color w:val="FFFFFF"/>
+          <w:sz w:val="21"/>
+          <w:szCs w:val="21"/>
+          <w:lang w:eastAsia="pt-BR"/>
+        </w:rPr>
+      </w:pPr>
+      <w:r>
+        <w:rPr>
+          <w:rFonts w:ascii="Consolas" w:eastAsia="Times New Roman" w:hAnsi="Consolas"/>
+          <w:color w:val="FFFFFF"/>
+          <w:sz w:val="21"/>
+          <w:szCs w:val="21"/>
+          <w:lang w:eastAsia="pt-BR"/>
+        </w:rPr>
+        <w:t xml:space="preserve">    </w:t>
+      </w:r>
+      <w:r>
+        <w:rPr>
+          <w:rFonts w:ascii="Consolas" w:eastAsia="Times New Roman" w:hAnsi="Consolas"/>
+          <w:color w:val="FAD000"/>
+          <w:sz w:val="21"/>
+          <w:szCs w:val="21"/>
+          <w:lang w:eastAsia="pt-BR"/>
+        </w:rPr>
+        <w:t>print</w:t>
+      </w:r>
+      <w:r>
+        <w:rPr>
+          <w:rFonts w:ascii="Consolas" w:eastAsia="Times New Roman" w:hAnsi="Consolas"/>
+          <w:color w:val="E1EFFF"/>
+          <w:sz w:val="21"/>
+          <w:szCs w:val="21"/>
+          <w:lang w:eastAsia="pt-BR"/>
+        </w:rPr>
+        <w:t>(</w:t>
+      </w:r>
+      <w:r>
+        <w:rPr>
+          <w:rFonts w:ascii="Consolas" w:eastAsia="Times New Roman" w:hAnsi="Consolas"/>
+          <w:color w:val="92FC79"/>
+          <w:sz w:val="21"/>
+          <w:szCs w:val="21"/>
+          <w:lang w:eastAsia="pt-BR"/>
+        </w:rPr>
+        <w:t>"</w:t>
+      </w:r>
+      <w:r>
+        <w:rPr>
+          <w:rFonts w:ascii="Segoe UI Emoji" w:eastAsia="Times New Roman" w:hAnsi="Segoe UI Emoji" w:cs="Segoe UI Emoji"/>
+          <w:color w:val="A5FF90"/>
+          <w:sz w:val="21"/>
+          <w:szCs w:val="21"/>
+          <w:lang w:eastAsia="pt-BR"/>
+        </w:rPr>
+        <w:t>🔗</w:t>
+      </w:r>
+      <w:r>
+        <w:rPr>
+          <w:rFonts w:ascii="Consolas" w:eastAsia="Times New Roman" w:hAnsi="Consolas"/>
+          <w:color w:val="A5FF90"/>
+          <w:sz w:val="21"/>
+          <w:szCs w:val="21"/>
+          <w:lang w:eastAsia="pt-BR"/>
+        </w:rPr>
+        <w:t xml:space="preserve"> A ∩ B =</w:t>
+      </w:r>
+      <w:r>
+        <w:rPr>
+          <w:rFonts w:ascii="Consolas" w:eastAsia="Times New Roman" w:hAnsi="Consolas"/>
+          <w:color w:val="92FC79"/>
+          <w:sz w:val="21"/>
+          <w:szCs w:val="21"/>
+          <w:lang w:eastAsia="pt-BR"/>
+        </w:rPr>
+        <w:t>"</w:t>
+      </w:r>
+      <w:r>
+        <w:rPr>
+          <w:rFonts w:ascii="Consolas" w:eastAsia="Times New Roman" w:hAnsi="Consolas"/>
+          <w:color w:val="E1EFFF"/>
+          <w:sz w:val="21"/>
+          <w:szCs w:val="21"/>
+          <w:lang w:eastAsia="pt-BR"/>
+        </w:rPr>
+        <w:t>,</w:t>
+      </w:r>
+      <w:r>
+        <w:rPr>
+          <w:rFonts w:ascii="Consolas" w:eastAsia="Times New Roman" w:hAnsi="Consolas"/>
+          <w:color w:val="9EFFFF"/>
+          <w:sz w:val="21"/>
+          <w:szCs w:val="21"/>
+          <w:lang w:eastAsia="pt-BR"/>
+        </w:rPr>
+        <w:t xml:space="preserve"> A </w:t>
+      </w:r>
+      <w:r>
+        <w:rPr>
+          <w:rFonts w:ascii="Consolas" w:eastAsia="Times New Roman" w:hAnsi="Consolas"/>
+          <w:color w:val="FF9D00"/>
+          <w:sz w:val="21"/>
+          <w:szCs w:val="21"/>
+          <w:lang w:eastAsia="pt-BR"/>
+        </w:rPr>
+        <w:t>&amp;</w:t>
+      </w:r>
+      <w:r>
+        <w:rPr>
+          <w:rFonts w:ascii="Consolas" w:eastAsia="Times New Roman" w:hAnsi="Consolas"/>
+          <w:color w:val="9EFFFF"/>
+          <w:sz w:val="21"/>
+          <w:szCs w:val="21"/>
+          <w:lang w:eastAsia="pt-BR"/>
+        </w:rPr>
+        <w:t xml:space="preserve"> B</w:t>
+      </w:r>
+      <w:r>
+        <w:rPr>
+          <w:rFonts w:ascii="Consolas" w:eastAsia="Times New Roman" w:hAnsi="Consolas"/>
+          <w:color w:val="E1EFFF"/>
+          <w:sz w:val="21"/>
+          <w:szCs w:val="21"/>
+          <w:lang w:eastAsia="pt-BR"/>
+        </w:rPr>
+        <w:t>)</w:t>
+      </w:r>
+    </w:p>
+    <w:p>
+      <w:pPr>
+        <w:shd w:val="clear" w:color="auto" w:fill="191830"/>
+        <w:spacing w:after="0" w:line="285" w:lineRule="atLeast"/>
+        <w:rPr>
+          <w:rFonts w:ascii="Consolas" w:eastAsia="Times New Roman" w:hAnsi="Consolas"/>
+          <w:color w:val="FFFFFF"/>
+          <w:sz w:val="21"/>
+          <w:szCs w:val="21"/>
+          <w:lang w:eastAsia="pt-BR"/>
+        </w:rPr>
+      </w:pPr>
+    </w:p>
+    <w:p>
+      <w:pPr>
+        <w:shd w:val="clear" w:color="auto" w:fill="191830"/>
+        <w:spacing w:after="0" w:line="285" w:lineRule="atLeast"/>
+        <w:rPr>
+          <w:rFonts w:ascii="Consolas" w:eastAsia="Times New Roman" w:hAnsi="Consolas"/>
+          <w:color w:val="FFFFFF"/>
+          <w:sz w:val="21"/>
+          <w:szCs w:val="21"/>
+          <w:lang w:eastAsia="pt-BR"/>
+        </w:rPr>
+      </w:pPr>
+      <w:proofErr w:type="spellStart"/>
+      <w:r>
+        <w:rPr>
+          <w:rFonts w:ascii="Consolas" w:eastAsia="Times New Roman" w:hAnsi="Consolas"/>
+          <w:color w:val="FF9D00"/>
+          <w:sz w:val="21"/>
+          <w:szCs w:val="21"/>
+          <w:lang w:eastAsia="pt-BR"/>
+        </w:rPr>
+        <w:t>def</w:t>
+      </w:r>
+      <w:proofErr w:type="spellEnd"/>
+      <w:r>
+        <w:rPr>
+          <w:rFonts w:ascii="Consolas" w:eastAsia="Times New Roman" w:hAnsi="Consolas"/>
+          <w:color w:val="9EFFFF"/>
+          <w:sz w:val="21"/>
+          <w:szCs w:val="21"/>
+          <w:lang w:eastAsia="pt-BR"/>
+        </w:rPr>
+        <w:t xml:space="preserve"> </w:t>
+      </w:r>
+      <w:proofErr w:type="spellStart"/>
+      <w:r>
+        <w:rPr>
+          <w:rFonts w:ascii="Consolas" w:eastAsia="Times New Roman" w:hAnsi="Consolas"/>
+          <w:color w:val="FAD000"/>
+          <w:sz w:val="21"/>
+          <w:szCs w:val="21"/>
+          <w:lang w:eastAsia="pt-BR"/>
+        </w:rPr>
+        <w:t>diferenca</w:t>
+      </w:r>
+      <w:proofErr w:type="spellEnd"/>
+      <w:r>
+        <w:rPr>
+          <w:rFonts w:ascii="Consolas" w:eastAsia="Times New Roman" w:hAnsi="Consolas"/>
+          <w:color w:val="FFEE80"/>
+          <w:sz w:val="21"/>
+          <w:szCs w:val="21"/>
+          <w:lang w:eastAsia="pt-BR"/>
+        </w:rPr>
+        <w:t>(</w:t>
+      </w:r>
+      <w:r>
+        <w:rPr>
+          <w:rFonts w:ascii="Consolas" w:eastAsia="Times New Roman" w:hAnsi="Consolas"/>
+          <w:color w:val="9EFFFF"/>
+          <w:sz w:val="21"/>
+          <w:szCs w:val="21"/>
+          <w:lang w:eastAsia="pt-BR"/>
+        </w:rPr>
+        <w:t>A</w:t>
+      </w:r>
+      <w:r>
+        <w:rPr>
+          <w:rFonts w:ascii="Consolas" w:eastAsia="Times New Roman" w:hAnsi="Consolas"/>
+          <w:color w:val="E1EFFF"/>
+          <w:sz w:val="21"/>
+          <w:szCs w:val="21"/>
+          <w:lang w:eastAsia="pt-BR"/>
+        </w:rPr>
+        <w:t>,</w:t>
+      </w:r>
+      <w:r>
+        <w:rPr>
+          <w:rFonts w:ascii="Consolas" w:eastAsia="Times New Roman" w:hAnsi="Consolas"/>
+          <w:color w:val="9EFFFF"/>
+          <w:sz w:val="21"/>
+          <w:szCs w:val="21"/>
+          <w:lang w:eastAsia="pt-BR"/>
+        </w:rPr>
+        <w:t xml:space="preserve"> B</w:t>
+      </w:r>
+      <w:r>
+        <w:rPr>
+          <w:rFonts w:ascii="Consolas" w:eastAsia="Times New Roman" w:hAnsi="Consolas"/>
+          <w:color w:val="FFEE80"/>
+          <w:sz w:val="21"/>
+          <w:szCs w:val="21"/>
+          <w:lang w:eastAsia="pt-BR"/>
+        </w:rPr>
+        <w:t>)</w:t>
+      </w:r>
+      <w:r>
+        <w:rPr>
+          <w:rFonts w:ascii="Consolas" w:eastAsia="Times New Roman" w:hAnsi="Consolas"/>
+          <w:color w:val="E1EFFF"/>
+          <w:sz w:val="21"/>
+          <w:szCs w:val="21"/>
+          <w:lang w:eastAsia="pt-BR"/>
+        </w:rPr>
+        <w:t>:</w:t>
+      </w:r>
+    </w:p>
+    <w:p>
+      <w:pPr>
+        <w:shd w:val="clear" w:color="auto" w:fill="191830"/>
+        <w:spacing w:after="0" w:line="285" w:lineRule="atLeast"/>
+        <w:rPr>
+          <w:rFonts w:ascii="Consolas" w:eastAsia="Times New Roman" w:hAnsi="Consolas"/>
+          <w:color w:val="FFFFFF"/>
+          <w:sz w:val="21"/>
+          <w:szCs w:val="21"/>
+          <w:lang w:eastAsia="pt-BR"/>
+        </w:rPr>
+      </w:pPr>
+      <w:r>
+        <w:rPr>
+          <w:rFonts w:ascii="Consolas" w:eastAsia="Times New Roman" w:hAnsi="Consolas"/>
+          <w:color w:val="FFFFFF"/>
+          <w:sz w:val="21"/>
+          <w:szCs w:val="21"/>
+          <w:lang w:eastAsia="pt-BR"/>
+        </w:rPr>
+        <w:t xml:space="preserve">    </w:t>
+      </w:r>
+      <w:r>
+        <w:rPr>
+          <w:rFonts w:ascii="Consolas" w:eastAsia="Times New Roman" w:hAnsi="Consolas"/>
+          <w:color w:val="FAD000"/>
+          <w:sz w:val="21"/>
+          <w:szCs w:val="21"/>
+          <w:lang w:eastAsia="pt-BR"/>
+        </w:rPr>
+        <w:t>print</w:t>
+      </w:r>
+      <w:r>
+        <w:rPr>
+          <w:rFonts w:ascii="Consolas" w:eastAsia="Times New Roman" w:hAnsi="Consolas"/>
+          <w:color w:val="E1EFFF"/>
+          <w:sz w:val="21"/>
+          <w:szCs w:val="21"/>
+          <w:lang w:eastAsia="pt-BR"/>
+        </w:rPr>
+        <w:t>(</w:t>
+      </w:r>
+      <w:r>
+        <w:rPr>
+          <w:rFonts w:ascii="Consolas" w:eastAsia="Times New Roman" w:hAnsi="Consolas"/>
+          <w:color w:val="92FC79"/>
+          <w:sz w:val="21"/>
+          <w:szCs w:val="21"/>
+          <w:lang w:eastAsia="pt-BR"/>
+        </w:rPr>
+        <w:t>"</w:t>
+      </w:r>
+      <w:r>
+        <w:rPr>
+          <w:rFonts w:ascii="Segoe UI Emoji" w:eastAsia="Times New Roman" w:hAnsi="Segoe UI Emoji" w:cs="Segoe UI Emoji"/>
+          <w:color w:val="A5FF90"/>
+          <w:sz w:val="21"/>
+          <w:szCs w:val="21"/>
+          <w:lang w:eastAsia="pt-BR"/>
+        </w:rPr>
+        <w:t>➖</w:t>
+      </w:r>
+      <w:r>
+        <w:rPr>
+          <w:rFonts w:ascii="Consolas" w:eastAsia="Times New Roman" w:hAnsi="Consolas"/>
+          <w:color w:val="A5FF90"/>
+          <w:sz w:val="21"/>
+          <w:szCs w:val="21"/>
+          <w:lang w:eastAsia="pt-BR"/>
+        </w:rPr>
+        <w:t xml:space="preserve"> A - B =</w:t>
+      </w:r>
+      <w:r>
+        <w:rPr>
+          <w:rFonts w:ascii="Consolas" w:eastAsia="Times New Roman" w:hAnsi="Consolas"/>
+          <w:color w:val="92FC79"/>
+          <w:sz w:val="21"/>
+          <w:szCs w:val="21"/>
+          <w:lang w:eastAsia="pt-BR"/>
+        </w:rPr>
+        <w:t>"</w:t>
+      </w:r>
+      <w:r>
+        <w:rPr>
+          <w:rFonts w:ascii="Consolas" w:eastAsia="Times New Roman" w:hAnsi="Consolas"/>
+          <w:color w:val="E1EFFF"/>
+          <w:sz w:val="21"/>
+          <w:szCs w:val="21"/>
+          <w:lang w:eastAsia="pt-BR"/>
+        </w:rPr>
+        <w:t>,</w:t>
+      </w:r>
+      <w:r>
+        <w:rPr>
+          <w:rFonts w:ascii="Consolas" w:eastAsia="Times New Roman" w:hAnsi="Consolas"/>
+          <w:color w:val="9EFFFF"/>
+          <w:sz w:val="21"/>
+          <w:szCs w:val="21"/>
+          <w:lang w:eastAsia="pt-BR"/>
+        </w:rPr>
+        <w:t xml:space="preserve"> A </w:t>
+      </w:r>
+      <w:r>
+        <w:rPr>
+          <w:rFonts w:ascii="Consolas" w:eastAsia="Times New Roman" w:hAnsi="Consolas"/>
+          <w:color w:val="FF9D00"/>
+          <w:sz w:val="21"/>
+          <w:szCs w:val="21"/>
+          <w:lang w:eastAsia="pt-BR"/>
+        </w:rPr>
+        <w:t>-</w:t>
+      </w:r>
+      <w:r>
+        <w:rPr>
+          <w:rFonts w:ascii="Consolas" w:eastAsia="Times New Roman" w:hAnsi="Consolas"/>
+          <w:color w:val="9EFFFF"/>
+          <w:sz w:val="21"/>
+          <w:szCs w:val="21"/>
+          <w:lang w:eastAsia="pt-BR"/>
+        </w:rPr>
+        <w:t xml:space="preserve"> B</w:t>
+      </w:r>
+      <w:r>
+        <w:rPr>
+          <w:rFonts w:ascii="Consolas" w:eastAsia="Times New Roman" w:hAnsi="Consolas"/>
+          <w:color w:val="E1EFFF"/>
+          <w:sz w:val="21"/>
+          <w:szCs w:val="21"/>
+          <w:lang w:eastAsia="pt-BR"/>
+        </w:rPr>
+        <w:t>)</w:t>
+      </w:r>
+    </w:p>
+    <w:p>
+      <w:pPr>
+        <w:shd w:val="clear" w:color="auto" w:fill="191830"/>
+        <w:spacing w:after="0" w:line="285" w:lineRule="atLeast"/>
+        <w:rPr>
+          <w:rFonts w:ascii="Consolas" w:eastAsia="Times New Roman" w:hAnsi="Consolas"/>
+          <w:color w:val="FFFFFF"/>
+          <w:sz w:val="21"/>
+          <w:szCs w:val="21"/>
+          <w:lang w:eastAsia="pt-BR"/>
+        </w:rPr>
+      </w:pPr>
+      <w:r>
+        <w:rPr>
+          <w:rFonts w:ascii="Consolas" w:eastAsia="Times New Roman" w:hAnsi="Consolas"/>
+          <w:color w:val="FFFFFF"/>
+          <w:sz w:val="21"/>
+          <w:szCs w:val="21"/>
+          <w:lang w:eastAsia="pt-BR"/>
+        </w:rPr>
+        <w:t xml:space="preserve">    </w:t>
+      </w:r>
+      <w:r>
+        <w:rPr>
+          <w:rFonts w:ascii="Consolas" w:eastAsia="Times New Roman" w:hAnsi="Consolas"/>
+          <w:color w:val="FAD000"/>
+          <w:sz w:val="21"/>
+          <w:szCs w:val="21"/>
+          <w:lang w:eastAsia="pt-BR"/>
+        </w:rPr>
+        <w:t>print</w:t>
+      </w:r>
+      <w:r>
+        <w:rPr>
+          <w:rFonts w:ascii="Consolas" w:eastAsia="Times New Roman" w:hAnsi="Consolas"/>
+          <w:color w:val="E1EFFF"/>
+          <w:sz w:val="21"/>
+          <w:szCs w:val="21"/>
+          <w:lang w:eastAsia="pt-BR"/>
+        </w:rPr>
+        <w:t>(</w:t>
+      </w:r>
+      <w:r>
+        <w:rPr>
+          <w:rFonts w:ascii="Consolas" w:eastAsia="Times New Roman" w:hAnsi="Consolas"/>
+          <w:color w:val="92FC79"/>
+          <w:sz w:val="21"/>
+          <w:szCs w:val="21"/>
+          <w:lang w:eastAsia="pt-BR"/>
+        </w:rPr>
+        <w:t>"</w:t>
+      </w:r>
+      <w:r>
+        <w:rPr>
+          <w:rFonts w:ascii="Segoe UI Emoji" w:eastAsia="Times New Roman" w:hAnsi="Segoe UI Emoji" w:cs="Segoe UI Emoji"/>
+          <w:color w:val="A5FF90"/>
+          <w:sz w:val="21"/>
+          <w:szCs w:val="21"/>
+          <w:lang w:eastAsia="pt-BR"/>
+        </w:rPr>
+        <w:t>➖</w:t>
+      </w:r>
+      <w:r>
+        <w:rPr>
+          <w:rFonts w:ascii="Consolas" w:eastAsia="Times New Roman" w:hAnsi="Consolas"/>
+          <w:color w:val="A5FF90"/>
+          <w:sz w:val="21"/>
+          <w:szCs w:val="21"/>
+          <w:lang w:eastAsia="pt-BR"/>
+        </w:rPr>
+        <w:t xml:space="preserve"> B - A =</w:t>
+      </w:r>
+      <w:r>
+        <w:rPr>
+          <w:rFonts w:ascii="Consolas" w:eastAsia="Times New Roman" w:hAnsi="Consolas"/>
+          <w:color w:val="92FC79"/>
+          <w:sz w:val="21"/>
+          <w:szCs w:val="21"/>
+          <w:lang w:eastAsia="pt-BR"/>
+        </w:rPr>
+        <w:t>"</w:t>
+      </w:r>
+      <w:r>
+        <w:rPr>
+          <w:rFonts w:ascii="Consolas" w:eastAsia="Times New Roman" w:hAnsi="Consolas"/>
+          <w:color w:val="E1EFFF"/>
+          <w:sz w:val="21"/>
+          <w:szCs w:val="21"/>
+          <w:lang w:eastAsia="pt-BR"/>
+        </w:rPr>
+        <w:t>,</w:t>
+      </w:r>
+      <w:r>
+        <w:rPr>
+          <w:rFonts w:ascii="Consolas" w:eastAsia="Times New Roman" w:hAnsi="Consolas"/>
+          <w:color w:val="9EFFFF"/>
+          <w:sz w:val="21"/>
+          <w:szCs w:val="21"/>
+          <w:lang w:eastAsia="pt-BR"/>
+        </w:rPr>
+        <w:t xml:space="preserve"> B </w:t>
+      </w:r>
+      <w:r>
+        <w:rPr>
+          <w:rFonts w:ascii="Consolas" w:eastAsia="Times New Roman" w:hAnsi="Consolas"/>
+          <w:color w:val="FF9D00"/>
+          <w:sz w:val="21"/>
+          <w:szCs w:val="21"/>
+          <w:lang w:eastAsia="pt-BR"/>
+        </w:rPr>
+        <w:t>-</w:t>
+      </w:r>
+      <w:r>
+        <w:rPr>
+          <w:rFonts w:ascii="Consolas" w:eastAsia="Times New Roman" w:hAnsi="Consolas"/>
+          <w:color w:val="9EFFFF"/>
+          <w:sz w:val="21"/>
+          <w:szCs w:val="21"/>
+          <w:lang w:eastAsia="pt-BR"/>
+        </w:rPr>
+        <w:t xml:space="preserve"> A</w:t>
+      </w:r>
+      <w:r>
+        <w:rPr>
+          <w:rFonts w:ascii="Consolas" w:eastAsia="Times New Roman" w:hAnsi="Consolas"/>
+          <w:color w:val="E1EFFF"/>
+          <w:sz w:val="21"/>
+          <w:szCs w:val="21"/>
+          <w:lang w:eastAsia="pt-BR"/>
+        </w:rPr>
+        <w:t>)</w:t>
+      </w:r>
+    </w:p>
+    <w:p>
+      <w:pPr>
+        <w:shd w:val="clear" w:color="auto" w:fill="191830"/>
+        <w:spacing w:after="0" w:line="285" w:lineRule="atLeast"/>
+        <w:rPr>
+          <w:rFonts w:ascii="Consolas" w:eastAsia="Times New Roman" w:hAnsi="Consolas"/>
+          <w:color w:val="FFFFFF"/>
+          <w:sz w:val="21"/>
+          <w:szCs w:val="21"/>
+          <w:lang w:eastAsia="pt-BR"/>
+        </w:rPr>
+      </w:pPr>
+    </w:p>
+    <w:p>
+      <w:pPr>
+        <w:shd w:val="clear" w:color="auto" w:fill="191830"/>
+        <w:spacing w:after="0" w:line="285" w:lineRule="atLeast"/>
+        <w:rPr>
+          <w:rFonts w:ascii="Consolas" w:eastAsia="Times New Roman" w:hAnsi="Consolas"/>
+          <w:color w:val="FFFFFF"/>
+          <w:sz w:val="21"/>
+          <w:szCs w:val="21"/>
+          <w:lang w:eastAsia="pt-BR"/>
+        </w:rPr>
+      </w:pPr>
+      <w:proofErr w:type="spellStart"/>
+      <w:r>
+        <w:rPr>
+          <w:rFonts w:ascii="Consolas" w:eastAsia="Times New Roman" w:hAnsi="Consolas"/>
+          <w:color w:val="FF9D00"/>
+          <w:sz w:val="21"/>
+          <w:szCs w:val="21"/>
+          <w:lang w:eastAsia="pt-BR"/>
+        </w:rPr>
+        <w:t>def</w:t>
+      </w:r>
+      <w:proofErr w:type="spellEnd"/>
+      <w:r>
+        <w:rPr>
+          <w:rFonts w:ascii="Consolas" w:eastAsia="Times New Roman" w:hAnsi="Consolas"/>
+          <w:color w:val="9EFFFF"/>
+          <w:sz w:val="21"/>
+          <w:szCs w:val="21"/>
+          <w:lang w:eastAsia="pt-BR"/>
+        </w:rPr>
+        <w:t xml:space="preserve"> </w:t>
+      </w:r>
+      <w:proofErr w:type="spellStart"/>
+      <w:r>
+        <w:rPr>
+          <w:rFonts w:ascii="Consolas" w:eastAsia="Times New Roman" w:hAnsi="Consolas"/>
+          <w:color w:val="FAD000"/>
+          <w:sz w:val="21"/>
+          <w:szCs w:val="21"/>
+          <w:lang w:eastAsia="pt-BR"/>
+        </w:rPr>
+        <w:t>produto_cartesiano</w:t>
+      </w:r>
+      <w:proofErr w:type="spellEnd"/>
+      <w:r>
+        <w:rPr>
+          <w:rFonts w:ascii="Consolas" w:eastAsia="Times New Roman" w:hAnsi="Consolas"/>
+          <w:color w:val="FFEE80"/>
+          <w:sz w:val="21"/>
+          <w:szCs w:val="21"/>
+          <w:lang w:eastAsia="pt-BR"/>
+        </w:rPr>
+        <w:t>(</w:t>
+      </w:r>
+      <w:r>
+        <w:rPr>
+          <w:rFonts w:ascii="Consolas" w:eastAsia="Times New Roman" w:hAnsi="Consolas"/>
+          <w:color w:val="9EFFFF"/>
+          <w:sz w:val="21"/>
+          <w:szCs w:val="21"/>
+          <w:lang w:eastAsia="pt-BR"/>
+        </w:rPr>
+        <w:t>A</w:t>
+      </w:r>
+      <w:r>
+        <w:rPr>
+          <w:rFonts w:ascii="Consolas" w:eastAsia="Times New Roman" w:hAnsi="Consolas"/>
+          <w:color w:val="E1EFFF"/>
+          <w:sz w:val="21"/>
+          <w:szCs w:val="21"/>
+          <w:lang w:eastAsia="pt-BR"/>
+        </w:rPr>
+        <w:t>,</w:t>
+      </w:r>
+      <w:r>
+        <w:rPr>
+          <w:rFonts w:ascii="Consolas" w:eastAsia="Times New Roman" w:hAnsi="Consolas"/>
+          <w:color w:val="9EFFFF"/>
+          <w:sz w:val="21"/>
+          <w:szCs w:val="21"/>
+          <w:lang w:eastAsia="pt-BR"/>
+        </w:rPr>
+        <w:t xml:space="preserve"> B</w:t>
+      </w:r>
+      <w:r>
+        <w:rPr>
+          <w:rFonts w:ascii="Consolas" w:eastAsia="Times New Roman" w:hAnsi="Consolas"/>
+          <w:color w:val="FFEE80"/>
+          <w:sz w:val="21"/>
+          <w:szCs w:val="21"/>
+          <w:lang w:eastAsia="pt-BR"/>
+        </w:rPr>
+        <w:t>)</w:t>
+      </w:r>
+      <w:r>
+        <w:rPr>
+          <w:rFonts w:ascii="Consolas" w:eastAsia="Times New Roman" w:hAnsi="Consolas"/>
+          <w:color w:val="E1EFFF"/>
+          <w:sz w:val="21"/>
+          <w:szCs w:val="21"/>
+          <w:lang w:eastAsia="pt-BR"/>
+        </w:rPr>
+        <w:t>:</w:t>
+      </w:r>
+    </w:p>
+    <w:p>
+      <w:pPr>
+        <w:shd w:val="clear" w:color="auto" w:fill="191830"/>
+        <w:spacing w:after="0" w:line="285" w:lineRule="atLeast"/>
+        <w:rPr>
+          <w:rFonts w:ascii="Consolas" w:eastAsia="Times New Roman" w:hAnsi="Consolas"/>
+          <w:color w:val="FFFFFF"/>
+          <w:sz w:val="21"/>
+          <w:szCs w:val="21"/>
+          <w:lang w:eastAsia="pt-BR"/>
+        </w:rPr>
+      </w:pPr>
+      <w:r>
+        <w:rPr>
+          <w:rFonts w:ascii="Consolas" w:eastAsia="Times New Roman" w:hAnsi="Consolas"/>
+          <w:color w:val="FFFFFF"/>
+          <w:sz w:val="21"/>
+          <w:szCs w:val="21"/>
+          <w:lang w:eastAsia="pt-BR"/>
+        </w:rPr>
+        <w:t xml:space="preserve">    </w:t>
+      </w:r>
+      <w:proofErr w:type="spellStart"/>
+      <w:r>
+        <w:rPr>
+          <w:rFonts w:ascii="Consolas" w:eastAsia="Times New Roman" w:hAnsi="Consolas"/>
+          <w:color w:val="FFFFFF"/>
+          <w:sz w:val="21"/>
+          <w:szCs w:val="21"/>
+          <w:lang w:eastAsia="pt-BR"/>
+        </w:rPr>
+        <w:t>produto_cartesiano</w:t>
+      </w:r>
+      <w:proofErr w:type="spellEnd"/>
+      <w:r>
+        <w:rPr>
+          <w:rFonts w:ascii="Consolas" w:eastAsia="Times New Roman" w:hAnsi="Consolas"/>
+          <w:color w:val="FFFFFF"/>
+          <w:sz w:val="21"/>
+          <w:szCs w:val="21"/>
+          <w:lang w:eastAsia="pt-BR"/>
+        </w:rPr>
+        <w:t xml:space="preserve"> </w:t>
+      </w:r>
+      <w:r>
+        <w:rPr>
+          <w:rFonts w:ascii="Consolas" w:eastAsia="Times New Roman" w:hAnsi="Consolas"/>
+          <w:color w:val="FF9D00"/>
+          <w:sz w:val="21"/>
+          <w:szCs w:val="21"/>
+          <w:lang w:eastAsia="pt-BR"/>
+        </w:rPr>
+        <w:t>=</w:t>
+      </w:r>
+      <w:r>
+        <w:rPr>
+          <w:rFonts w:ascii="Consolas" w:eastAsia="Times New Roman" w:hAnsi="Consolas"/>
+          <w:color w:val="FFFFFF"/>
+          <w:sz w:val="21"/>
+          <w:szCs w:val="21"/>
+          <w:lang w:eastAsia="pt-BR"/>
+        </w:rPr>
+        <w:t xml:space="preserve"> </w:t>
+      </w:r>
+      <w:r>
+        <w:rPr>
+          <w:rFonts w:ascii="Consolas" w:eastAsia="Times New Roman" w:hAnsi="Consolas"/>
+          <w:color w:val="E1EFFF"/>
+          <w:sz w:val="21"/>
+          <w:szCs w:val="21"/>
+          <w:lang w:eastAsia="pt-BR"/>
+        </w:rPr>
+        <w:t>{(</w:t>
+      </w:r>
+      <w:r>
+        <w:rPr>
+          <w:rFonts w:ascii="Consolas" w:eastAsia="Times New Roman" w:hAnsi="Consolas"/>
+          <w:color w:val="FFFFFF"/>
+          <w:sz w:val="21"/>
+          <w:szCs w:val="21"/>
+          <w:lang w:eastAsia="pt-BR"/>
+        </w:rPr>
+        <w:t>a</w:t>
+      </w:r>
+      <w:r>
+        <w:rPr>
+          <w:rFonts w:ascii="Consolas" w:eastAsia="Times New Roman" w:hAnsi="Consolas"/>
+          <w:color w:val="E1EFFF"/>
+          <w:sz w:val="21"/>
+          <w:szCs w:val="21"/>
+          <w:lang w:eastAsia="pt-BR"/>
+        </w:rPr>
+        <w:t>,</w:t>
+      </w:r>
+      <w:r>
+        <w:rPr>
+          <w:rFonts w:ascii="Consolas" w:eastAsia="Times New Roman" w:hAnsi="Consolas"/>
+          <w:color w:val="FFFFFF"/>
+          <w:sz w:val="21"/>
+          <w:szCs w:val="21"/>
+          <w:lang w:eastAsia="pt-BR"/>
+        </w:rPr>
+        <w:t xml:space="preserve"> b</w:t>
+      </w:r>
+      <w:r>
+        <w:rPr>
+          <w:rFonts w:ascii="Consolas" w:eastAsia="Times New Roman" w:hAnsi="Consolas"/>
+          <w:color w:val="E1EFFF"/>
+          <w:sz w:val="21"/>
+          <w:szCs w:val="21"/>
+          <w:lang w:eastAsia="pt-BR"/>
+        </w:rPr>
+        <w:t>)</w:t>
+      </w:r>
+      <w:r>
+        <w:rPr>
+          <w:rFonts w:ascii="Consolas" w:eastAsia="Times New Roman" w:hAnsi="Consolas"/>
+          <w:color w:val="FFFFFF"/>
+          <w:sz w:val="21"/>
+          <w:szCs w:val="21"/>
+          <w:lang w:eastAsia="pt-BR"/>
+        </w:rPr>
+        <w:t xml:space="preserve"> </w:t>
+      </w:r>
+      <w:r>
+        <w:rPr>
+          <w:rFonts w:ascii="Consolas" w:eastAsia="Times New Roman" w:hAnsi="Consolas"/>
+          <w:color w:val="FF9D00"/>
+          <w:sz w:val="21"/>
+          <w:szCs w:val="21"/>
+          <w:lang w:eastAsia="pt-BR"/>
+        </w:rPr>
+        <w:t>for</w:t>
+      </w:r>
+      <w:r>
+        <w:rPr>
+          <w:rFonts w:ascii="Consolas" w:eastAsia="Times New Roman" w:hAnsi="Consolas"/>
+          <w:color w:val="FFFFFF"/>
+          <w:sz w:val="21"/>
+          <w:szCs w:val="21"/>
+          <w:lang w:eastAsia="pt-BR"/>
+        </w:rPr>
+        <w:t xml:space="preserve"> a </w:t>
+      </w:r>
+      <w:r>
+        <w:rPr>
+          <w:rFonts w:ascii="Consolas" w:eastAsia="Times New Roman" w:hAnsi="Consolas"/>
+          <w:color w:val="FF9D00"/>
+          <w:sz w:val="21"/>
+          <w:szCs w:val="21"/>
+          <w:lang w:eastAsia="pt-BR"/>
+        </w:rPr>
+        <w:t>in</w:t>
+      </w:r>
+      <w:r>
+        <w:rPr>
+          <w:rFonts w:ascii="Consolas" w:eastAsia="Times New Roman" w:hAnsi="Consolas"/>
+          <w:color w:val="FFFFFF"/>
+          <w:sz w:val="21"/>
+          <w:szCs w:val="21"/>
+          <w:lang w:eastAsia="pt-BR"/>
+        </w:rPr>
+        <w:t xml:space="preserve"> A </w:t>
+      </w:r>
+      <w:r>
+        <w:rPr>
+          <w:rFonts w:ascii="Consolas" w:eastAsia="Times New Roman" w:hAnsi="Consolas"/>
+          <w:color w:val="FF9D00"/>
+          <w:sz w:val="21"/>
+          <w:szCs w:val="21"/>
+          <w:lang w:eastAsia="pt-BR"/>
+        </w:rPr>
+        <w:t>for</w:t>
+      </w:r>
+      <w:r>
+        <w:rPr>
+          <w:rFonts w:ascii="Consolas" w:eastAsia="Times New Roman" w:hAnsi="Consolas"/>
+          <w:color w:val="FFFFFF"/>
+          <w:sz w:val="21"/>
+          <w:szCs w:val="21"/>
+          <w:lang w:eastAsia="pt-BR"/>
+        </w:rPr>
+        <w:t xml:space="preserve"> b </w:t>
+      </w:r>
+      <w:r>
+        <w:rPr>
+          <w:rFonts w:ascii="Consolas" w:eastAsia="Times New Roman" w:hAnsi="Consolas"/>
+          <w:color w:val="FF9D00"/>
+          <w:sz w:val="21"/>
+          <w:szCs w:val="21"/>
+          <w:lang w:eastAsia="pt-BR"/>
+        </w:rPr>
+        <w:t>in</w:t>
+      </w:r>
+      <w:r>
+        <w:rPr>
+          <w:rFonts w:ascii="Consolas" w:eastAsia="Times New Roman" w:hAnsi="Consolas"/>
+          <w:color w:val="FFFFFF"/>
+          <w:sz w:val="21"/>
+          <w:szCs w:val="21"/>
+          <w:lang w:eastAsia="pt-BR"/>
+        </w:rPr>
+        <w:t xml:space="preserve"> B</w:t>
+      </w:r>
+      <w:r>
+        <w:rPr>
+          <w:rFonts w:ascii="Consolas" w:eastAsia="Times New Roman" w:hAnsi="Consolas"/>
+          <w:color w:val="E1EFFF"/>
+          <w:sz w:val="21"/>
+          <w:szCs w:val="21"/>
+          <w:lang w:eastAsia="pt-BR"/>
+        </w:rPr>
+        <w:t>}</w:t>
+      </w:r>
+    </w:p>
+    <w:p>
+      <w:pPr>
+        <w:shd w:val="clear" w:color="auto" w:fill="191830"/>
+        <w:spacing w:after="0" w:line="285" w:lineRule="atLeast"/>
+        <w:rPr>
+          <w:rFonts w:ascii="Consolas" w:eastAsia="Times New Roman" w:hAnsi="Consolas"/>
+          <w:color w:val="FFFFFF"/>
+          <w:sz w:val="21"/>
+          <w:szCs w:val="21"/>
+          <w:lang w:eastAsia="pt-BR"/>
+        </w:rPr>
+      </w:pPr>
+      <w:r>
+        <w:rPr>
+          <w:rFonts w:ascii="Consolas" w:eastAsia="Times New Roman" w:hAnsi="Consolas"/>
+          <w:color w:val="FFFFFF"/>
+          <w:sz w:val="21"/>
+          <w:szCs w:val="21"/>
+          <w:lang w:eastAsia="pt-BR"/>
+        </w:rPr>
+        <w:t xml:space="preserve">    </w:t>
+      </w:r>
+      <w:r>
+        <w:rPr>
+          <w:rFonts w:ascii="Consolas" w:eastAsia="Times New Roman" w:hAnsi="Consolas"/>
+          <w:color w:val="FAD000"/>
+          <w:sz w:val="21"/>
+          <w:szCs w:val="21"/>
+          <w:lang w:eastAsia="pt-BR"/>
+        </w:rPr>
+        <w:t>print</w:t>
+      </w:r>
+      <w:r>
+        <w:rPr>
+          <w:rFonts w:ascii="Consolas" w:eastAsia="Times New Roman" w:hAnsi="Consolas"/>
+          <w:color w:val="E1EFFF"/>
+          <w:sz w:val="21"/>
+          <w:szCs w:val="21"/>
+          <w:lang w:eastAsia="pt-BR"/>
+        </w:rPr>
+        <w:t>(</w:t>
+      </w:r>
+      <w:r>
+        <w:rPr>
+          <w:rFonts w:ascii="Consolas" w:eastAsia="Times New Roman" w:hAnsi="Consolas"/>
+          <w:color w:val="92FC79"/>
+          <w:sz w:val="21"/>
+          <w:szCs w:val="21"/>
+          <w:lang w:eastAsia="pt-BR"/>
+        </w:rPr>
+        <w:t>"</w:t>
+      </w:r>
+      <w:r>
+        <w:rPr>
+          <w:rFonts w:ascii="Segoe UI Emoji" w:eastAsia="Times New Roman" w:hAnsi="Segoe UI Emoji" w:cs="Segoe UI Emoji"/>
+          <w:color w:val="A5FF90"/>
+          <w:sz w:val="21"/>
+          <w:szCs w:val="21"/>
+          <w:lang w:eastAsia="pt-BR"/>
+        </w:rPr>
+        <w:t>✖️</w:t>
+      </w:r>
+      <w:r>
+        <w:rPr>
+          <w:rFonts w:ascii="Consolas" w:eastAsia="Times New Roman" w:hAnsi="Consolas"/>
+          <w:color w:val="A5FF90"/>
+          <w:sz w:val="21"/>
+          <w:szCs w:val="21"/>
+          <w:lang w:eastAsia="pt-BR"/>
+        </w:rPr>
+        <w:t xml:space="preserve"> A </w:t>
+      </w:r>
+      <w:r>
+        <w:rPr>
+          <w:rFonts w:ascii="Consolas" w:eastAsia="Times New Roman" w:hAnsi="Consolas" w:cs="Consolas"/>
+          <w:color w:val="A5FF90"/>
+          <w:sz w:val="21"/>
+          <w:szCs w:val="21"/>
+          <w:lang w:eastAsia="pt-BR"/>
+        </w:rPr>
+        <w:t>×</w:t>
+      </w:r>
+      <w:r>
+        <w:rPr>
+          <w:rFonts w:ascii="Consolas" w:eastAsia="Times New Roman" w:hAnsi="Consolas"/>
+          <w:color w:val="A5FF90"/>
+          <w:sz w:val="21"/>
+          <w:szCs w:val="21"/>
+          <w:lang w:eastAsia="pt-BR"/>
+        </w:rPr>
+        <w:t xml:space="preserve"> B =</w:t>
+      </w:r>
+      <w:r>
+        <w:rPr>
+          <w:rFonts w:ascii="Consolas" w:eastAsia="Times New Roman" w:hAnsi="Consolas"/>
+          <w:color w:val="92FC79"/>
+          <w:sz w:val="21"/>
+          <w:szCs w:val="21"/>
+          <w:lang w:eastAsia="pt-BR"/>
+        </w:rPr>
+        <w:t>"</w:t>
+      </w:r>
+      <w:r>
+        <w:rPr>
+          <w:rFonts w:ascii="Consolas" w:eastAsia="Times New Roman" w:hAnsi="Consolas"/>
+          <w:color w:val="E1EFFF"/>
+          <w:sz w:val="21"/>
+          <w:szCs w:val="21"/>
+          <w:lang w:eastAsia="pt-BR"/>
+        </w:rPr>
+        <w:t>,</w:t>
+      </w:r>
+      <w:r>
+        <w:rPr>
+          <w:rFonts w:ascii="Consolas" w:eastAsia="Times New Roman" w:hAnsi="Consolas"/>
+          <w:color w:val="9EFFFF"/>
+          <w:sz w:val="21"/>
+          <w:szCs w:val="21"/>
+          <w:lang w:eastAsia="pt-BR"/>
+        </w:rPr>
+        <w:t xml:space="preserve"> </w:t>
+      </w:r>
+      <w:proofErr w:type="spellStart"/>
+      <w:r>
+        <w:rPr>
+          <w:rFonts w:ascii="Consolas" w:eastAsia="Times New Roman" w:hAnsi="Consolas"/>
+          <w:color w:val="9EFFFF"/>
+          <w:sz w:val="21"/>
+          <w:szCs w:val="21"/>
+          <w:lang w:eastAsia="pt-BR"/>
+        </w:rPr>
+        <w:t>produto_cartesiano</w:t>
+      </w:r>
+      <w:proofErr w:type="spellEnd"/>
+      <w:r>
+        <w:rPr>
+          <w:rFonts w:ascii="Consolas" w:eastAsia="Times New Roman" w:hAnsi="Consolas"/>
+          <w:color w:val="E1EFFF"/>
+          <w:sz w:val="21"/>
+          <w:szCs w:val="21"/>
+          <w:lang w:eastAsia="pt-BR"/>
+        </w:rPr>
+        <w:t>)</w:t>
+      </w:r>
+    </w:p>
+    <w:p>
+      <w:pPr>
+        <w:shd w:val="clear" w:color="auto" w:fill="191830"/>
+        <w:spacing w:after="0" w:line="285" w:lineRule="atLeast"/>
+        <w:rPr>
+          <w:rFonts w:ascii="Consolas" w:eastAsia="Times New Roman" w:hAnsi="Consolas"/>
+          <w:color w:val="FFFFFF"/>
+          <w:sz w:val="21"/>
+          <w:szCs w:val="21"/>
+          <w:lang w:eastAsia="pt-BR"/>
+        </w:rPr>
+      </w:pPr>
+    </w:p>
+    <w:p>
+      <w:pPr>
+        <w:shd w:val="clear" w:color="auto" w:fill="191830"/>
+        <w:spacing w:after="0" w:line="285" w:lineRule="atLeast"/>
+        <w:rPr>
+          <w:rFonts w:ascii="Consolas" w:eastAsia="Times New Roman" w:hAnsi="Consolas"/>
+          <w:color w:val="FFFFFF"/>
+          <w:sz w:val="21"/>
+          <w:szCs w:val="21"/>
+          <w:lang w:eastAsia="pt-BR"/>
+        </w:rPr>
+      </w:pPr>
+      <w:proofErr w:type="spellStart"/>
+      <w:r>
+        <w:rPr>
+          <w:rFonts w:ascii="Consolas" w:eastAsia="Times New Roman" w:hAnsi="Consolas"/>
+          <w:color w:val="FF9D00"/>
+          <w:sz w:val="21"/>
+          <w:szCs w:val="21"/>
+          <w:lang w:eastAsia="pt-BR"/>
+        </w:rPr>
+        <w:t>def</w:t>
+      </w:r>
+      <w:proofErr w:type="spellEnd"/>
+      <w:r>
+        <w:rPr>
+          <w:rFonts w:ascii="Consolas" w:eastAsia="Times New Roman" w:hAnsi="Consolas"/>
+          <w:color w:val="9EFFFF"/>
+          <w:sz w:val="21"/>
+          <w:szCs w:val="21"/>
+          <w:lang w:eastAsia="pt-BR"/>
+        </w:rPr>
+        <w:t xml:space="preserve"> </w:t>
+      </w:r>
+      <w:proofErr w:type="spellStart"/>
+      <w:r>
+        <w:rPr>
+          <w:rFonts w:ascii="Consolas" w:eastAsia="Times New Roman" w:hAnsi="Consolas"/>
+          <w:color w:val="FAD000"/>
+          <w:sz w:val="21"/>
+          <w:szCs w:val="21"/>
+          <w:lang w:eastAsia="pt-BR"/>
+        </w:rPr>
+        <w:t>verificar_subconjunto_A_B</w:t>
+      </w:r>
+      <w:proofErr w:type="spellEnd"/>
+      <w:r>
+        <w:rPr>
+          <w:rFonts w:ascii="Consolas" w:eastAsia="Times New Roman" w:hAnsi="Consolas"/>
+          <w:color w:val="FFEE80"/>
+          <w:sz w:val="21"/>
+          <w:szCs w:val="21"/>
+          <w:lang w:eastAsia="pt-BR"/>
+        </w:rPr>
+        <w:t>(</w:t>
+      </w:r>
+      <w:r>
+        <w:rPr>
+          <w:rFonts w:ascii="Consolas" w:eastAsia="Times New Roman" w:hAnsi="Consolas"/>
+          <w:color w:val="9EFFFF"/>
+          <w:sz w:val="21"/>
+          <w:szCs w:val="21"/>
+          <w:lang w:eastAsia="pt-BR"/>
+        </w:rPr>
+        <w:t>A</w:t>
+      </w:r>
+      <w:r>
+        <w:rPr>
+          <w:rFonts w:ascii="Consolas" w:eastAsia="Times New Roman" w:hAnsi="Consolas"/>
+          <w:color w:val="E1EFFF"/>
+          <w:sz w:val="21"/>
+          <w:szCs w:val="21"/>
+          <w:lang w:eastAsia="pt-BR"/>
+        </w:rPr>
+        <w:t>,</w:t>
+      </w:r>
+      <w:r>
+        <w:rPr>
+          <w:rFonts w:ascii="Consolas" w:eastAsia="Times New Roman" w:hAnsi="Consolas"/>
+          <w:color w:val="9EFFFF"/>
+          <w:sz w:val="21"/>
+          <w:szCs w:val="21"/>
+          <w:lang w:eastAsia="pt-BR"/>
+        </w:rPr>
+        <w:t xml:space="preserve"> B</w:t>
+      </w:r>
+      <w:r>
+        <w:rPr>
+          <w:rFonts w:ascii="Consolas" w:eastAsia="Times New Roman" w:hAnsi="Consolas"/>
+          <w:color w:val="FFEE80"/>
+          <w:sz w:val="21"/>
+          <w:szCs w:val="21"/>
+          <w:lang w:eastAsia="pt-BR"/>
+        </w:rPr>
+        <w:t>)</w:t>
+      </w:r>
+      <w:r>
+        <w:rPr>
+          <w:rFonts w:ascii="Consolas" w:eastAsia="Times New Roman" w:hAnsi="Consolas"/>
+          <w:color w:val="E1EFFF"/>
+          <w:sz w:val="21"/>
+          <w:szCs w:val="21"/>
+          <w:lang w:eastAsia="pt-BR"/>
+        </w:rPr>
+        <w:t>:</w:t>
+      </w:r>
+    </w:p>
+    <w:p>
+      <w:pPr>
+        <w:shd w:val="clear" w:color="auto" w:fill="191830"/>
+        <w:spacing w:after="0" w:line="285" w:lineRule="atLeast"/>
+        <w:rPr>
+          <w:rFonts w:ascii="Consolas" w:eastAsia="Times New Roman" w:hAnsi="Consolas"/>
+          <w:color w:val="FFFFFF"/>
+          <w:sz w:val="21"/>
+          <w:szCs w:val="21"/>
+          <w:lang w:eastAsia="pt-BR"/>
+        </w:rPr>
+      </w:pPr>
+      <w:r>
+        <w:rPr>
+          <w:rFonts w:ascii="Consolas" w:eastAsia="Times New Roman" w:hAnsi="Consolas"/>
+          <w:color w:val="FFFFFF"/>
+          <w:sz w:val="21"/>
+          <w:szCs w:val="21"/>
+          <w:lang w:eastAsia="pt-BR"/>
+        </w:rPr>
+        <w:t xml:space="preserve">    </w:t>
+      </w:r>
+      <w:proofErr w:type="spellStart"/>
+      <w:r>
+        <w:rPr>
+          <w:rFonts w:ascii="Consolas" w:eastAsia="Times New Roman" w:hAnsi="Consolas"/>
+          <w:color w:val="FF9D00"/>
+          <w:sz w:val="21"/>
+          <w:szCs w:val="21"/>
+          <w:lang w:eastAsia="pt-BR"/>
+        </w:rPr>
+        <w:t>if</w:t>
+      </w:r>
+      <w:proofErr w:type="spellEnd"/>
+      <w:r>
+        <w:rPr>
+          <w:rFonts w:ascii="Consolas" w:eastAsia="Times New Roman" w:hAnsi="Consolas"/>
+          <w:color w:val="FFFFFF"/>
+          <w:sz w:val="21"/>
+          <w:szCs w:val="21"/>
+          <w:lang w:eastAsia="pt-BR"/>
+        </w:rPr>
+        <w:t xml:space="preserve"> </w:t>
+      </w:r>
+      <w:proofErr w:type="spellStart"/>
+      <w:r>
+        <w:rPr>
+          <w:rFonts w:ascii="Consolas" w:eastAsia="Times New Roman" w:hAnsi="Consolas"/>
+          <w:color w:val="FFFFFF"/>
+          <w:sz w:val="21"/>
+          <w:szCs w:val="21"/>
+          <w:lang w:eastAsia="pt-BR"/>
+        </w:rPr>
+        <w:t>A</w:t>
+      </w:r>
+      <w:r>
+        <w:rPr>
+          <w:rFonts w:ascii="Consolas" w:eastAsia="Times New Roman" w:hAnsi="Consolas"/>
+          <w:color w:val="E1EFFF"/>
+          <w:sz w:val="21"/>
+          <w:szCs w:val="21"/>
+          <w:lang w:eastAsia="pt-BR"/>
+        </w:rPr>
+        <w:t>.</w:t>
+      </w:r>
+      <w:r>
+        <w:rPr>
+          <w:rFonts w:ascii="Consolas" w:eastAsia="Times New Roman" w:hAnsi="Consolas"/>
+          <w:color w:val="FAD000"/>
+          <w:sz w:val="21"/>
+          <w:szCs w:val="21"/>
+          <w:lang w:eastAsia="pt-BR"/>
+        </w:rPr>
+        <w:t>issubset</w:t>
+      </w:r>
+      <w:proofErr w:type="spellEnd"/>
+      <w:r>
+        <w:rPr>
+          <w:rFonts w:ascii="Consolas" w:eastAsia="Times New Roman" w:hAnsi="Consolas"/>
+          <w:color w:val="E1EFFF"/>
+          <w:sz w:val="21"/>
+          <w:szCs w:val="21"/>
+          <w:lang w:eastAsia="pt-BR"/>
+        </w:rPr>
+        <w:t>(</w:t>
+      </w:r>
+      <w:r>
+        <w:rPr>
+          <w:rFonts w:ascii="Consolas" w:eastAsia="Times New Roman" w:hAnsi="Consolas"/>
+          <w:color w:val="9EFFFF"/>
+          <w:sz w:val="21"/>
+          <w:szCs w:val="21"/>
+          <w:lang w:eastAsia="pt-BR"/>
+        </w:rPr>
+        <w:t>B</w:t>
+      </w:r>
+      <w:r>
+        <w:rPr>
+          <w:rFonts w:ascii="Consolas" w:eastAsia="Times New Roman" w:hAnsi="Consolas"/>
+          <w:color w:val="E1EFFF"/>
+          <w:sz w:val="21"/>
+          <w:szCs w:val="21"/>
+          <w:lang w:eastAsia="pt-BR"/>
+        </w:rPr>
+        <w:t>):</w:t>
+      </w:r>
+    </w:p>
+    <w:p>
+      <w:pPr>
+        <w:shd w:val="clear" w:color="auto" w:fill="191830"/>
+        <w:spacing w:after="0" w:line="285" w:lineRule="atLeast"/>
+        <w:rPr>
+          <w:rFonts w:ascii="Consolas" w:eastAsia="Times New Roman" w:hAnsi="Consolas"/>
+          <w:color w:val="FFFFFF"/>
+          <w:sz w:val="21"/>
+          <w:szCs w:val="21"/>
+          <w:lang w:eastAsia="pt-BR"/>
+        </w:rPr>
+      </w:pPr>
+      <w:r>
+        <w:rPr>
+          <w:rFonts w:ascii="Consolas" w:eastAsia="Times New Roman" w:hAnsi="Consolas"/>
+          <w:color w:val="FFFFFF"/>
+          <w:sz w:val="21"/>
+          <w:szCs w:val="21"/>
+          <w:lang w:eastAsia="pt-BR"/>
+        </w:rPr>
+        <w:t xml:space="preserve">        </w:t>
+      </w:r>
+      <w:r>
+        <w:rPr>
+          <w:rFonts w:ascii="Consolas" w:eastAsia="Times New Roman" w:hAnsi="Consolas"/>
+          <w:color w:val="FAD000"/>
+          <w:sz w:val="21"/>
+          <w:szCs w:val="21"/>
+          <w:lang w:eastAsia="pt-BR"/>
+        </w:rPr>
+        <w:t>print</w:t>
+      </w:r>
+      <w:r>
+        <w:rPr>
+          <w:rFonts w:ascii="Consolas" w:eastAsia="Times New Roman" w:hAnsi="Consolas"/>
+          <w:color w:val="E1EFFF"/>
+          <w:sz w:val="21"/>
+          <w:szCs w:val="21"/>
+          <w:lang w:eastAsia="pt-BR"/>
+        </w:rPr>
+        <w:t>(</w:t>
+      </w:r>
+      <w:r>
+        <w:rPr>
+          <w:rFonts w:ascii="Consolas" w:eastAsia="Times New Roman" w:hAnsi="Consolas"/>
+          <w:color w:val="92FC79"/>
+          <w:sz w:val="21"/>
+          <w:szCs w:val="21"/>
+          <w:lang w:eastAsia="pt-BR"/>
+        </w:rPr>
+        <w:t>"</w:t>
+      </w:r>
+      <w:r>
+        <w:rPr>
+          <w:rFonts w:ascii="Segoe UI Emoji" w:eastAsia="Times New Roman" w:hAnsi="Segoe UI Emoji" w:cs="Segoe UI Emoji"/>
+          <w:color w:val="A5FF90"/>
+          <w:sz w:val="21"/>
+          <w:szCs w:val="21"/>
+          <w:lang w:eastAsia="pt-BR"/>
+        </w:rPr>
+        <w:t>📑</w:t>
+      </w:r>
+      <w:r>
+        <w:rPr>
+          <w:rFonts w:ascii="Consolas" w:eastAsia="Times New Roman" w:hAnsi="Consolas"/>
+          <w:color w:val="A5FF90"/>
+          <w:sz w:val="21"/>
+          <w:szCs w:val="21"/>
+          <w:lang w:eastAsia="pt-BR"/>
+        </w:rPr>
+        <w:t xml:space="preserve"> A é subconjunto de B</w:t>
+      </w:r>
+      <w:r>
+        <w:rPr>
+          <w:rFonts w:ascii="Consolas" w:eastAsia="Times New Roman" w:hAnsi="Consolas"/>
+          <w:color w:val="92FC79"/>
+          <w:sz w:val="21"/>
+          <w:szCs w:val="21"/>
+          <w:lang w:eastAsia="pt-BR"/>
+        </w:rPr>
+        <w:t>"</w:t>
+      </w:r>
+      <w:r>
+        <w:rPr>
+          <w:rFonts w:ascii="Consolas" w:eastAsia="Times New Roman" w:hAnsi="Consolas"/>
+          <w:color w:val="E1EFFF"/>
+          <w:sz w:val="21"/>
+          <w:szCs w:val="21"/>
+          <w:lang w:eastAsia="pt-BR"/>
+        </w:rPr>
+        <w:t>)</w:t>
+      </w:r>
+    </w:p>
+    <w:p>
+      <w:pPr>
+        <w:shd w:val="clear" w:color="auto" w:fill="191830"/>
+        <w:spacing w:after="0" w:line="285" w:lineRule="atLeast"/>
+        <w:rPr>
+          <w:rFonts w:ascii="Consolas" w:eastAsia="Times New Roman" w:hAnsi="Consolas"/>
+          <w:color w:val="FFFFFF"/>
+          <w:sz w:val="21"/>
+          <w:szCs w:val="21"/>
+          <w:lang w:eastAsia="pt-BR"/>
+        </w:rPr>
+      </w:pPr>
+      <w:r>
+        <w:rPr>
+          <w:rFonts w:ascii="Consolas" w:eastAsia="Times New Roman" w:hAnsi="Consolas"/>
+          <w:color w:val="FFFFFF"/>
+          <w:sz w:val="21"/>
+          <w:szCs w:val="21"/>
+          <w:lang w:eastAsia="pt-BR"/>
+        </w:rPr>
+        <w:t xml:space="preserve">        </w:t>
+      </w:r>
+      <w:proofErr w:type="spellStart"/>
+      <w:r>
+        <w:rPr>
+          <w:rFonts w:ascii="Consolas" w:eastAsia="Times New Roman" w:hAnsi="Consolas"/>
+          <w:color w:val="FF9D00"/>
+          <w:sz w:val="21"/>
+          <w:szCs w:val="21"/>
+          <w:lang w:eastAsia="pt-BR"/>
+        </w:rPr>
+        <w:t>if</w:t>
+      </w:r>
+      <w:proofErr w:type="spellEnd"/>
+      <w:r>
+        <w:rPr>
+          <w:rFonts w:ascii="Consolas" w:eastAsia="Times New Roman" w:hAnsi="Consolas"/>
+          <w:color w:val="FFFFFF"/>
+          <w:sz w:val="21"/>
+          <w:szCs w:val="21"/>
+          <w:lang w:eastAsia="pt-BR"/>
+        </w:rPr>
+        <w:t xml:space="preserve"> A </w:t>
+      </w:r>
+      <w:r>
+        <w:rPr>
+          <w:rFonts w:ascii="Consolas" w:eastAsia="Times New Roman" w:hAnsi="Consolas"/>
+          <w:color w:val="FF9D00"/>
+          <w:sz w:val="21"/>
+          <w:szCs w:val="21"/>
+          <w:lang w:eastAsia="pt-BR"/>
+        </w:rPr>
+        <w:t>!=</w:t>
+      </w:r>
+      <w:r>
+        <w:rPr>
+          <w:rFonts w:ascii="Consolas" w:eastAsia="Times New Roman" w:hAnsi="Consolas"/>
+          <w:color w:val="FFFFFF"/>
+          <w:sz w:val="21"/>
+          <w:szCs w:val="21"/>
+          <w:lang w:eastAsia="pt-BR"/>
+        </w:rPr>
+        <w:t xml:space="preserve"> B</w:t>
+      </w:r>
+      <w:r>
+        <w:rPr>
+          <w:rFonts w:ascii="Consolas" w:eastAsia="Times New Roman" w:hAnsi="Consolas"/>
+          <w:color w:val="E1EFFF"/>
+          <w:sz w:val="21"/>
+          <w:szCs w:val="21"/>
+          <w:lang w:eastAsia="pt-BR"/>
+        </w:rPr>
+        <w:t>:</w:t>
+      </w:r>
+    </w:p>
+    <w:p>
+      <w:pPr>
+        <w:shd w:val="clear" w:color="auto" w:fill="191830"/>
+        <w:spacing w:after="0" w:line="285" w:lineRule="atLeast"/>
+        <w:rPr>
+          <w:rFonts w:ascii="Consolas" w:eastAsia="Times New Roman" w:hAnsi="Consolas"/>
+          <w:color w:val="FFFFFF"/>
+          <w:sz w:val="21"/>
+          <w:szCs w:val="21"/>
+          <w:lang w:eastAsia="pt-BR"/>
+        </w:rPr>
+      </w:pPr>
+      <w:r>
+        <w:rPr>
+          <w:rFonts w:ascii="Consolas" w:eastAsia="Times New Roman" w:hAnsi="Consolas"/>
+          <w:color w:val="FFFFFF"/>
+          <w:sz w:val="21"/>
+          <w:szCs w:val="21"/>
+          <w:lang w:eastAsia="pt-BR"/>
+        </w:rPr>
+        <w:t xml:space="preserve">            </w:t>
+      </w:r>
+      <w:r>
+        <w:rPr>
+          <w:rFonts w:ascii="Consolas" w:eastAsia="Times New Roman" w:hAnsi="Consolas"/>
+          <w:color w:val="FAD000"/>
+          <w:sz w:val="21"/>
+          <w:szCs w:val="21"/>
+          <w:lang w:eastAsia="pt-BR"/>
+        </w:rPr>
+        <w:t>print</w:t>
+      </w:r>
+      <w:r>
+        <w:rPr>
+          <w:rFonts w:ascii="Consolas" w:eastAsia="Times New Roman" w:hAnsi="Consolas"/>
+          <w:color w:val="E1EFFF"/>
+          <w:sz w:val="21"/>
+          <w:szCs w:val="21"/>
+          <w:lang w:eastAsia="pt-BR"/>
+        </w:rPr>
+        <w:t>(</w:t>
+      </w:r>
+      <w:r>
+        <w:rPr>
+          <w:rFonts w:ascii="Consolas" w:eastAsia="Times New Roman" w:hAnsi="Consolas"/>
+          <w:color w:val="92FC79"/>
+          <w:sz w:val="21"/>
+          <w:szCs w:val="21"/>
+          <w:lang w:eastAsia="pt-BR"/>
+        </w:rPr>
+        <w:t>"</w:t>
+      </w:r>
+      <w:r>
+        <w:rPr>
+          <w:rFonts w:ascii="Segoe UI Emoji" w:eastAsia="Times New Roman" w:hAnsi="Segoe UI Emoji" w:cs="Segoe UI Emoji"/>
+          <w:color w:val="A5FF90"/>
+          <w:sz w:val="21"/>
+          <w:szCs w:val="21"/>
+          <w:lang w:eastAsia="pt-BR"/>
+        </w:rPr>
+        <w:t>📄</w:t>
+      </w:r>
+      <w:r>
+        <w:rPr>
+          <w:rFonts w:ascii="Consolas" w:eastAsia="Times New Roman" w:hAnsi="Consolas"/>
+          <w:color w:val="A5FF90"/>
+          <w:sz w:val="21"/>
+          <w:szCs w:val="21"/>
+          <w:lang w:eastAsia="pt-BR"/>
+        </w:rPr>
+        <w:t xml:space="preserve"> A é subconjunto próprio de B</w:t>
+      </w:r>
+      <w:r>
+        <w:rPr>
+          <w:rFonts w:ascii="Consolas" w:eastAsia="Times New Roman" w:hAnsi="Consolas"/>
+          <w:color w:val="92FC79"/>
+          <w:sz w:val="21"/>
+          <w:szCs w:val="21"/>
+          <w:lang w:eastAsia="pt-BR"/>
+        </w:rPr>
+        <w:t>"</w:t>
+      </w:r>
+      <w:r>
+        <w:rPr>
+          <w:rFonts w:ascii="Consolas" w:eastAsia="Times New Roman" w:hAnsi="Consolas"/>
+          <w:color w:val="E1EFFF"/>
+          <w:sz w:val="21"/>
+          <w:szCs w:val="21"/>
+          <w:lang w:eastAsia="pt-BR"/>
+        </w:rPr>
+        <w:t>)</w:t>
+      </w:r>
+    </w:p>
+    <w:p>
+      <w:pPr>
+        <w:shd w:val="clear" w:color="auto" w:fill="191830"/>
+        <w:spacing w:after="0" w:line="285" w:lineRule="atLeast"/>
+        <w:rPr>
+          <w:rFonts w:ascii="Consolas" w:eastAsia="Times New Roman" w:hAnsi="Consolas"/>
+          <w:color w:val="FFFFFF"/>
+          <w:sz w:val="21"/>
+          <w:szCs w:val="21"/>
+          <w:lang w:eastAsia="pt-BR"/>
+        </w:rPr>
+      </w:pPr>
+      <w:r>
+        <w:rPr>
+          <w:rFonts w:ascii="Consolas" w:eastAsia="Times New Roman" w:hAnsi="Consolas"/>
+          <w:color w:val="FFFFFF"/>
+          <w:sz w:val="21"/>
+          <w:szCs w:val="21"/>
+          <w:lang w:eastAsia="pt-BR"/>
+        </w:rPr>
+        <w:t xml:space="preserve">    </w:t>
+      </w:r>
+      <w:proofErr w:type="spellStart"/>
+      <w:r>
+        <w:rPr>
+          <w:rFonts w:ascii="Consolas" w:eastAsia="Times New Roman" w:hAnsi="Consolas"/>
+          <w:color w:val="FF9D00"/>
+          <w:sz w:val="21"/>
+          <w:szCs w:val="21"/>
+          <w:lang w:eastAsia="pt-BR"/>
+        </w:rPr>
+        <w:t>else</w:t>
+      </w:r>
+      <w:proofErr w:type="spellEnd"/>
+      <w:r>
+        <w:rPr>
+          <w:rFonts w:ascii="Consolas" w:eastAsia="Times New Roman" w:hAnsi="Consolas"/>
+          <w:color w:val="E1EFFF"/>
+          <w:sz w:val="21"/>
+          <w:szCs w:val="21"/>
+          <w:lang w:eastAsia="pt-BR"/>
+        </w:rPr>
+        <w:t>:</w:t>
+      </w:r>
+    </w:p>
+    <w:p>
+      <w:pPr>
+        <w:shd w:val="clear" w:color="auto" w:fill="191830"/>
+        <w:spacing w:after="0" w:line="285" w:lineRule="atLeast"/>
+        <w:rPr>
+          <w:rFonts w:ascii="Consolas" w:eastAsia="Times New Roman" w:hAnsi="Consolas"/>
+          <w:color w:val="FFFFFF"/>
+          <w:sz w:val="21"/>
+          <w:szCs w:val="21"/>
+          <w:lang w:eastAsia="pt-BR"/>
+        </w:rPr>
+      </w:pPr>
+      <w:r>
+        <w:rPr>
+          <w:rFonts w:ascii="Consolas" w:eastAsia="Times New Roman" w:hAnsi="Consolas"/>
+          <w:color w:val="FFFFFF"/>
+          <w:sz w:val="21"/>
+          <w:szCs w:val="21"/>
+          <w:lang w:eastAsia="pt-BR"/>
+        </w:rPr>
+        <w:t xml:space="preserve">        </w:t>
+      </w:r>
+      <w:r>
+        <w:rPr>
+          <w:rFonts w:ascii="Consolas" w:eastAsia="Times New Roman" w:hAnsi="Consolas"/>
+          <w:color w:val="FAD000"/>
+          <w:sz w:val="21"/>
+          <w:szCs w:val="21"/>
+          <w:lang w:eastAsia="pt-BR"/>
+        </w:rPr>
+        <w:t>print</w:t>
+      </w:r>
+      <w:r>
+        <w:rPr>
+          <w:rFonts w:ascii="Consolas" w:eastAsia="Times New Roman" w:hAnsi="Consolas"/>
+          <w:color w:val="E1EFFF"/>
+          <w:sz w:val="21"/>
+          <w:szCs w:val="21"/>
+          <w:lang w:eastAsia="pt-BR"/>
+        </w:rPr>
+        <w:t>(</w:t>
+      </w:r>
+      <w:r>
+        <w:rPr>
+          <w:rFonts w:ascii="Consolas" w:eastAsia="Times New Roman" w:hAnsi="Consolas"/>
+          <w:color w:val="92FC79"/>
+          <w:sz w:val="21"/>
+          <w:szCs w:val="21"/>
+          <w:lang w:eastAsia="pt-BR"/>
+        </w:rPr>
+        <w:t>"</w:t>
+      </w:r>
+      <w:r>
+        <w:rPr>
+          <w:rFonts w:ascii="Segoe UI Emoji" w:eastAsia="Times New Roman" w:hAnsi="Segoe UI Emoji" w:cs="Segoe UI Emoji"/>
+          <w:color w:val="A5FF90"/>
+          <w:sz w:val="21"/>
+          <w:szCs w:val="21"/>
+          <w:lang w:eastAsia="pt-BR"/>
+        </w:rPr>
+        <w:t>❌</w:t>
+      </w:r>
+      <w:r>
+        <w:rPr>
+          <w:rFonts w:ascii="Consolas" w:eastAsia="Times New Roman" w:hAnsi="Consolas"/>
+          <w:color w:val="A5FF90"/>
+          <w:sz w:val="21"/>
+          <w:szCs w:val="21"/>
+          <w:lang w:eastAsia="pt-BR"/>
+        </w:rPr>
+        <w:t xml:space="preserve"> A n</w:t>
+      </w:r>
+      <w:r>
+        <w:rPr>
+          <w:rFonts w:ascii="Consolas" w:eastAsia="Times New Roman" w:hAnsi="Consolas" w:cs="Consolas"/>
+          <w:color w:val="A5FF90"/>
+          <w:sz w:val="21"/>
+          <w:szCs w:val="21"/>
+          <w:lang w:eastAsia="pt-BR"/>
+        </w:rPr>
+        <w:t>ã</w:t>
+      </w:r>
+      <w:r>
+        <w:rPr>
+          <w:rFonts w:ascii="Consolas" w:eastAsia="Times New Roman" w:hAnsi="Consolas"/>
+          <w:color w:val="A5FF90"/>
+          <w:sz w:val="21"/>
+          <w:szCs w:val="21"/>
+          <w:lang w:eastAsia="pt-BR"/>
+        </w:rPr>
+        <w:t xml:space="preserve">o </w:t>
+      </w:r>
+      <w:r>
+        <w:rPr>
+          <w:rFonts w:ascii="Consolas" w:eastAsia="Times New Roman" w:hAnsi="Consolas" w:cs="Consolas"/>
+          <w:color w:val="A5FF90"/>
+          <w:sz w:val="21"/>
+          <w:szCs w:val="21"/>
+          <w:lang w:eastAsia="pt-BR"/>
+        </w:rPr>
+        <w:t>é</w:t>
+      </w:r>
+      <w:r>
+        <w:rPr>
+          <w:rFonts w:ascii="Consolas" w:eastAsia="Times New Roman" w:hAnsi="Consolas"/>
+          <w:color w:val="A5FF90"/>
+          <w:sz w:val="21"/>
+          <w:szCs w:val="21"/>
+          <w:lang w:eastAsia="pt-BR"/>
+        </w:rPr>
+        <w:t xml:space="preserve"> subconjunto de B</w:t>
+      </w:r>
+      <w:r>
+        <w:rPr>
+          <w:rFonts w:ascii="Consolas" w:eastAsia="Times New Roman" w:hAnsi="Consolas"/>
+          <w:color w:val="92FC79"/>
+          <w:sz w:val="21"/>
+          <w:szCs w:val="21"/>
+          <w:lang w:eastAsia="pt-BR"/>
+        </w:rPr>
+        <w:t>"</w:t>
+      </w:r>
+      <w:r>
+        <w:rPr>
+          <w:rFonts w:ascii="Consolas" w:eastAsia="Times New Roman" w:hAnsi="Consolas"/>
+          <w:color w:val="E1EFFF"/>
+          <w:sz w:val="21"/>
+          <w:szCs w:val="21"/>
+          <w:lang w:eastAsia="pt-BR"/>
+        </w:rPr>
+        <w:t>)</w:t>
+      </w:r>
+    </w:p>
+    <w:p>
+      <w:pPr>
+        <w:shd w:val="clear" w:color="auto" w:fill="191830"/>
+        <w:spacing w:after="0" w:line="285" w:lineRule="atLeast"/>
+        <w:rPr>
+          <w:rFonts w:ascii="Consolas" w:eastAsia="Times New Roman" w:hAnsi="Consolas"/>
+          <w:color w:val="FFFFFF"/>
+          <w:sz w:val="21"/>
+          <w:szCs w:val="21"/>
+          <w:lang w:eastAsia="pt-BR"/>
+        </w:rPr>
+      </w:pPr>
+    </w:p>
+    <w:p>
+      <w:pPr>
+        <w:shd w:val="clear" w:color="auto" w:fill="191830"/>
+        <w:spacing w:after="0" w:line="285" w:lineRule="atLeast"/>
+        <w:rPr>
+          <w:rFonts w:ascii="Consolas" w:eastAsia="Times New Roman" w:hAnsi="Consolas"/>
+          <w:color w:val="FFFFFF"/>
+          <w:sz w:val="21"/>
+          <w:szCs w:val="21"/>
+          <w:lang w:eastAsia="pt-BR"/>
+        </w:rPr>
+      </w:pPr>
+      <w:proofErr w:type="spellStart"/>
+      <w:r>
+        <w:rPr>
+          <w:rFonts w:ascii="Consolas" w:eastAsia="Times New Roman" w:hAnsi="Consolas"/>
+          <w:color w:val="FF9D00"/>
+          <w:sz w:val="21"/>
+          <w:szCs w:val="21"/>
+          <w:lang w:eastAsia="pt-BR"/>
+        </w:rPr>
+        <w:t>def</w:t>
+      </w:r>
+      <w:proofErr w:type="spellEnd"/>
+      <w:r>
+        <w:rPr>
+          <w:rFonts w:ascii="Consolas" w:eastAsia="Times New Roman" w:hAnsi="Consolas"/>
+          <w:color w:val="9EFFFF"/>
+          <w:sz w:val="21"/>
+          <w:szCs w:val="21"/>
+          <w:lang w:eastAsia="pt-BR"/>
+        </w:rPr>
+        <w:t xml:space="preserve"> </w:t>
+      </w:r>
+      <w:proofErr w:type="spellStart"/>
+      <w:r>
+        <w:rPr>
+          <w:rFonts w:ascii="Consolas" w:eastAsia="Times New Roman" w:hAnsi="Consolas"/>
+          <w:color w:val="FAD000"/>
+          <w:sz w:val="21"/>
+          <w:szCs w:val="21"/>
+          <w:lang w:eastAsia="pt-BR"/>
+        </w:rPr>
+        <w:t>verificar_subconjunto_B_A</w:t>
+      </w:r>
+      <w:proofErr w:type="spellEnd"/>
+      <w:r>
+        <w:rPr>
+          <w:rFonts w:ascii="Consolas" w:eastAsia="Times New Roman" w:hAnsi="Consolas"/>
+          <w:color w:val="FFEE80"/>
+          <w:sz w:val="21"/>
+          <w:szCs w:val="21"/>
+          <w:lang w:eastAsia="pt-BR"/>
+        </w:rPr>
+        <w:t>(</w:t>
+      </w:r>
+      <w:r>
+        <w:rPr>
+          <w:rFonts w:ascii="Consolas" w:eastAsia="Times New Roman" w:hAnsi="Consolas"/>
+          <w:color w:val="9EFFFF"/>
+          <w:sz w:val="21"/>
+          <w:szCs w:val="21"/>
+          <w:lang w:eastAsia="pt-BR"/>
+        </w:rPr>
+        <w:t>B</w:t>
+      </w:r>
+      <w:r>
+        <w:rPr>
+          <w:rFonts w:ascii="Consolas" w:eastAsia="Times New Roman" w:hAnsi="Consolas"/>
+          <w:color w:val="E1EFFF"/>
+          <w:sz w:val="21"/>
+          <w:szCs w:val="21"/>
+          <w:lang w:eastAsia="pt-BR"/>
+        </w:rPr>
+        <w:t>,</w:t>
+      </w:r>
+      <w:r>
+        <w:rPr>
+          <w:rFonts w:ascii="Consolas" w:eastAsia="Times New Roman" w:hAnsi="Consolas"/>
+          <w:color w:val="9EFFFF"/>
+          <w:sz w:val="21"/>
+          <w:szCs w:val="21"/>
+          <w:lang w:eastAsia="pt-BR"/>
+        </w:rPr>
+        <w:t xml:space="preserve"> A</w:t>
+      </w:r>
+      <w:r>
+        <w:rPr>
+          <w:rFonts w:ascii="Consolas" w:eastAsia="Times New Roman" w:hAnsi="Consolas"/>
+          <w:color w:val="FFEE80"/>
+          <w:sz w:val="21"/>
+          <w:szCs w:val="21"/>
+          <w:lang w:eastAsia="pt-BR"/>
+        </w:rPr>
+        <w:t>)</w:t>
+      </w:r>
+      <w:r>
+        <w:rPr>
+          <w:rFonts w:ascii="Consolas" w:eastAsia="Times New Roman" w:hAnsi="Consolas"/>
+          <w:color w:val="E1EFFF"/>
+          <w:sz w:val="21"/>
+          <w:szCs w:val="21"/>
+          <w:lang w:eastAsia="pt-BR"/>
+        </w:rPr>
+        <w:t>:</w:t>
+      </w:r>
+    </w:p>
+    <w:p>
+      <w:pPr>
+        <w:shd w:val="clear" w:color="auto" w:fill="191830"/>
+        <w:spacing w:after="0" w:line="285" w:lineRule="atLeast"/>
+        <w:rPr>
+          <w:rFonts w:ascii="Consolas" w:eastAsia="Times New Roman" w:hAnsi="Consolas"/>
+          <w:color w:val="FFFFFF"/>
+          <w:sz w:val="21"/>
+          <w:szCs w:val="21"/>
+          <w:lang w:eastAsia="pt-BR"/>
+        </w:rPr>
+      </w:pPr>
+      <w:r>
+        <w:rPr>
+          <w:rFonts w:ascii="Consolas" w:eastAsia="Times New Roman" w:hAnsi="Consolas"/>
+          <w:color w:val="FFFFFF"/>
+          <w:sz w:val="21"/>
+          <w:szCs w:val="21"/>
+          <w:lang w:eastAsia="pt-BR"/>
+        </w:rPr>
+        <w:t xml:space="preserve">    </w:t>
+      </w:r>
+      <w:proofErr w:type="spellStart"/>
+      <w:r>
+        <w:rPr>
+          <w:rFonts w:ascii="Consolas" w:eastAsia="Times New Roman" w:hAnsi="Consolas"/>
+          <w:color w:val="FF9D00"/>
+          <w:sz w:val="21"/>
+          <w:szCs w:val="21"/>
+          <w:lang w:eastAsia="pt-BR"/>
+        </w:rPr>
+        <w:t>if</w:t>
+      </w:r>
+      <w:proofErr w:type="spellEnd"/>
+      <w:r>
+        <w:rPr>
+          <w:rFonts w:ascii="Consolas" w:eastAsia="Times New Roman" w:hAnsi="Consolas"/>
+          <w:color w:val="FFFFFF"/>
+          <w:sz w:val="21"/>
+          <w:szCs w:val="21"/>
+          <w:lang w:eastAsia="pt-BR"/>
+        </w:rPr>
+        <w:t xml:space="preserve"> </w:t>
+      </w:r>
+      <w:proofErr w:type="spellStart"/>
+      <w:r>
+        <w:rPr>
+          <w:rFonts w:ascii="Consolas" w:eastAsia="Times New Roman" w:hAnsi="Consolas"/>
+          <w:color w:val="FFFFFF"/>
+          <w:sz w:val="21"/>
+          <w:szCs w:val="21"/>
+          <w:lang w:eastAsia="pt-BR"/>
+        </w:rPr>
+        <w:t>B</w:t>
+      </w:r>
+      <w:r>
+        <w:rPr>
+          <w:rFonts w:ascii="Consolas" w:eastAsia="Times New Roman" w:hAnsi="Consolas"/>
+          <w:color w:val="E1EFFF"/>
+          <w:sz w:val="21"/>
+          <w:szCs w:val="21"/>
+          <w:lang w:eastAsia="pt-BR"/>
+        </w:rPr>
+        <w:t>.</w:t>
+      </w:r>
+      <w:r>
+        <w:rPr>
+          <w:rFonts w:ascii="Consolas" w:eastAsia="Times New Roman" w:hAnsi="Consolas"/>
+          <w:color w:val="FAD000"/>
+          <w:sz w:val="21"/>
+          <w:szCs w:val="21"/>
+          <w:lang w:eastAsia="pt-BR"/>
+        </w:rPr>
+        <w:t>issubset</w:t>
+      </w:r>
+      <w:proofErr w:type="spellEnd"/>
+      <w:r>
+        <w:rPr>
+          <w:rFonts w:ascii="Consolas" w:eastAsia="Times New Roman" w:hAnsi="Consolas"/>
+          <w:color w:val="E1EFFF"/>
+          <w:sz w:val="21"/>
+          <w:szCs w:val="21"/>
+          <w:lang w:eastAsia="pt-BR"/>
+        </w:rPr>
+        <w:t>(</w:t>
+      </w:r>
+      <w:r>
+        <w:rPr>
+          <w:rFonts w:ascii="Consolas" w:eastAsia="Times New Roman" w:hAnsi="Consolas"/>
+          <w:color w:val="9EFFFF"/>
+          <w:sz w:val="21"/>
+          <w:szCs w:val="21"/>
+          <w:lang w:eastAsia="pt-BR"/>
+        </w:rPr>
+        <w:t>A</w:t>
+      </w:r>
+      <w:r>
+        <w:rPr>
+          <w:rFonts w:ascii="Consolas" w:eastAsia="Times New Roman" w:hAnsi="Consolas"/>
+          <w:color w:val="E1EFFF"/>
+          <w:sz w:val="21"/>
+          <w:szCs w:val="21"/>
+          <w:lang w:eastAsia="pt-BR"/>
+        </w:rPr>
+        <w:t>):</w:t>
+      </w:r>
+    </w:p>
+    <w:p>
+      <w:pPr>
+        <w:shd w:val="clear" w:color="auto" w:fill="191830"/>
+        <w:spacing w:after="0" w:line="285" w:lineRule="atLeast"/>
+        <w:rPr>
+          <w:rFonts w:ascii="Consolas" w:eastAsia="Times New Roman" w:hAnsi="Consolas"/>
+          <w:color w:val="FFFFFF"/>
+          <w:sz w:val="21"/>
+          <w:szCs w:val="21"/>
+          <w:lang w:eastAsia="pt-BR"/>
+        </w:rPr>
+      </w:pPr>
+      <w:r>
+        <w:rPr>
+          <w:rFonts w:ascii="Consolas" w:eastAsia="Times New Roman" w:hAnsi="Consolas"/>
+          <w:color w:val="FFFFFF"/>
+          <w:sz w:val="21"/>
+          <w:szCs w:val="21"/>
+          <w:lang w:eastAsia="pt-BR"/>
+        </w:rPr>
+        <w:t xml:space="preserve">        </w:t>
+      </w:r>
+      <w:r>
+        <w:rPr>
+          <w:rFonts w:ascii="Consolas" w:eastAsia="Times New Roman" w:hAnsi="Consolas"/>
+          <w:color w:val="FAD000"/>
+          <w:sz w:val="21"/>
+          <w:szCs w:val="21"/>
+          <w:lang w:eastAsia="pt-BR"/>
+        </w:rPr>
+        <w:t>print</w:t>
+      </w:r>
+      <w:r>
+        <w:rPr>
+          <w:rFonts w:ascii="Consolas" w:eastAsia="Times New Roman" w:hAnsi="Consolas"/>
+          <w:color w:val="E1EFFF"/>
+          <w:sz w:val="21"/>
+          <w:szCs w:val="21"/>
+          <w:lang w:eastAsia="pt-BR"/>
+        </w:rPr>
+        <w:t>(</w:t>
+      </w:r>
+      <w:r>
+        <w:rPr>
+          <w:rFonts w:ascii="Consolas" w:eastAsia="Times New Roman" w:hAnsi="Consolas"/>
+          <w:color w:val="92FC79"/>
+          <w:sz w:val="21"/>
+          <w:szCs w:val="21"/>
+          <w:lang w:eastAsia="pt-BR"/>
+        </w:rPr>
+        <w:t>"</w:t>
+      </w:r>
+      <w:r>
+        <w:rPr>
+          <w:rFonts w:ascii="Segoe UI Emoji" w:eastAsia="Times New Roman" w:hAnsi="Segoe UI Emoji" w:cs="Segoe UI Emoji"/>
+          <w:color w:val="A5FF90"/>
+          <w:sz w:val="21"/>
+          <w:szCs w:val="21"/>
+          <w:lang w:eastAsia="pt-BR"/>
+        </w:rPr>
+        <w:t>📑</w:t>
+      </w:r>
+      <w:r>
+        <w:rPr>
+          <w:rFonts w:ascii="Consolas" w:eastAsia="Times New Roman" w:hAnsi="Consolas"/>
+          <w:color w:val="A5FF90"/>
+          <w:sz w:val="21"/>
+          <w:szCs w:val="21"/>
+          <w:lang w:eastAsia="pt-BR"/>
+        </w:rPr>
+        <w:t xml:space="preserve"> B é subconjunto de A</w:t>
+      </w:r>
+      <w:r>
+        <w:rPr>
+          <w:rFonts w:ascii="Consolas" w:eastAsia="Times New Roman" w:hAnsi="Consolas"/>
+          <w:color w:val="92FC79"/>
+          <w:sz w:val="21"/>
+          <w:szCs w:val="21"/>
+          <w:lang w:eastAsia="pt-BR"/>
+        </w:rPr>
+        <w:t>"</w:t>
+      </w:r>
+      <w:r>
+        <w:rPr>
+          <w:rFonts w:ascii="Consolas" w:eastAsia="Times New Roman" w:hAnsi="Consolas"/>
+          <w:color w:val="E1EFFF"/>
+          <w:sz w:val="21"/>
+          <w:szCs w:val="21"/>
+          <w:lang w:eastAsia="pt-BR"/>
+        </w:rPr>
+        <w:t>)</w:t>
+      </w:r>
+    </w:p>
+    <w:p>
+      <w:pPr>
+        <w:shd w:val="clear" w:color="auto" w:fill="191830"/>
+        <w:spacing w:after="0" w:line="285" w:lineRule="atLeast"/>
+        <w:rPr>
+          <w:rFonts w:ascii="Consolas" w:eastAsia="Times New Roman" w:hAnsi="Consolas"/>
+          <w:color w:val="FFFFFF"/>
+          <w:sz w:val="21"/>
+          <w:szCs w:val="21"/>
+          <w:lang w:eastAsia="pt-BR"/>
+        </w:rPr>
+      </w:pPr>
+      <w:r>
+        <w:rPr>
+          <w:rFonts w:ascii="Consolas" w:eastAsia="Times New Roman" w:hAnsi="Consolas"/>
+          <w:color w:val="FFFFFF"/>
+          <w:sz w:val="21"/>
+          <w:szCs w:val="21"/>
+          <w:lang w:eastAsia="pt-BR"/>
+        </w:rPr>
+        <w:t xml:space="preserve">        </w:t>
+      </w:r>
+      <w:proofErr w:type="spellStart"/>
+      <w:r>
+        <w:rPr>
+          <w:rFonts w:ascii="Consolas" w:eastAsia="Times New Roman" w:hAnsi="Consolas"/>
+          <w:color w:val="FF9D00"/>
+          <w:sz w:val="21"/>
+          <w:szCs w:val="21"/>
+          <w:lang w:eastAsia="pt-BR"/>
+        </w:rPr>
+        <w:t>if</w:t>
+      </w:r>
+      <w:proofErr w:type="spellEnd"/>
+      <w:r>
+        <w:rPr>
+          <w:rFonts w:ascii="Consolas" w:eastAsia="Times New Roman" w:hAnsi="Consolas"/>
+          <w:color w:val="FFFFFF"/>
+          <w:sz w:val="21"/>
+          <w:szCs w:val="21"/>
+          <w:lang w:eastAsia="pt-BR"/>
+        </w:rPr>
+        <w:t xml:space="preserve"> B </w:t>
+      </w:r>
+      <w:r>
+        <w:rPr>
+          <w:rFonts w:ascii="Consolas" w:eastAsia="Times New Roman" w:hAnsi="Consolas"/>
+          <w:color w:val="FF9D00"/>
+          <w:sz w:val="21"/>
+          <w:szCs w:val="21"/>
+          <w:lang w:eastAsia="pt-BR"/>
+        </w:rPr>
+        <w:t>!=</w:t>
+      </w:r>
+      <w:r>
+        <w:rPr>
+          <w:rFonts w:ascii="Consolas" w:eastAsia="Times New Roman" w:hAnsi="Consolas"/>
+          <w:color w:val="FFFFFF"/>
+          <w:sz w:val="21"/>
+          <w:szCs w:val="21"/>
+          <w:lang w:eastAsia="pt-BR"/>
+        </w:rPr>
+        <w:t xml:space="preserve"> A</w:t>
+      </w:r>
+      <w:r>
+        <w:rPr>
+          <w:rFonts w:ascii="Consolas" w:eastAsia="Times New Roman" w:hAnsi="Consolas"/>
+          <w:color w:val="E1EFFF"/>
+          <w:sz w:val="21"/>
+          <w:szCs w:val="21"/>
+          <w:lang w:eastAsia="pt-BR"/>
+        </w:rPr>
+        <w:t>:</w:t>
+      </w:r>
+    </w:p>
+    <w:p>
+      <w:pPr>
+        <w:shd w:val="clear" w:color="auto" w:fill="191830"/>
+        <w:spacing w:after="0" w:line="285" w:lineRule="atLeast"/>
+        <w:rPr>
+          <w:rFonts w:ascii="Consolas" w:eastAsia="Times New Roman" w:hAnsi="Consolas"/>
+          <w:color w:val="FFFFFF"/>
+          <w:sz w:val="21"/>
+          <w:szCs w:val="21"/>
+          <w:lang w:eastAsia="pt-BR"/>
+        </w:rPr>
+      </w:pPr>
+      <w:r>
+        <w:rPr>
+          <w:rFonts w:ascii="Consolas" w:eastAsia="Times New Roman" w:hAnsi="Consolas"/>
+          <w:color w:val="FFFFFF"/>
+          <w:sz w:val="21"/>
+          <w:szCs w:val="21"/>
+          <w:lang w:eastAsia="pt-BR"/>
+        </w:rPr>
+        <w:t xml:space="preserve">            </w:t>
+      </w:r>
+      <w:r>
+        <w:rPr>
+          <w:rFonts w:ascii="Consolas" w:eastAsia="Times New Roman" w:hAnsi="Consolas"/>
+          <w:color w:val="FAD000"/>
+          <w:sz w:val="21"/>
+          <w:szCs w:val="21"/>
+          <w:lang w:eastAsia="pt-BR"/>
+        </w:rPr>
+        <w:t>print</w:t>
+      </w:r>
+      <w:r>
+        <w:rPr>
+          <w:rFonts w:ascii="Consolas" w:eastAsia="Times New Roman" w:hAnsi="Consolas"/>
+          <w:color w:val="E1EFFF"/>
+          <w:sz w:val="21"/>
+          <w:szCs w:val="21"/>
+          <w:lang w:eastAsia="pt-BR"/>
+        </w:rPr>
+        <w:t>(</w:t>
+      </w:r>
+      <w:r>
+        <w:rPr>
+          <w:rFonts w:ascii="Consolas" w:eastAsia="Times New Roman" w:hAnsi="Consolas"/>
+          <w:color w:val="92FC79"/>
+          <w:sz w:val="21"/>
+          <w:szCs w:val="21"/>
+          <w:lang w:eastAsia="pt-BR"/>
+        </w:rPr>
+        <w:t>"</w:t>
+      </w:r>
+      <w:r>
+        <w:rPr>
+          <w:rFonts w:ascii="Segoe UI Emoji" w:eastAsia="Times New Roman" w:hAnsi="Segoe UI Emoji" w:cs="Segoe UI Emoji"/>
+          <w:color w:val="A5FF90"/>
+          <w:sz w:val="21"/>
+          <w:szCs w:val="21"/>
+          <w:lang w:eastAsia="pt-BR"/>
+        </w:rPr>
+        <w:t>📄</w:t>
+      </w:r>
+      <w:r>
+        <w:rPr>
+          <w:rFonts w:ascii="Consolas" w:eastAsia="Times New Roman" w:hAnsi="Consolas"/>
+          <w:color w:val="A5FF90"/>
+          <w:sz w:val="21"/>
+          <w:szCs w:val="21"/>
+          <w:lang w:eastAsia="pt-BR"/>
+        </w:rPr>
+        <w:t xml:space="preserve"> B é subconjunto próprio de A</w:t>
+      </w:r>
+      <w:r>
+        <w:rPr>
+          <w:rFonts w:ascii="Consolas" w:eastAsia="Times New Roman" w:hAnsi="Consolas"/>
+          <w:color w:val="92FC79"/>
+          <w:sz w:val="21"/>
+          <w:szCs w:val="21"/>
+          <w:lang w:eastAsia="pt-BR"/>
+        </w:rPr>
+        <w:t>"</w:t>
+      </w:r>
+      <w:r>
+        <w:rPr>
+          <w:rFonts w:ascii="Consolas" w:eastAsia="Times New Roman" w:hAnsi="Consolas"/>
+          <w:color w:val="E1EFFF"/>
+          <w:sz w:val="21"/>
+          <w:szCs w:val="21"/>
+          <w:lang w:eastAsia="pt-BR"/>
+        </w:rPr>
+        <w:t>)</w:t>
+      </w:r>
+    </w:p>
+    <w:p>
+      <w:pPr>
+        <w:shd w:val="clear" w:color="auto" w:fill="191830"/>
+        <w:spacing w:after="0" w:line="285" w:lineRule="atLeast"/>
+        <w:rPr>
+          <w:rFonts w:ascii="Consolas" w:eastAsia="Times New Roman" w:hAnsi="Consolas"/>
+          <w:color w:val="FFFFFF"/>
+          <w:sz w:val="21"/>
+          <w:szCs w:val="21"/>
+          <w:lang w:eastAsia="pt-BR"/>
+        </w:rPr>
+      </w:pPr>
+      <w:r>
+        <w:rPr>
+          <w:rFonts w:ascii="Consolas" w:eastAsia="Times New Roman" w:hAnsi="Consolas"/>
+          <w:color w:val="FFFFFF"/>
+          <w:sz w:val="21"/>
+          <w:szCs w:val="21"/>
+          <w:lang w:eastAsia="pt-BR"/>
+        </w:rPr>
+        <w:t xml:space="preserve">    </w:t>
+      </w:r>
+      <w:proofErr w:type="spellStart"/>
+      <w:r>
+        <w:rPr>
+          <w:rFonts w:ascii="Consolas" w:eastAsia="Times New Roman" w:hAnsi="Consolas"/>
+          <w:color w:val="FF9D00"/>
+          <w:sz w:val="21"/>
+          <w:szCs w:val="21"/>
+          <w:lang w:eastAsia="pt-BR"/>
+        </w:rPr>
+        <w:t>else</w:t>
+      </w:r>
+      <w:proofErr w:type="spellEnd"/>
+      <w:r>
+        <w:rPr>
+          <w:rFonts w:ascii="Consolas" w:eastAsia="Times New Roman" w:hAnsi="Consolas"/>
+          <w:color w:val="E1EFFF"/>
+          <w:sz w:val="21"/>
+          <w:szCs w:val="21"/>
+          <w:lang w:eastAsia="pt-BR"/>
+        </w:rPr>
+        <w:t>:</w:t>
+      </w:r>
+    </w:p>
+    <w:p>
+      <w:pPr>
+        <w:shd w:val="clear" w:color="auto" w:fill="191830"/>
+        <w:spacing w:after="0" w:line="285" w:lineRule="atLeast"/>
+        <w:rPr>
+          <w:rFonts w:ascii="Consolas" w:eastAsia="Times New Roman" w:hAnsi="Consolas"/>
+          <w:color w:val="FFFFFF"/>
+          <w:sz w:val="21"/>
+          <w:szCs w:val="21"/>
+          <w:lang w:eastAsia="pt-BR"/>
+        </w:rPr>
+      </w:pPr>
+      <w:r>
+        <w:rPr>
+          <w:rFonts w:ascii="Consolas" w:eastAsia="Times New Roman" w:hAnsi="Consolas"/>
+          <w:color w:val="FFFFFF"/>
+          <w:sz w:val="21"/>
+          <w:szCs w:val="21"/>
+          <w:lang w:eastAsia="pt-BR"/>
+        </w:rPr>
+        <w:t xml:space="preserve">        </w:t>
+      </w:r>
+      <w:r>
+        <w:rPr>
+          <w:rFonts w:ascii="Consolas" w:eastAsia="Times New Roman" w:hAnsi="Consolas"/>
+          <w:color w:val="FAD000"/>
+          <w:sz w:val="21"/>
+          <w:szCs w:val="21"/>
+          <w:lang w:eastAsia="pt-BR"/>
+        </w:rPr>
+        <w:t>print</w:t>
+      </w:r>
+      <w:r>
+        <w:rPr>
+          <w:rFonts w:ascii="Consolas" w:eastAsia="Times New Roman" w:hAnsi="Consolas"/>
+          <w:color w:val="E1EFFF"/>
+          <w:sz w:val="21"/>
+          <w:szCs w:val="21"/>
+          <w:lang w:eastAsia="pt-BR"/>
+        </w:rPr>
+        <w:t>(</w:t>
+      </w:r>
+      <w:r>
+        <w:rPr>
+          <w:rFonts w:ascii="Consolas" w:eastAsia="Times New Roman" w:hAnsi="Consolas"/>
+          <w:color w:val="92FC79"/>
+          <w:sz w:val="21"/>
+          <w:szCs w:val="21"/>
+          <w:lang w:eastAsia="pt-BR"/>
+        </w:rPr>
+        <w:t>"</w:t>
+      </w:r>
+      <w:r>
+        <w:rPr>
+          <w:rFonts w:ascii="Segoe UI Emoji" w:eastAsia="Times New Roman" w:hAnsi="Segoe UI Emoji" w:cs="Segoe UI Emoji"/>
+          <w:color w:val="A5FF90"/>
+          <w:sz w:val="21"/>
+          <w:szCs w:val="21"/>
+          <w:lang w:eastAsia="pt-BR"/>
+        </w:rPr>
+        <w:t>❌</w:t>
+      </w:r>
+      <w:r>
+        <w:rPr>
+          <w:rFonts w:ascii="Consolas" w:eastAsia="Times New Roman" w:hAnsi="Consolas"/>
+          <w:color w:val="A5FF90"/>
+          <w:sz w:val="21"/>
+          <w:szCs w:val="21"/>
+          <w:lang w:eastAsia="pt-BR"/>
+        </w:rPr>
+        <w:t xml:space="preserve"> B n</w:t>
+      </w:r>
+      <w:r>
+        <w:rPr>
+          <w:rFonts w:ascii="Consolas" w:eastAsia="Times New Roman" w:hAnsi="Consolas" w:cs="Consolas"/>
+          <w:color w:val="A5FF90"/>
+          <w:sz w:val="21"/>
+          <w:szCs w:val="21"/>
+          <w:lang w:eastAsia="pt-BR"/>
+        </w:rPr>
+        <w:t>ã</w:t>
+      </w:r>
+      <w:r>
+        <w:rPr>
+          <w:rFonts w:ascii="Consolas" w:eastAsia="Times New Roman" w:hAnsi="Consolas"/>
+          <w:color w:val="A5FF90"/>
+          <w:sz w:val="21"/>
+          <w:szCs w:val="21"/>
+          <w:lang w:eastAsia="pt-BR"/>
+        </w:rPr>
+        <w:t xml:space="preserve">o </w:t>
+      </w:r>
+      <w:r>
+        <w:rPr>
+          <w:rFonts w:ascii="Consolas" w:eastAsia="Times New Roman" w:hAnsi="Consolas" w:cs="Consolas"/>
+          <w:color w:val="A5FF90"/>
+          <w:sz w:val="21"/>
+          <w:szCs w:val="21"/>
+          <w:lang w:eastAsia="pt-BR"/>
+        </w:rPr>
+        <w:t>é</w:t>
+      </w:r>
+      <w:r>
+        <w:rPr>
+          <w:rFonts w:ascii="Consolas" w:eastAsia="Times New Roman" w:hAnsi="Consolas"/>
+          <w:color w:val="A5FF90"/>
+          <w:sz w:val="21"/>
+          <w:szCs w:val="21"/>
+          <w:lang w:eastAsia="pt-BR"/>
+        </w:rPr>
+        <w:t xml:space="preserve"> subconjunto de A</w:t>
+      </w:r>
+      <w:r>
+        <w:rPr>
+          <w:rFonts w:ascii="Consolas" w:eastAsia="Times New Roman" w:hAnsi="Consolas"/>
+          <w:color w:val="92FC79"/>
+          <w:sz w:val="21"/>
+          <w:szCs w:val="21"/>
+          <w:lang w:eastAsia="pt-BR"/>
+        </w:rPr>
+        <w:t>"</w:t>
+      </w:r>
+      <w:r>
+        <w:rPr>
+          <w:rFonts w:ascii="Consolas" w:eastAsia="Times New Roman" w:hAnsi="Consolas"/>
+          <w:color w:val="E1EFFF"/>
+          <w:sz w:val="21"/>
+          <w:szCs w:val="21"/>
+          <w:lang w:eastAsia="pt-BR"/>
+        </w:rPr>
+        <w:t>)</w:t>
+      </w:r>
+    </w:p>
+    <w:p>
+      <w:pPr>
+        <w:shd w:val="clear" w:color="auto" w:fill="191830"/>
+        <w:spacing w:after="0" w:line="285" w:lineRule="atLeast"/>
+        <w:rPr>
+          <w:rFonts w:ascii="Consolas" w:eastAsia="Times New Roman" w:hAnsi="Consolas"/>
+          <w:color w:val="FFFFFF"/>
+          <w:sz w:val="21"/>
+          <w:szCs w:val="21"/>
+          <w:lang w:eastAsia="pt-BR"/>
+        </w:rPr>
+      </w:pPr>
+    </w:p>
+    <w:p>
+      <w:pPr>
+        <w:shd w:val="clear" w:color="auto" w:fill="191830"/>
+        <w:spacing w:after="0" w:line="285" w:lineRule="atLeast"/>
+        <w:rPr>
+          <w:rFonts w:ascii="Consolas" w:eastAsia="Times New Roman" w:hAnsi="Consolas"/>
+          <w:color w:val="FFFFFF"/>
+          <w:sz w:val="21"/>
+          <w:szCs w:val="21"/>
+          <w:lang w:eastAsia="pt-BR"/>
+        </w:rPr>
+      </w:pPr>
+      <w:proofErr w:type="spellStart"/>
+      <w:r>
+        <w:rPr>
+          <w:rFonts w:ascii="Consolas" w:eastAsia="Times New Roman" w:hAnsi="Consolas"/>
+          <w:color w:val="FF9D00"/>
+          <w:sz w:val="21"/>
+          <w:szCs w:val="21"/>
+          <w:lang w:eastAsia="pt-BR"/>
+        </w:rPr>
+        <w:t>def</w:t>
+      </w:r>
+      <w:proofErr w:type="spellEnd"/>
+      <w:r>
+        <w:rPr>
+          <w:rFonts w:ascii="Consolas" w:eastAsia="Times New Roman" w:hAnsi="Consolas"/>
+          <w:color w:val="9EFFFF"/>
+          <w:sz w:val="21"/>
+          <w:szCs w:val="21"/>
+          <w:lang w:eastAsia="pt-BR"/>
+        </w:rPr>
+        <w:t xml:space="preserve"> </w:t>
+      </w:r>
+      <w:proofErr w:type="spellStart"/>
+      <w:r>
+        <w:rPr>
+          <w:rFonts w:ascii="Consolas" w:eastAsia="Times New Roman" w:hAnsi="Consolas"/>
+          <w:color w:val="FAD000"/>
+          <w:sz w:val="21"/>
+          <w:szCs w:val="21"/>
+          <w:lang w:eastAsia="pt-BR"/>
+        </w:rPr>
+        <w:t>alterar_conjuntos</w:t>
+      </w:r>
+      <w:proofErr w:type="spellEnd"/>
+      <w:r>
+        <w:rPr>
+          <w:rFonts w:ascii="Consolas" w:eastAsia="Times New Roman" w:hAnsi="Consolas"/>
+          <w:color w:val="FFEE80"/>
+          <w:sz w:val="21"/>
+          <w:szCs w:val="21"/>
+          <w:lang w:eastAsia="pt-BR"/>
+        </w:rPr>
+        <w:t>()</w:t>
+      </w:r>
+      <w:r>
+        <w:rPr>
+          <w:rFonts w:ascii="Consolas" w:eastAsia="Times New Roman" w:hAnsi="Consolas"/>
+          <w:color w:val="E1EFFF"/>
+          <w:sz w:val="21"/>
+          <w:szCs w:val="21"/>
+          <w:lang w:eastAsia="pt-BR"/>
+        </w:rPr>
+        <w:t>:</w:t>
+      </w:r>
+    </w:p>
+    <w:p>
+      <w:pPr>
+        <w:shd w:val="clear" w:color="auto" w:fill="191830"/>
+        <w:spacing w:after="0" w:line="285" w:lineRule="atLeast"/>
+        <w:rPr>
+          <w:rFonts w:ascii="Consolas" w:eastAsia="Times New Roman" w:hAnsi="Consolas"/>
+          <w:color w:val="FFFFFF"/>
+          <w:sz w:val="21"/>
+          <w:szCs w:val="21"/>
+          <w:lang w:eastAsia="pt-BR"/>
+        </w:rPr>
+      </w:pPr>
+      <w:r>
+        <w:rPr>
+          <w:rFonts w:ascii="Consolas" w:eastAsia="Times New Roman" w:hAnsi="Consolas"/>
+          <w:color w:val="FFFFFF"/>
+          <w:sz w:val="21"/>
+          <w:szCs w:val="21"/>
+          <w:lang w:eastAsia="pt-BR"/>
+        </w:rPr>
+        <w:lastRenderedPageBreak/>
+        <w:t xml:space="preserve">    </w:t>
+      </w:r>
+      <w:r>
+        <w:rPr>
+          <w:rFonts w:ascii="Consolas" w:eastAsia="Times New Roman" w:hAnsi="Consolas"/>
+          <w:i/>
+          <w:iCs/>
+          <w:color w:val="FF9D00"/>
+          <w:sz w:val="21"/>
+          <w:szCs w:val="21"/>
+          <w:lang w:eastAsia="pt-BR"/>
+        </w:rPr>
+        <w:t>global</w:t>
+      </w:r>
+      <w:r>
+        <w:rPr>
+          <w:rFonts w:ascii="Consolas" w:eastAsia="Times New Roman" w:hAnsi="Consolas"/>
+          <w:color w:val="FFFFFF"/>
+          <w:sz w:val="21"/>
+          <w:szCs w:val="21"/>
+          <w:lang w:eastAsia="pt-BR"/>
+        </w:rPr>
+        <w:t xml:space="preserve"> A</w:t>
+      </w:r>
+      <w:r>
+        <w:rPr>
+          <w:rFonts w:ascii="Consolas" w:eastAsia="Times New Roman" w:hAnsi="Consolas"/>
+          <w:color w:val="E1EFFF"/>
+          <w:sz w:val="21"/>
+          <w:szCs w:val="21"/>
+          <w:lang w:eastAsia="pt-BR"/>
+        </w:rPr>
+        <w:t>,</w:t>
+      </w:r>
+      <w:r>
+        <w:rPr>
+          <w:rFonts w:ascii="Consolas" w:eastAsia="Times New Roman" w:hAnsi="Consolas"/>
+          <w:color w:val="FFFFFF"/>
+          <w:sz w:val="21"/>
+          <w:szCs w:val="21"/>
+          <w:lang w:eastAsia="pt-BR"/>
+        </w:rPr>
+        <w:t xml:space="preserve"> B</w:t>
+      </w:r>
+    </w:p>
+    <w:p>
+      <w:pPr>
+        <w:shd w:val="clear" w:color="auto" w:fill="191830"/>
+        <w:spacing w:after="0" w:line="285" w:lineRule="atLeast"/>
+        <w:rPr>
+          <w:rFonts w:ascii="Consolas" w:eastAsia="Times New Roman" w:hAnsi="Consolas"/>
+          <w:color w:val="FFFFFF"/>
+          <w:sz w:val="21"/>
+          <w:szCs w:val="21"/>
+          <w:lang w:eastAsia="pt-BR"/>
+        </w:rPr>
+      </w:pPr>
+      <w:r>
+        <w:rPr>
+          <w:rFonts w:ascii="Consolas" w:eastAsia="Times New Roman" w:hAnsi="Consolas"/>
+          <w:color w:val="FFFFFF"/>
+          <w:sz w:val="21"/>
+          <w:szCs w:val="21"/>
+          <w:lang w:eastAsia="pt-BR"/>
+        </w:rPr>
+        <w:t xml:space="preserve">    A </w:t>
+      </w:r>
+      <w:r>
+        <w:rPr>
+          <w:rFonts w:ascii="Consolas" w:eastAsia="Times New Roman" w:hAnsi="Consolas"/>
+          <w:color w:val="FF9D00"/>
+          <w:sz w:val="21"/>
+          <w:szCs w:val="21"/>
+          <w:lang w:eastAsia="pt-BR"/>
+        </w:rPr>
+        <w:t>=</w:t>
+      </w:r>
+      <w:r>
+        <w:rPr>
+          <w:rFonts w:ascii="Consolas" w:eastAsia="Times New Roman" w:hAnsi="Consolas"/>
+          <w:color w:val="FFFFFF"/>
+          <w:sz w:val="21"/>
+          <w:szCs w:val="21"/>
+          <w:lang w:eastAsia="pt-BR"/>
+        </w:rPr>
+        <w:t xml:space="preserve"> </w:t>
+      </w:r>
+      <w:proofErr w:type="spellStart"/>
+      <w:r>
+        <w:rPr>
+          <w:rFonts w:ascii="Consolas" w:eastAsia="Times New Roman" w:hAnsi="Consolas"/>
+          <w:color w:val="FAD000"/>
+          <w:sz w:val="21"/>
+          <w:szCs w:val="21"/>
+          <w:lang w:eastAsia="pt-BR"/>
+        </w:rPr>
+        <w:t>obter_conjunto</w:t>
+      </w:r>
+      <w:proofErr w:type="spellEnd"/>
+      <w:r>
+        <w:rPr>
+          <w:rFonts w:ascii="Consolas" w:eastAsia="Times New Roman" w:hAnsi="Consolas"/>
+          <w:color w:val="E1EFFF"/>
+          <w:sz w:val="21"/>
+          <w:szCs w:val="21"/>
+          <w:lang w:eastAsia="pt-BR"/>
+        </w:rPr>
+        <w:t>(</w:t>
+      </w:r>
+      <w:r>
+        <w:rPr>
+          <w:rFonts w:ascii="Consolas" w:eastAsia="Times New Roman" w:hAnsi="Consolas"/>
+          <w:color w:val="92FC79"/>
+          <w:sz w:val="21"/>
+          <w:szCs w:val="21"/>
+          <w:lang w:eastAsia="pt-BR"/>
+        </w:rPr>
+        <w:t>'</w:t>
+      </w:r>
+      <w:r>
+        <w:rPr>
+          <w:rFonts w:ascii="Consolas" w:eastAsia="Times New Roman" w:hAnsi="Consolas"/>
+          <w:color w:val="A5FF90"/>
+          <w:sz w:val="21"/>
+          <w:szCs w:val="21"/>
+          <w:lang w:eastAsia="pt-BR"/>
+        </w:rPr>
+        <w:t>A</w:t>
+      </w:r>
+      <w:r>
+        <w:rPr>
+          <w:rFonts w:ascii="Consolas" w:eastAsia="Times New Roman" w:hAnsi="Consolas"/>
+          <w:color w:val="92FC79"/>
+          <w:sz w:val="21"/>
+          <w:szCs w:val="21"/>
+          <w:lang w:eastAsia="pt-BR"/>
+        </w:rPr>
+        <w:t>'</w:t>
+      </w:r>
+      <w:r>
+        <w:rPr>
+          <w:rFonts w:ascii="Consolas" w:eastAsia="Times New Roman" w:hAnsi="Consolas"/>
+          <w:color w:val="E1EFFF"/>
+          <w:sz w:val="21"/>
+          <w:szCs w:val="21"/>
+          <w:lang w:eastAsia="pt-BR"/>
+        </w:rPr>
+        <w:t>)</w:t>
+      </w:r>
+    </w:p>
+    <w:p>
+      <w:pPr>
+        <w:shd w:val="clear" w:color="auto" w:fill="191830"/>
+        <w:spacing w:after="0" w:line="285" w:lineRule="atLeast"/>
+        <w:rPr>
+          <w:rFonts w:ascii="Consolas" w:eastAsia="Times New Roman" w:hAnsi="Consolas"/>
+          <w:color w:val="FFFFFF"/>
+          <w:sz w:val="21"/>
+          <w:szCs w:val="21"/>
+          <w:lang w:eastAsia="pt-BR"/>
+        </w:rPr>
+      </w:pPr>
+      <w:r>
+        <w:rPr>
+          <w:rFonts w:ascii="Consolas" w:eastAsia="Times New Roman" w:hAnsi="Consolas"/>
+          <w:color w:val="FFFFFF"/>
+          <w:sz w:val="21"/>
+          <w:szCs w:val="21"/>
+          <w:lang w:eastAsia="pt-BR"/>
+        </w:rPr>
+        <w:t xml:space="preserve">    B </w:t>
+      </w:r>
+      <w:r>
+        <w:rPr>
+          <w:rFonts w:ascii="Consolas" w:eastAsia="Times New Roman" w:hAnsi="Consolas"/>
+          <w:color w:val="FF9D00"/>
+          <w:sz w:val="21"/>
+          <w:szCs w:val="21"/>
+          <w:lang w:eastAsia="pt-BR"/>
+        </w:rPr>
+        <w:t>=</w:t>
+      </w:r>
+      <w:r>
+        <w:rPr>
+          <w:rFonts w:ascii="Consolas" w:eastAsia="Times New Roman" w:hAnsi="Consolas"/>
+          <w:color w:val="FFFFFF"/>
+          <w:sz w:val="21"/>
+          <w:szCs w:val="21"/>
+          <w:lang w:eastAsia="pt-BR"/>
+        </w:rPr>
+        <w:t xml:space="preserve"> </w:t>
+      </w:r>
+      <w:proofErr w:type="spellStart"/>
+      <w:r>
+        <w:rPr>
+          <w:rFonts w:ascii="Consolas" w:eastAsia="Times New Roman" w:hAnsi="Consolas"/>
+          <w:color w:val="FAD000"/>
+          <w:sz w:val="21"/>
+          <w:szCs w:val="21"/>
+          <w:lang w:eastAsia="pt-BR"/>
+        </w:rPr>
+        <w:t>obter_conjunto</w:t>
+      </w:r>
+      <w:proofErr w:type="spellEnd"/>
+      <w:r>
+        <w:rPr>
+          <w:rFonts w:ascii="Consolas" w:eastAsia="Times New Roman" w:hAnsi="Consolas"/>
+          <w:color w:val="E1EFFF"/>
+          <w:sz w:val="21"/>
+          <w:szCs w:val="21"/>
+          <w:lang w:eastAsia="pt-BR"/>
+        </w:rPr>
+        <w:t>(</w:t>
+      </w:r>
+      <w:r>
+        <w:rPr>
+          <w:rFonts w:ascii="Consolas" w:eastAsia="Times New Roman" w:hAnsi="Consolas"/>
+          <w:color w:val="92FC79"/>
+          <w:sz w:val="21"/>
+          <w:szCs w:val="21"/>
+          <w:lang w:eastAsia="pt-BR"/>
+        </w:rPr>
+        <w:t>'</w:t>
+      </w:r>
+      <w:r>
+        <w:rPr>
+          <w:rFonts w:ascii="Consolas" w:eastAsia="Times New Roman" w:hAnsi="Consolas"/>
+          <w:color w:val="A5FF90"/>
+          <w:sz w:val="21"/>
+          <w:szCs w:val="21"/>
+          <w:lang w:eastAsia="pt-BR"/>
+        </w:rPr>
+        <w:t>B</w:t>
+      </w:r>
+      <w:r>
+        <w:rPr>
+          <w:rFonts w:ascii="Consolas" w:eastAsia="Times New Roman" w:hAnsi="Consolas"/>
+          <w:color w:val="92FC79"/>
+          <w:sz w:val="21"/>
+          <w:szCs w:val="21"/>
+          <w:lang w:eastAsia="pt-BR"/>
+        </w:rPr>
+        <w:t>'</w:t>
+      </w:r>
+      <w:r>
+        <w:rPr>
+          <w:rFonts w:ascii="Consolas" w:eastAsia="Times New Roman" w:hAnsi="Consolas"/>
+          <w:color w:val="E1EFFF"/>
+          <w:sz w:val="21"/>
+          <w:szCs w:val="21"/>
+          <w:lang w:eastAsia="pt-BR"/>
+        </w:rPr>
+        <w:t>)</w:t>
+      </w:r>
+    </w:p>
+    <w:p>
+      <w:pPr>
+        <w:shd w:val="clear" w:color="auto" w:fill="191830"/>
+        <w:spacing w:after="0" w:line="285" w:lineRule="atLeast"/>
+        <w:rPr>
+          <w:rFonts w:ascii="Consolas" w:eastAsia="Times New Roman" w:hAnsi="Consolas"/>
+          <w:color w:val="FFFFFF"/>
+          <w:sz w:val="21"/>
+          <w:szCs w:val="21"/>
+          <w:lang w:eastAsia="pt-BR"/>
+        </w:rPr>
+      </w:pPr>
+    </w:p>
+    <w:p>
+      <w:pPr>
+        <w:shd w:val="clear" w:color="auto" w:fill="191830"/>
+        <w:spacing w:after="0" w:line="285" w:lineRule="atLeast"/>
+        <w:rPr>
+          <w:rFonts w:ascii="Consolas" w:eastAsia="Times New Roman" w:hAnsi="Consolas"/>
+          <w:color w:val="FFFFFF"/>
+          <w:sz w:val="21"/>
+          <w:szCs w:val="21"/>
+          <w:lang w:eastAsia="pt-BR"/>
+        </w:rPr>
+      </w:pPr>
+      <w:proofErr w:type="spellStart"/>
+      <w:r>
+        <w:rPr>
+          <w:rFonts w:ascii="Consolas" w:eastAsia="Times New Roman" w:hAnsi="Consolas"/>
+          <w:color w:val="FF9D00"/>
+          <w:sz w:val="21"/>
+          <w:szCs w:val="21"/>
+          <w:lang w:eastAsia="pt-BR"/>
+        </w:rPr>
+        <w:t>def</w:t>
+      </w:r>
+      <w:proofErr w:type="spellEnd"/>
+      <w:r>
+        <w:rPr>
+          <w:rFonts w:ascii="Consolas" w:eastAsia="Times New Roman" w:hAnsi="Consolas"/>
+          <w:color w:val="9EFFFF"/>
+          <w:sz w:val="21"/>
+          <w:szCs w:val="21"/>
+          <w:lang w:eastAsia="pt-BR"/>
+        </w:rPr>
+        <w:t xml:space="preserve"> </w:t>
+      </w:r>
+      <w:r>
+        <w:rPr>
+          <w:rFonts w:ascii="Consolas" w:eastAsia="Times New Roman" w:hAnsi="Consolas"/>
+          <w:color w:val="FAD000"/>
+          <w:sz w:val="21"/>
+          <w:szCs w:val="21"/>
+          <w:lang w:eastAsia="pt-BR"/>
+        </w:rPr>
+        <w:t>sair</w:t>
+      </w:r>
+      <w:r>
+        <w:rPr>
+          <w:rFonts w:ascii="Consolas" w:eastAsia="Times New Roman" w:hAnsi="Consolas"/>
+          <w:color w:val="FFEE80"/>
+          <w:sz w:val="21"/>
+          <w:szCs w:val="21"/>
+          <w:lang w:eastAsia="pt-BR"/>
+        </w:rPr>
+        <w:t>()</w:t>
+      </w:r>
+      <w:r>
+        <w:rPr>
+          <w:rFonts w:ascii="Consolas" w:eastAsia="Times New Roman" w:hAnsi="Consolas"/>
+          <w:color w:val="E1EFFF"/>
+          <w:sz w:val="21"/>
+          <w:szCs w:val="21"/>
+          <w:lang w:eastAsia="pt-BR"/>
+        </w:rPr>
+        <w:t>:</w:t>
+      </w:r>
+    </w:p>
+    <w:p>
+      <w:pPr>
+        <w:shd w:val="clear" w:color="auto" w:fill="191830"/>
+        <w:spacing w:after="0" w:line="285" w:lineRule="atLeast"/>
+        <w:rPr>
+          <w:rFonts w:ascii="Consolas" w:eastAsia="Times New Roman" w:hAnsi="Consolas"/>
+          <w:color w:val="FFFFFF"/>
+          <w:sz w:val="21"/>
+          <w:szCs w:val="21"/>
+          <w:lang w:eastAsia="pt-BR"/>
+        </w:rPr>
+      </w:pPr>
+      <w:r>
+        <w:rPr>
+          <w:rFonts w:ascii="Consolas" w:eastAsia="Times New Roman" w:hAnsi="Consolas"/>
+          <w:color w:val="FFFFFF"/>
+          <w:sz w:val="21"/>
+          <w:szCs w:val="21"/>
+          <w:lang w:eastAsia="pt-BR"/>
+        </w:rPr>
+        <w:t xml:space="preserve">    </w:t>
+      </w:r>
+      <w:r>
+        <w:rPr>
+          <w:rFonts w:ascii="Consolas" w:eastAsia="Times New Roman" w:hAnsi="Consolas"/>
+          <w:color w:val="FAD000"/>
+          <w:sz w:val="21"/>
+          <w:szCs w:val="21"/>
+          <w:lang w:eastAsia="pt-BR"/>
+        </w:rPr>
+        <w:t>print</w:t>
+      </w:r>
+      <w:r>
+        <w:rPr>
+          <w:rFonts w:ascii="Consolas" w:eastAsia="Times New Roman" w:hAnsi="Consolas"/>
+          <w:color w:val="E1EFFF"/>
+          <w:sz w:val="21"/>
+          <w:szCs w:val="21"/>
+          <w:lang w:eastAsia="pt-BR"/>
+        </w:rPr>
+        <w:t>(</w:t>
+      </w:r>
+      <w:r>
+        <w:rPr>
+          <w:rFonts w:ascii="Consolas" w:eastAsia="Times New Roman" w:hAnsi="Consolas"/>
+          <w:color w:val="92FC79"/>
+          <w:sz w:val="21"/>
+          <w:szCs w:val="21"/>
+          <w:lang w:eastAsia="pt-BR"/>
+        </w:rPr>
+        <w:t>"</w:t>
+      </w:r>
+      <w:r>
+        <w:rPr>
+          <w:rFonts w:ascii="Segoe UI Emoji" w:eastAsia="Times New Roman" w:hAnsi="Segoe UI Emoji" w:cs="Segoe UI Emoji"/>
+          <w:color w:val="A5FF90"/>
+          <w:sz w:val="21"/>
+          <w:szCs w:val="21"/>
+          <w:lang w:eastAsia="pt-BR"/>
+        </w:rPr>
+        <w:t>🚪</w:t>
+      </w:r>
+      <w:r>
+        <w:rPr>
+          <w:rFonts w:ascii="Consolas" w:eastAsia="Times New Roman" w:hAnsi="Consolas"/>
+          <w:color w:val="A5FF90"/>
+          <w:sz w:val="21"/>
+          <w:szCs w:val="21"/>
+          <w:lang w:eastAsia="pt-BR"/>
+        </w:rPr>
+        <w:t xml:space="preserve"> Encerrando o programa...</w:t>
+      </w:r>
+      <w:r>
+        <w:rPr>
+          <w:rFonts w:ascii="Consolas" w:eastAsia="Times New Roman" w:hAnsi="Consolas"/>
+          <w:color w:val="92FC79"/>
+          <w:sz w:val="21"/>
+          <w:szCs w:val="21"/>
+          <w:lang w:eastAsia="pt-BR"/>
+        </w:rPr>
+        <w:t>"</w:t>
+      </w:r>
+      <w:r>
+        <w:rPr>
+          <w:rFonts w:ascii="Consolas" w:eastAsia="Times New Roman" w:hAnsi="Consolas"/>
+          <w:color w:val="E1EFFF"/>
+          <w:sz w:val="21"/>
+          <w:szCs w:val="21"/>
+          <w:lang w:eastAsia="pt-BR"/>
+        </w:rPr>
+        <w:t>)</w:t>
+      </w:r>
+    </w:p>
+    <w:p>
+      <w:pPr>
+        <w:shd w:val="clear" w:color="auto" w:fill="191830"/>
+        <w:spacing w:after="0" w:line="285" w:lineRule="atLeast"/>
+        <w:rPr>
+          <w:rFonts w:ascii="Consolas" w:eastAsia="Times New Roman" w:hAnsi="Consolas"/>
+          <w:color w:val="FFFFFF"/>
+          <w:sz w:val="21"/>
+          <w:szCs w:val="21"/>
+          <w:lang w:eastAsia="pt-BR"/>
+        </w:rPr>
+      </w:pPr>
+      <w:r>
+        <w:rPr>
+          <w:rFonts w:ascii="Consolas" w:eastAsia="Times New Roman" w:hAnsi="Consolas"/>
+          <w:color w:val="FFFFFF"/>
+          <w:sz w:val="21"/>
+          <w:szCs w:val="21"/>
+          <w:lang w:eastAsia="pt-BR"/>
+        </w:rPr>
+        <w:t xml:space="preserve">    </w:t>
+      </w:r>
+      <w:proofErr w:type="spellStart"/>
+      <w:r>
+        <w:rPr>
+          <w:rFonts w:ascii="Consolas" w:eastAsia="Times New Roman" w:hAnsi="Consolas"/>
+          <w:color w:val="FF9D00"/>
+          <w:sz w:val="21"/>
+          <w:szCs w:val="21"/>
+          <w:lang w:eastAsia="pt-BR"/>
+        </w:rPr>
+        <w:t>return</w:t>
+      </w:r>
+      <w:proofErr w:type="spellEnd"/>
+      <w:r>
+        <w:rPr>
+          <w:rFonts w:ascii="Consolas" w:eastAsia="Times New Roman" w:hAnsi="Consolas"/>
+          <w:color w:val="FFFFFF"/>
+          <w:sz w:val="21"/>
+          <w:szCs w:val="21"/>
+          <w:lang w:eastAsia="pt-BR"/>
+        </w:rPr>
+        <w:t xml:space="preserve"> </w:t>
+      </w:r>
+      <w:proofErr w:type="spellStart"/>
+      <w:r>
+        <w:rPr>
+          <w:rFonts w:ascii="Consolas" w:eastAsia="Times New Roman" w:hAnsi="Consolas"/>
+          <w:color w:val="FF628C"/>
+          <w:sz w:val="21"/>
+          <w:szCs w:val="21"/>
+          <w:lang w:eastAsia="pt-BR"/>
+        </w:rPr>
+        <w:t>True</w:t>
+      </w:r>
+      <w:proofErr w:type="spellEnd"/>
+    </w:p>
+    <w:p>
+      <w:pPr>
+        <w:shd w:val="clear" w:color="auto" w:fill="191830"/>
+        <w:spacing w:after="0" w:line="285" w:lineRule="atLeast"/>
+        <w:rPr>
+          <w:rFonts w:ascii="Consolas" w:eastAsia="Times New Roman" w:hAnsi="Consolas"/>
+          <w:color w:val="FFFFFF"/>
+          <w:sz w:val="21"/>
+          <w:szCs w:val="21"/>
+          <w:lang w:eastAsia="pt-BR"/>
+        </w:rPr>
+      </w:pPr>
+    </w:p>
+    <w:p>
+      <w:pPr>
+        <w:shd w:val="clear" w:color="auto" w:fill="191830"/>
+        <w:spacing w:after="0" w:line="285" w:lineRule="atLeast"/>
+        <w:rPr>
+          <w:rFonts w:ascii="Consolas" w:eastAsia="Times New Roman" w:hAnsi="Consolas"/>
+          <w:color w:val="FFFFFF"/>
+          <w:sz w:val="21"/>
+          <w:szCs w:val="21"/>
+          <w:lang w:eastAsia="pt-BR"/>
+        </w:rPr>
+      </w:pPr>
+      <w:proofErr w:type="spellStart"/>
+      <w:r>
+        <w:rPr>
+          <w:rFonts w:ascii="Consolas" w:eastAsia="Times New Roman" w:hAnsi="Consolas"/>
+          <w:color w:val="FF9D00"/>
+          <w:sz w:val="21"/>
+          <w:szCs w:val="21"/>
+          <w:lang w:eastAsia="pt-BR"/>
+        </w:rPr>
+        <w:t>def</w:t>
+      </w:r>
+      <w:proofErr w:type="spellEnd"/>
+      <w:r>
+        <w:rPr>
+          <w:rFonts w:ascii="Consolas" w:eastAsia="Times New Roman" w:hAnsi="Consolas"/>
+          <w:color w:val="9EFFFF"/>
+          <w:sz w:val="21"/>
+          <w:szCs w:val="21"/>
+          <w:lang w:eastAsia="pt-BR"/>
+        </w:rPr>
+        <w:t xml:space="preserve"> </w:t>
+      </w:r>
+      <w:proofErr w:type="spellStart"/>
+      <w:r>
+        <w:rPr>
+          <w:rFonts w:ascii="Consolas" w:eastAsia="Times New Roman" w:hAnsi="Consolas"/>
+          <w:color w:val="FAD000"/>
+          <w:sz w:val="21"/>
+          <w:szCs w:val="21"/>
+          <w:lang w:eastAsia="pt-BR"/>
+        </w:rPr>
+        <w:t>menu_principal</w:t>
+      </w:r>
+      <w:proofErr w:type="spellEnd"/>
+      <w:r>
+        <w:rPr>
+          <w:rFonts w:ascii="Consolas" w:eastAsia="Times New Roman" w:hAnsi="Consolas"/>
+          <w:color w:val="FFEE80"/>
+          <w:sz w:val="21"/>
+          <w:szCs w:val="21"/>
+          <w:lang w:eastAsia="pt-BR"/>
+        </w:rPr>
+        <w:t>()</w:t>
+      </w:r>
+      <w:r>
+        <w:rPr>
+          <w:rFonts w:ascii="Consolas" w:eastAsia="Times New Roman" w:hAnsi="Consolas"/>
+          <w:color w:val="E1EFFF"/>
+          <w:sz w:val="21"/>
+          <w:szCs w:val="21"/>
+          <w:lang w:eastAsia="pt-BR"/>
+        </w:rPr>
+        <w:t>:</w:t>
+      </w:r>
+    </w:p>
+    <w:p>
+      <w:pPr>
+        <w:shd w:val="clear" w:color="auto" w:fill="191830"/>
+        <w:spacing w:after="0" w:line="285" w:lineRule="atLeast"/>
+        <w:rPr>
+          <w:rFonts w:ascii="Consolas" w:eastAsia="Times New Roman" w:hAnsi="Consolas"/>
+          <w:color w:val="FFFFFF"/>
+          <w:sz w:val="21"/>
+          <w:szCs w:val="21"/>
+          <w:lang w:eastAsia="pt-BR"/>
+        </w:rPr>
+      </w:pPr>
+      <w:r>
+        <w:rPr>
+          <w:rFonts w:ascii="Consolas" w:eastAsia="Times New Roman" w:hAnsi="Consolas"/>
+          <w:color w:val="FFFFFF"/>
+          <w:sz w:val="21"/>
+          <w:szCs w:val="21"/>
+          <w:lang w:eastAsia="pt-BR"/>
+        </w:rPr>
+        <w:t xml:space="preserve">    switch </w:t>
+      </w:r>
+      <w:r>
+        <w:rPr>
+          <w:rFonts w:ascii="Consolas" w:eastAsia="Times New Roman" w:hAnsi="Consolas"/>
+          <w:color w:val="FF9D00"/>
+          <w:sz w:val="21"/>
+          <w:szCs w:val="21"/>
+          <w:lang w:eastAsia="pt-BR"/>
+        </w:rPr>
+        <w:t>=</w:t>
+      </w:r>
+      <w:r>
+        <w:rPr>
+          <w:rFonts w:ascii="Consolas" w:eastAsia="Times New Roman" w:hAnsi="Consolas"/>
+          <w:color w:val="FFFFFF"/>
+          <w:sz w:val="21"/>
+          <w:szCs w:val="21"/>
+          <w:lang w:eastAsia="pt-BR"/>
+        </w:rPr>
+        <w:t xml:space="preserve"> </w:t>
+      </w:r>
+      <w:r>
+        <w:rPr>
+          <w:rFonts w:ascii="Consolas" w:eastAsia="Times New Roman" w:hAnsi="Consolas"/>
+          <w:color w:val="E1EFFF"/>
+          <w:sz w:val="21"/>
+          <w:szCs w:val="21"/>
+          <w:lang w:eastAsia="pt-BR"/>
+        </w:rPr>
+        <w:t>{</w:t>
+      </w:r>
+    </w:p>
+    <w:p>
+      <w:pPr>
+        <w:shd w:val="clear" w:color="auto" w:fill="191830"/>
+        <w:spacing w:after="0" w:line="285" w:lineRule="atLeast"/>
+        <w:rPr>
+          <w:rFonts w:ascii="Consolas" w:eastAsia="Times New Roman" w:hAnsi="Consolas"/>
+          <w:color w:val="FFFFFF"/>
+          <w:sz w:val="21"/>
+          <w:szCs w:val="21"/>
+          <w:lang w:eastAsia="pt-BR"/>
+        </w:rPr>
+      </w:pPr>
+      <w:r>
+        <w:rPr>
+          <w:rFonts w:ascii="Consolas" w:eastAsia="Times New Roman" w:hAnsi="Consolas"/>
+          <w:color w:val="FFFFFF"/>
+          <w:sz w:val="21"/>
+          <w:szCs w:val="21"/>
+          <w:lang w:eastAsia="pt-BR"/>
+        </w:rPr>
+        <w:t xml:space="preserve">        </w:t>
+      </w:r>
+      <w:r>
+        <w:rPr>
+          <w:rFonts w:ascii="Consolas" w:eastAsia="Times New Roman" w:hAnsi="Consolas"/>
+          <w:color w:val="92FC79"/>
+          <w:sz w:val="21"/>
+          <w:szCs w:val="21"/>
+          <w:lang w:eastAsia="pt-BR"/>
+        </w:rPr>
+        <w:t>'</w:t>
+      </w:r>
+      <w:r>
+        <w:rPr>
+          <w:rFonts w:ascii="Consolas" w:eastAsia="Times New Roman" w:hAnsi="Consolas"/>
+          <w:color w:val="A5FF90"/>
+          <w:sz w:val="21"/>
+          <w:szCs w:val="21"/>
+          <w:lang w:eastAsia="pt-BR"/>
+        </w:rPr>
+        <w:t>1</w:t>
+      </w:r>
+      <w:r>
+        <w:rPr>
+          <w:rFonts w:ascii="Consolas" w:eastAsia="Times New Roman" w:hAnsi="Consolas"/>
+          <w:color w:val="92FC79"/>
+          <w:sz w:val="21"/>
+          <w:szCs w:val="21"/>
+          <w:lang w:eastAsia="pt-BR"/>
+        </w:rPr>
+        <w:t>'</w:t>
+      </w:r>
+      <w:r>
+        <w:rPr>
+          <w:rFonts w:ascii="Consolas" w:eastAsia="Times New Roman" w:hAnsi="Consolas"/>
+          <w:color w:val="E1EFFF"/>
+          <w:sz w:val="21"/>
+          <w:szCs w:val="21"/>
+          <w:lang w:eastAsia="pt-BR"/>
+        </w:rPr>
+        <w:t>:</w:t>
+      </w:r>
+      <w:r>
+        <w:rPr>
+          <w:rFonts w:ascii="Consolas" w:eastAsia="Times New Roman" w:hAnsi="Consolas"/>
+          <w:color w:val="FFFFFF"/>
+          <w:sz w:val="21"/>
+          <w:szCs w:val="21"/>
+          <w:lang w:eastAsia="pt-BR"/>
+        </w:rPr>
+        <w:t xml:space="preserve"> </w:t>
+      </w:r>
+      <w:r>
+        <w:rPr>
+          <w:rFonts w:ascii="Consolas" w:eastAsia="Times New Roman" w:hAnsi="Consolas"/>
+          <w:color w:val="FF9D00"/>
+          <w:sz w:val="21"/>
+          <w:szCs w:val="21"/>
+          <w:lang w:eastAsia="pt-BR"/>
+        </w:rPr>
+        <w:t>lambda</w:t>
+      </w:r>
+      <w:r>
+        <w:rPr>
+          <w:rFonts w:ascii="Consolas" w:eastAsia="Times New Roman" w:hAnsi="Consolas"/>
+          <w:color w:val="E1EFFF"/>
+          <w:sz w:val="21"/>
+          <w:szCs w:val="21"/>
+          <w:lang w:eastAsia="pt-BR"/>
+        </w:rPr>
+        <w:t>:</w:t>
+      </w:r>
+      <w:r>
+        <w:rPr>
+          <w:rFonts w:ascii="Consolas" w:eastAsia="Times New Roman" w:hAnsi="Consolas"/>
+          <w:color w:val="FFFFFF"/>
+          <w:sz w:val="21"/>
+          <w:szCs w:val="21"/>
+          <w:lang w:eastAsia="pt-BR"/>
+        </w:rPr>
+        <w:t xml:space="preserve"> </w:t>
+      </w:r>
+      <w:proofErr w:type="spellStart"/>
+      <w:r>
+        <w:rPr>
+          <w:rFonts w:ascii="Consolas" w:eastAsia="Times New Roman" w:hAnsi="Consolas"/>
+          <w:color w:val="FAD000"/>
+          <w:sz w:val="21"/>
+          <w:szCs w:val="21"/>
+          <w:lang w:eastAsia="pt-BR"/>
+        </w:rPr>
+        <w:t>uniao</w:t>
+      </w:r>
+      <w:proofErr w:type="spellEnd"/>
+      <w:r>
+        <w:rPr>
+          <w:rFonts w:ascii="Consolas" w:eastAsia="Times New Roman" w:hAnsi="Consolas"/>
+          <w:color w:val="E1EFFF"/>
+          <w:sz w:val="21"/>
+          <w:szCs w:val="21"/>
+          <w:lang w:eastAsia="pt-BR"/>
+        </w:rPr>
+        <w:t>(</w:t>
+      </w:r>
+      <w:r>
+        <w:rPr>
+          <w:rFonts w:ascii="Consolas" w:eastAsia="Times New Roman" w:hAnsi="Consolas"/>
+          <w:color w:val="9EFFFF"/>
+          <w:sz w:val="21"/>
+          <w:szCs w:val="21"/>
+          <w:lang w:eastAsia="pt-BR"/>
+        </w:rPr>
+        <w:t>A</w:t>
+      </w:r>
+      <w:r>
+        <w:rPr>
+          <w:rFonts w:ascii="Consolas" w:eastAsia="Times New Roman" w:hAnsi="Consolas"/>
+          <w:color w:val="E1EFFF"/>
+          <w:sz w:val="21"/>
+          <w:szCs w:val="21"/>
+          <w:lang w:eastAsia="pt-BR"/>
+        </w:rPr>
+        <w:t>,</w:t>
+      </w:r>
+      <w:r>
+        <w:rPr>
+          <w:rFonts w:ascii="Consolas" w:eastAsia="Times New Roman" w:hAnsi="Consolas"/>
+          <w:color w:val="9EFFFF"/>
+          <w:sz w:val="21"/>
+          <w:szCs w:val="21"/>
+          <w:lang w:eastAsia="pt-BR"/>
+        </w:rPr>
+        <w:t xml:space="preserve"> B</w:t>
+      </w:r>
+      <w:r>
+        <w:rPr>
+          <w:rFonts w:ascii="Consolas" w:eastAsia="Times New Roman" w:hAnsi="Consolas"/>
+          <w:color w:val="E1EFFF"/>
+          <w:sz w:val="21"/>
+          <w:szCs w:val="21"/>
+          <w:lang w:eastAsia="pt-BR"/>
+        </w:rPr>
+        <w:t>),</w:t>
+      </w:r>
+    </w:p>
+    <w:p>
+      <w:pPr>
+        <w:shd w:val="clear" w:color="auto" w:fill="191830"/>
+        <w:spacing w:after="0" w:line="285" w:lineRule="atLeast"/>
+        <w:rPr>
+          <w:rFonts w:ascii="Consolas" w:eastAsia="Times New Roman" w:hAnsi="Consolas"/>
+          <w:color w:val="FFFFFF"/>
+          <w:sz w:val="21"/>
+          <w:szCs w:val="21"/>
+          <w:lang w:eastAsia="pt-BR"/>
+        </w:rPr>
+      </w:pPr>
+      <w:r>
+        <w:rPr>
+          <w:rFonts w:ascii="Consolas" w:eastAsia="Times New Roman" w:hAnsi="Consolas"/>
+          <w:color w:val="FFFFFF"/>
+          <w:sz w:val="21"/>
+          <w:szCs w:val="21"/>
+          <w:lang w:eastAsia="pt-BR"/>
+        </w:rPr>
+        <w:t xml:space="preserve">        </w:t>
+      </w:r>
+      <w:r>
+        <w:rPr>
+          <w:rFonts w:ascii="Consolas" w:eastAsia="Times New Roman" w:hAnsi="Consolas"/>
+          <w:color w:val="92FC79"/>
+          <w:sz w:val="21"/>
+          <w:szCs w:val="21"/>
+          <w:lang w:eastAsia="pt-BR"/>
+        </w:rPr>
+        <w:t>'</w:t>
+      </w:r>
+      <w:r>
+        <w:rPr>
+          <w:rFonts w:ascii="Consolas" w:eastAsia="Times New Roman" w:hAnsi="Consolas"/>
+          <w:color w:val="A5FF90"/>
+          <w:sz w:val="21"/>
+          <w:szCs w:val="21"/>
+          <w:lang w:eastAsia="pt-BR"/>
+        </w:rPr>
+        <w:t>2</w:t>
+      </w:r>
+      <w:r>
+        <w:rPr>
+          <w:rFonts w:ascii="Consolas" w:eastAsia="Times New Roman" w:hAnsi="Consolas"/>
+          <w:color w:val="92FC79"/>
+          <w:sz w:val="21"/>
+          <w:szCs w:val="21"/>
+          <w:lang w:eastAsia="pt-BR"/>
+        </w:rPr>
+        <w:t>'</w:t>
+      </w:r>
+      <w:r>
+        <w:rPr>
+          <w:rFonts w:ascii="Consolas" w:eastAsia="Times New Roman" w:hAnsi="Consolas"/>
+          <w:color w:val="E1EFFF"/>
+          <w:sz w:val="21"/>
+          <w:szCs w:val="21"/>
+          <w:lang w:eastAsia="pt-BR"/>
+        </w:rPr>
+        <w:t>:</w:t>
+      </w:r>
+      <w:r>
+        <w:rPr>
+          <w:rFonts w:ascii="Consolas" w:eastAsia="Times New Roman" w:hAnsi="Consolas"/>
+          <w:color w:val="FFFFFF"/>
+          <w:sz w:val="21"/>
+          <w:szCs w:val="21"/>
+          <w:lang w:eastAsia="pt-BR"/>
+        </w:rPr>
+        <w:t xml:space="preserve"> </w:t>
+      </w:r>
+      <w:r>
+        <w:rPr>
+          <w:rFonts w:ascii="Consolas" w:eastAsia="Times New Roman" w:hAnsi="Consolas"/>
+          <w:color w:val="FF9D00"/>
+          <w:sz w:val="21"/>
+          <w:szCs w:val="21"/>
+          <w:lang w:eastAsia="pt-BR"/>
+        </w:rPr>
+        <w:t>lambda</w:t>
+      </w:r>
+      <w:r>
+        <w:rPr>
+          <w:rFonts w:ascii="Consolas" w:eastAsia="Times New Roman" w:hAnsi="Consolas"/>
+          <w:color w:val="E1EFFF"/>
+          <w:sz w:val="21"/>
+          <w:szCs w:val="21"/>
+          <w:lang w:eastAsia="pt-BR"/>
+        </w:rPr>
+        <w:t>:</w:t>
+      </w:r>
+      <w:r>
+        <w:rPr>
+          <w:rFonts w:ascii="Consolas" w:eastAsia="Times New Roman" w:hAnsi="Consolas"/>
+          <w:color w:val="FFFFFF"/>
+          <w:sz w:val="21"/>
+          <w:szCs w:val="21"/>
+          <w:lang w:eastAsia="pt-BR"/>
+        </w:rPr>
+        <w:t xml:space="preserve"> </w:t>
+      </w:r>
+      <w:proofErr w:type="spellStart"/>
+      <w:r>
+        <w:rPr>
+          <w:rFonts w:ascii="Consolas" w:eastAsia="Times New Roman" w:hAnsi="Consolas"/>
+          <w:color w:val="FAD000"/>
+          <w:sz w:val="21"/>
+          <w:szCs w:val="21"/>
+          <w:lang w:eastAsia="pt-BR"/>
+        </w:rPr>
+        <w:t>intersecao</w:t>
+      </w:r>
+      <w:proofErr w:type="spellEnd"/>
+      <w:r>
+        <w:rPr>
+          <w:rFonts w:ascii="Consolas" w:eastAsia="Times New Roman" w:hAnsi="Consolas"/>
+          <w:color w:val="E1EFFF"/>
+          <w:sz w:val="21"/>
+          <w:szCs w:val="21"/>
+          <w:lang w:eastAsia="pt-BR"/>
+        </w:rPr>
+        <w:t>(</w:t>
+      </w:r>
+      <w:r>
+        <w:rPr>
+          <w:rFonts w:ascii="Consolas" w:eastAsia="Times New Roman" w:hAnsi="Consolas"/>
+          <w:color w:val="9EFFFF"/>
+          <w:sz w:val="21"/>
+          <w:szCs w:val="21"/>
+          <w:lang w:eastAsia="pt-BR"/>
+        </w:rPr>
+        <w:t>A</w:t>
+      </w:r>
+      <w:r>
+        <w:rPr>
+          <w:rFonts w:ascii="Consolas" w:eastAsia="Times New Roman" w:hAnsi="Consolas"/>
+          <w:color w:val="E1EFFF"/>
+          <w:sz w:val="21"/>
+          <w:szCs w:val="21"/>
+          <w:lang w:eastAsia="pt-BR"/>
+        </w:rPr>
+        <w:t>,</w:t>
+      </w:r>
+      <w:r>
+        <w:rPr>
+          <w:rFonts w:ascii="Consolas" w:eastAsia="Times New Roman" w:hAnsi="Consolas"/>
+          <w:color w:val="9EFFFF"/>
+          <w:sz w:val="21"/>
+          <w:szCs w:val="21"/>
+          <w:lang w:eastAsia="pt-BR"/>
+        </w:rPr>
+        <w:t xml:space="preserve"> B</w:t>
+      </w:r>
+      <w:r>
+        <w:rPr>
+          <w:rFonts w:ascii="Consolas" w:eastAsia="Times New Roman" w:hAnsi="Consolas"/>
+          <w:color w:val="E1EFFF"/>
+          <w:sz w:val="21"/>
+          <w:szCs w:val="21"/>
+          <w:lang w:eastAsia="pt-BR"/>
+        </w:rPr>
+        <w:t>),</w:t>
+      </w:r>
+    </w:p>
+    <w:p>
+      <w:pPr>
+        <w:shd w:val="clear" w:color="auto" w:fill="191830"/>
+        <w:spacing w:after="0" w:line="285" w:lineRule="atLeast"/>
+        <w:rPr>
+          <w:rFonts w:ascii="Consolas" w:eastAsia="Times New Roman" w:hAnsi="Consolas"/>
+          <w:color w:val="FFFFFF"/>
+          <w:sz w:val="21"/>
+          <w:szCs w:val="21"/>
+          <w:lang w:eastAsia="pt-BR"/>
+        </w:rPr>
+      </w:pPr>
+      <w:r>
+        <w:rPr>
+          <w:rFonts w:ascii="Consolas" w:eastAsia="Times New Roman" w:hAnsi="Consolas"/>
+          <w:color w:val="FFFFFF"/>
+          <w:sz w:val="21"/>
+          <w:szCs w:val="21"/>
+          <w:lang w:eastAsia="pt-BR"/>
+        </w:rPr>
+        <w:t xml:space="preserve">        </w:t>
+      </w:r>
+      <w:r>
+        <w:rPr>
+          <w:rFonts w:ascii="Consolas" w:eastAsia="Times New Roman" w:hAnsi="Consolas"/>
+          <w:color w:val="92FC79"/>
+          <w:sz w:val="21"/>
+          <w:szCs w:val="21"/>
+          <w:lang w:eastAsia="pt-BR"/>
+        </w:rPr>
+        <w:t>'</w:t>
+      </w:r>
+      <w:r>
+        <w:rPr>
+          <w:rFonts w:ascii="Consolas" w:eastAsia="Times New Roman" w:hAnsi="Consolas"/>
+          <w:color w:val="A5FF90"/>
+          <w:sz w:val="21"/>
+          <w:szCs w:val="21"/>
+          <w:lang w:eastAsia="pt-BR"/>
+        </w:rPr>
+        <w:t>3</w:t>
+      </w:r>
+      <w:r>
+        <w:rPr>
+          <w:rFonts w:ascii="Consolas" w:eastAsia="Times New Roman" w:hAnsi="Consolas"/>
+          <w:color w:val="92FC79"/>
+          <w:sz w:val="21"/>
+          <w:szCs w:val="21"/>
+          <w:lang w:eastAsia="pt-BR"/>
+        </w:rPr>
+        <w:t>'</w:t>
+      </w:r>
+      <w:r>
+        <w:rPr>
+          <w:rFonts w:ascii="Consolas" w:eastAsia="Times New Roman" w:hAnsi="Consolas"/>
+          <w:color w:val="E1EFFF"/>
+          <w:sz w:val="21"/>
+          <w:szCs w:val="21"/>
+          <w:lang w:eastAsia="pt-BR"/>
+        </w:rPr>
+        <w:t>:</w:t>
+      </w:r>
+      <w:r>
+        <w:rPr>
+          <w:rFonts w:ascii="Consolas" w:eastAsia="Times New Roman" w:hAnsi="Consolas"/>
+          <w:color w:val="FFFFFF"/>
+          <w:sz w:val="21"/>
+          <w:szCs w:val="21"/>
+          <w:lang w:eastAsia="pt-BR"/>
+        </w:rPr>
+        <w:t xml:space="preserve"> </w:t>
+      </w:r>
+      <w:r>
+        <w:rPr>
+          <w:rFonts w:ascii="Consolas" w:eastAsia="Times New Roman" w:hAnsi="Consolas"/>
+          <w:color w:val="FF9D00"/>
+          <w:sz w:val="21"/>
+          <w:szCs w:val="21"/>
+          <w:lang w:eastAsia="pt-BR"/>
+        </w:rPr>
+        <w:t>lambda</w:t>
+      </w:r>
+      <w:r>
+        <w:rPr>
+          <w:rFonts w:ascii="Consolas" w:eastAsia="Times New Roman" w:hAnsi="Consolas"/>
+          <w:color w:val="E1EFFF"/>
+          <w:sz w:val="21"/>
+          <w:szCs w:val="21"/>
+          <w:lang w:eastAsia="pt-BR"/>
+        </w:rPr>
+        <w:t>:</w:t>
+      </w:r>
+      <w:r>
+        <w:rPr>
+          <w:rFonts w:ascii="Consolas" w:eastAsia="Times New Roman" w:hAnsi="Consolas"/>
+          <w:color w:val="FFFFFF"/>
+          <w:sz w:val="21"/>
+          <w:szCs w:val="21"/>
+          <w:lang w:eastAsia="pt-BR"/>
+        </w:rPr>
+        <w:t xml:space="preserve"> </w:t>
+      </w:r>
+      <w:proofErr w:type="spellStart"/>
+      <w:r>
+        <w:rPr>
+          <w:rFonts w:ascii="Consolas" w:eastAsia="Times New Roman" w:hAnsi="Consolas"/>
+          <w:color w:val="FAD000"/>
+          <w:sz w:val="21"/>
+          <w:szCs w:val="21"/>
+          <w:lang w:eastAsia="pt-BR"/>
+        </w:rPr>
+        <w:t>diferenca</w:t>
+      </w:r>
+      <w:proofErr w:type="spellEnd"/>
+      <w:r>
+        <w:rPr>
+          <w:rFonts w:ascii="Consolas" w:eastAsia="Times New Roman" w:hAnsi="Consolas"/>
+          <w:color w:val="E1EFFF"/>
+          <w:sz w:val="21"/>
+          <w:szCs w:val="21"/>
+          <w:lang w:eastAsia="pt-BR"/>
+        </w:rPr>
+        <w:t>(</w:t>
+      </w:r>
+      <w:r>
+        <w:rPr>
+          <w:rFonts w:ascii="Consolas" w:eastAsia="Times New Roman" w:hAnsi="Consolas"/>
+          <w:color w:val="9EFFFF"/>
+          <w:sz w:val="21"/>
+          <w:szCs w:val="21"/>
+          <w:lang w:eastAsia="pt-BR"/>
+        </w:rPr>
+        <w:t>A</w:t>
+      </w:r>
+      <w:r>
+        <w:rPr>
+          <w:rFonts w:ascii="Consolas" w:eastAsia="Times New Roman" w:hAnsi="Consolas"/>
+          <w:color w:val="E1EFFF"/>
+          <w:sz w:val="21"/>
+          <w:szCs w:val="21"/>
+          <w:lang w:eastAsia="pt-BR"/>
+        </w:rPr>
+        <w:t>,</w:t>
+      </w:r>
+      <w:r>
+        <w:rPr>
+          <w:rFonts w:ascii="Consolas" w:eastAsia="Times New Roman" w:hAnsi="Consolas"/>
+          <w:color w:val="9EFFFF"/>
+          <w:sz w:val="21"/>
+          <w:szCs w:val="21"/>
+          <w:lang w:eastAsia="pt-BR"/>
+        </w:rPr>
+        <w:t xml:space="preserve"> B</w:t>
+      </w:r>
+      <w:r>
+        <w:rPr>
+          <w:rFonts w:ascii="Consolas" w:eastAsia="Times New Roman" w:hAnsi="Consolas"/>
+          <w:color w:val="E1EFFF"/>
+          <w:sz w:val="21"/>
+          <w:szCs w:val="21"/>
+          <w:lang w:eastAsia="pt-BR"/>
+        </w:rPr>
+        <w:t>),</w:t>
+      </w:r>
+    </w:p>
+    <w:p>
+      <w:pPr>
+        <w:shd w:val="clear" w:color="auto" w:fill="191830"/>
+        <w:spacing w:after="0" w:line="285" w:lineRule="atLeast"/>
+        <w:rPr>
+          <w:rFonts w:ascii="Consolas" w:eastAsia="Times New Roman" w:hAnsi="Consolas"/>
+          <w:color w:val="FFFFFF"/>
+          <w:sz w:val="21"/>
+          <w:szCs w:val="21"/>
+          <w:lang w:eastAsia="pt-BR"/>
+        </w:rPr>
+      </w:pPr>
+      <w:r>
+        <w:rPr>
+          <w:rFonts w:ascii="Consolas" w:eastAsia="Times New Roman" w:hAnsi="Consolas"/>
+          <w:color w:val="FFFFFF"/>
+          <w:sz w:val="21"/>
+          <w:szCs w:val="21"/>
+          <w:lang w:eastAsia="pt-BR"/>
+        </w:rPr>
+        <w:t xml:space="preserve">        </w:t>
+      </w:r>
+      <w:r>
+        <w:rPr>
+          <w:rFonts w:ascii="Consolas" w:eastAsia="Times New Roman" w:hAnsi="Consolas"/>
+          <w:color w:val="92FC79"/>
+          <w:sz w:val="21"/>
+          <w:szCs w:val="21"/>
+          <w:lang w:eastAsia="pt-BR"/>
+        </w:rPr>
+        <w:t>'</w:t>
+      </w:r>
+      <w:r>
+        <w:rPr>
+          <w:rFonts w:ascii="Consolas" w:eastAsia="Times New Roman" w:hAnsi="Consolas"/>
+          <w:color w:val="A5FF90"/>
+          <w:sz w:val="21"/>
+          <w:szCs w:val="21"/>
+          <w:lang w:eastAsia="pt-BR"/>
+        </w:rPr>
+        <w:t>4</w:t>
+      </w:r>
+      <w:r>
+        <w:rPr>
+          <w:rFonts w:ascii="Consolas" w:eastAsia="Times New Roman" w:hAnsi="Consolas"/>
+          <w:color w:val="92FC79"/>
+          <w:sz w:val="21"/>
+          <w:szCs w:val="21"/>
+          <w:lang w:eastAsia="pt-BR"/>
+        </w:rPr>
+        <w:t>'</w:t>
+      </w:r>
+      <w:r>
+        <w:rPr>
+          <w:rFonts w:ascii="Consolas" w:eastAsia="Times New Roman" w:hAnsi="Consolas"/>
+          <w:color w:val="E1EFFF"/>
+          <w:sz w:val="21"/>
+          <w:szCs w:val="21"/>
+          <w:lang w:eastAsia="pt-BR"/>
+        </w:rPr>
+        <w:t>:</w:t>
+      </w:r>
+      <w:r>
+        <w:rPr>
+          <w:rFonts w:ascii="Consolas" w:eastAsia="Times New Roman" w:hAnsi="Consolas"/>
+          <w:color w:val="FFFFFF"/>
+          <w:sz w:val="21"/>
+          <w:szCs w:val="21"/>
+          <w:lang w:eastAsia="pt-BR"/>
+        </w:rPr>
+        <w:t xml:space="preserve"> </w:t>
+      </w:r>
+      <w:r>
+        <w:rPr>
+          <w:rFonts w:ascii="Consolas" w:eastAsia="Times New Roman" w:hAnsi="Consolas"/>
+          <w:color w:val="FF9D00"/>
+          <w:sz w:val="21"/>
+          <w:szCs w:val="21"/>
+          <w:lang w:eastAsia="pt-BR"/>
+        </w:rPr>
+        <w:t>lambda</w:t>
+      </w:r>
+      <w:r>
+        <w:rPr>
+          <w:rFonts w:ascii="Consolas" w:eastAsia="Times New Roman" w:hAnsi="Consolas"/>
+          <w:color w:val="E1EFFF"/>
+          <w:sz w:val="21"/>
+          <w:szCs w:val="21"/>
+          <w:lang w:eastAsia="pt-BR"/>
+        </w:rPr>
+        <w:t>:</w:t>
+      </w:r>
+      <w:r>
+        <w:rPr>
+          <w:rFonts w:ascii="Consolas" w:eastAsia="Times New Roman" w:hAnsi="Consolas"/>
+          <w:color w:val="FFFFFF"/>
+          <w:sz w:val="21"/>
+          <w:szCs w:val="21"/>
+          <w:lang w:eastAsia="pt-BR"/>
+        </w:rPr>
+        <w:t xml:space="preserve"> </w:t>
+      </w:r>
+      <w:proofErr w:type="spellStart"/>
+      <w:r>
+        <w:rPr>
+          <w:rFonts w:ascii="Consolas" w:eastAsia="Times New Roman" w:hAnsi="Consolas"/>
+          <w:color w:val="FAD000"/>
+          <w:sz w:val="21"/>
+          <w:szCs w:val="21"/>
+          <w:lang w:eastAsia="pt-BR"/>
+        </w:rPr>
+        <w:t>produto_cartesiano</w:t>
+      </w:r>
+      <w:proofErr w:type="spellEnd"/>
+      <w:r>
+        <w:rPr>
+          <w:rFonts w:ascii="Consolas" w:eastAsia="Times New Roman" w:hAnsi="Consolas"/>
+          <w:color w:val="E1EFFF"/>
+          <w:sz w:val="21"/>
+          <w:szCs w:val="21"/>
+          <w:lang w:eastAsia="pt-BR"/>
+        </w:rPr>
+        <w:t>(</w:t>
+      </w:r>
+      <w:r>
+        <w:rPr>
+          <w:rFonts w:ascii="Consolas" w:eastAsia="Times New Roman" w:hAnsi="Consolas"/>
+          <w:color w:val="9EFFFF"/>
+          <w:sz w:val="21"/>
+          <w:szCs w:val="21"/>
+          <w:lang w:eastAsia="pt-BR"/>
+        </w:rPr>
+        <w:t>A</w:t>
+      </w:r>
+      <w:r>
+        <w:rPr>
+          <w:rFonts w:ascii="Consolas" w:eastAsia="Times New Roman" w:hAnsi="Consolas"/>
+          <w:color w:val="E1EFFF"/>
+          <w:sz w:val="21"/>
+          <w:szCs w:val="21"/>
+          <w:lang w:eastAsia="pt-BR"/>
+        </w:rPr>
+        <w:t>,</w:t>
+      </w:r>
+      <w:r>
+        <w:rPr>
+          <w:rFonts w:ascii="Consolas" w:eastAsia="Times New Roman" w:hAnsi="Consolas"/>
+          <w:color w:val="9EFFFF"/>
+          <w:sz w:val="21"/>
+          <w:szCs w:val="21"/>
+          <w:lang w:eastAsia="pt-BR"/>
+        </w:rPr>
+        <w:t xml:space="preserve"> B</w:t>
+      </w:r>
+      <w:r>
+        <w:rPr>
+          <w:rFonts w:ascii="Consolas" w:eastAsia="Times New Roman" w:hAnsi="Consolas"/>
+          <w:color w:val="E1EFFF"/>
+          <w:sz w:val="21"/>
+          <w:szCs w:val="21"/>
+          <w:lang w:eastAsia="pt-BR"/>
+        </w:rPr>
+        <w:t>),</w:t>
+      </w:r>
+    </w:p>
+    <w:p>
+      <w:pPr>
+        <w:shd w:val="clear" w:color="auto" w:fill="191830"/>
+        <w:spacing w:after="0" w:line="285" w:lineRule="atLeast"/>
+        <w:rPr>
+          <w:rFonts w:ascii="Consolas" w:eastAsia="Times New Roman" w:hAnsi="Consolas"/>
+          <w:color w:val="FFFFFF"/>
+          <w:sz w:val="21"/>
+          <w:szCs w:val="21"/>
+          <w:lang w:eastAsia="pt-BR"/>
+        </w:rPr>
+      </w:pPr>
+      <w:r>
+        <w:rPr>
+          <w:rFonts w:ascii="Consolas" w:eastAsia="Times New Roman" w:hAnsi="Consolas"/>
+          <w:color w:val="FFFFFF"/>
+          <w:sz w:val="21"/>
+          <w:szCs w:val="21"/>
+          <w:lang w:eastAsia="pt-BR"/>
+        </w:rPr>
+        <w:t xml:space="preserve">        </w:t>
+      </w:r>
+      <w:r>
+        <w:rPr>
+          <w:rFonts w:ascii="Consolas" w:eastAsia="Times New Roman" w:hAnsi="Consolas"/>
+          <w:color w:val="92FC79"/>
+          <w:sz w:val="21"/>
+          <w:szCs w:val="21"/>
+          <w:lang w:eastAsia="pt-BR"/>
+        </w:rPr>
+        <w:t>'</w:t>
+      </w:r>
+      <w:r>
+        <w:rPr>
+          <w:rFonts w:ascii="Consolas" w:eastAsia="Times New Roman" w:hAnsi="Consolas"/>
+          <w:color w:val="A5FF90"/>
+          <w:sz w:val="21"/>
+          <w:szCs w:val="21"/>
+          <w:lang w:eastAsia="pt-BR"/>
+        </w:rPr>
+        <w:t>5</w:t>
+      </w:r>
+      <w:r>
+        <w:rPr>
+          <w:rFonts w:ascii="Consolas" w:eastAsia="Times New Roman" w:hAnsi="Consolas"/>
+          <w:color w:val="92FC79"/>
+          <w:sz w:val="21"/>
+          <w:szCs w:val="21"/>
+          <w:lang w:eastAsia="pt-BR"/>
+        </w:rPr>
+        <w:t>'</w:t>
+      </w:r>
+      <w:r>
+        <w:rPr>
+          <w:rFonts w:ascii="Consolas" w:eastAsia="Times New Roman" w:hAnsi="Consolas"/>
+          <w:color w:val="E1EFFF"/>
+          <w:sz w:val="21"/>
+          <w:szCs w:val="21"/>
+          <w:lang w:eastAsia="pt-BR"/>
+        </w:rPr>
+        <w:t>:</w:t>
+      </w:r>
+      <w:r>
+        <w:rPr>
+          <w:rFonts w:ascii="Consolas" w:eastAsia="Times New Roman" w:hAnsi="Consolas"/>
+          <w:color w:val="FFFFFF"/>
+          <w:sz w:val="21"/>
+          <w:szCs w:val="21"/>
+          <w:lang w:eastAsia="pt-BR"/>
+        </w:rPr>
+        <w:t xml:space="preserve"> </w:t>
+      </w:r>
+      <w:r>
+        <w:rPr>
+          <w:rFonts w:ascii="Consolas" w:eastAsia="Times New Roman" w:hAnsi="Consolas"/>
+          <w:color w:val="FF9D00"/>
+          <w:sz w:val="21"/>
+          <w:szCs w:val="21"/>
+          <w:lang w:eastAsia="pt-BR"/>
+        </w:rPr>
+        <w:t>lambda</w:t>
+      </w:r>
+      <w:r>
+        <w:rPr>
+          <w:rFonts w:ascii="Consolas" w:eastAsia="Times New Roman" w:hAnsi="Consolas"/>
+          <w:color w:val="E1EFFF"/>
+          <w:sz w:val="21"/>
+          <w:szCs w:val="21"/>
+          <w:lang w:eastAsia="pt-BR"/>
+        </w:rPr>
+        <w:t>:</w:t>
+      </w:r>
+      <w:r>
+        <w:rPr>
+          <w:rFonts w:ascii="Consolas" w:eastAsia="Times New Roman" w:hAnsi="Consolas"/>
+          <w:color w:val="FFFFFF"/>
+          <w:sz w:val="21"/>
+          <w:szCs w:val="21"/>
+          <w:lang w:eastAsia="pt-BR"/>
+        </w:rPr>
+        <w:t xml:space="preserve"> </w:t>
+      </w:r>
+      <w:proofErr w:type="spellStart"/>
+      <w:r>
+        <w:rPr>
+          <w:rFonts w:ascii="Consolas" w:eastAsia="Times New Roman" w:hAnsi="Consolas"/>
+          <w:color w:val="FAD000"/>
+          <w:sz w:val="21"/>
+          <w:szCs w:val="21"/>
+          <w:lang w:eastAsia="pt-BR"/>
+        </w:rPr>
+        <w:t>verificar_subconjunto_A_B</w:t>
+      </w:r>
+      <w:proofErr w:type="spellEnd"/>
+      <w:r>
+        <w:rPr>
+          <w:rFonts w:ascii="Consolas" w:eastAsia="Times New Roman" w:hAnsi="Consolas"/>
+          <w:color w:val="E1EFFF"/>
+          <w:sz w:val="21"/>
+          <w:szCs w:val="21"/>
+          <w:lang w:eastAsia="pt-BR"/>
+        </w:rPr>
+        <w:t>(</w:t>
+      </w:r>
+      <w:r>
+        <w:rPr>
+          <w:rFonts w:ascii="Consolas" w:eastAsia="Times New Roman" w:hAnsi="Consolas"/>
+          <w:color w:val="9EFFFF"/>
+          <w:sz w:val="21"/>
+          <w:szCs w:val="21"/>
+          <w:lang w:eastAsia="pt-BR"/>
+        </w:rPr>
+        <w:t>A</w:t>
+      </w:r>
+      <w:r>
+        <w:rPr>
+          <w:rFonts w:ascii="Consolas" w:eastAsia="Times New Roman" w:hAnsi="Consolas"/>
+          <w:color w:val="E1EFFF"/>
+          <w:sz w:val="21"/>
+          <w:szCs w:val="21"/>
+          <w:lang w:eastAsia="pt-BR"/>
+        </w:rPr>
+        <w:t>,</w:t>
+      </w:r>
+      <w:r>
+        <w:rPr>
+          <w:rFonts w:ascii="Consolas" w:eastAsia="Times New Roman" w:hAnsi="Consolas"/>
+          <w:color w:val="9EFFFF"/>
+          <w:sz w:val="21"/>
+          <w:szCs w:val="21"/>
+          <w:lang w:eastAsia="pt-BR"/>
+        </w:rPr>
+        <w:t xml:space="preserve"> B</w:t>
+      </w:r>
+      <w:r>
+        <w:rPr>
+          <w:rFonts w:ascii="Consolas" w:eastAsia="Times New Roman" w:hAnsi="Consolas"/>
+          <w:color w:val="E1EFFF"/>
+          <w:sz w:val="21"/>
+          <w:szCs w:val="21"/>
+          <w:lang w:eastAsia="pt-BR"/>
+        </w:rPr>
+        <w:t>),</w:t>
+      </w:r>
+    </w:p>
+    <w:p>
+      <w:pPr>
+        <w:shd w:val="clear" w:color="auto" w:fill="191830"/>
+        <w:spacing w:after="0" w:line="285" w:lineRule="atLeast"/>
+        <w:rPr>
+          <w:rFonts w:ascii="Consolas" w:eastAsia="Times New Roman" w:hAnsi="Consolas"/>
+          <w:color w:val="FFFFFF"/>
+          <w:sz w:val="21"/>
+          <w:szCs w:val="21"/>
+          <w:lang w:eastAsia="pt-BR"/>
+        </w:rPr>
+      </w:pPr>
+      <w:r>
+        <w:rPr>
+          <w:rFonts w:ascii="Consolas" w:eastAsia="Times New Roman" w:hAnsi="Consolas"/>
+          <w:color w:val="FFFFFF"/>
+          <w:sz w:val="21"/>
+          <w:szCs w:val="21"/>
+          <w:lang w:eastAsia="pt-BR"/>
+        </w:rPr>
+        <w:t xml:space="preserve">        </w:t>
+      </w:r>
+      <w:r>
+        <w:rPr>
+          <w:rFonts w:ascii="Consolas" w:eastAsia="Times New Roman" w:hAnsi="Consolas"/>
+          <w:color w:val="92FC79"/>
+          <w:sz w:val="21"/>
+          <w:szCs w:val="21"/>
+          <w:lang w:eastAsia="pt-BR"/>
+        </w:rPr>
+        <w:t>'</w:t>
+      </w:r>
+      <w:r>
+        <w:rPr>
+          <w:rFonts w:ascii="Consolas" w:eastAsia="Times New Roman" w:hAnsi="Consolas"/>
+          <w:color w:val="A5FF90"/>
+          <w:sz w:val="21"/>
+          <w:szCs w:val="21"/>
+          <w:lang w:eastAsia="pt-BR"/>
+        </w:rPr>
+        <w:t>6</w:t>
+      </w:r>
+      <w:r>
+        <w:rPr>
+          <w:rFonts w:ascii="Consolas" w:eastAsia="Times New Roman" w:hAnsi="Consolas"/>
+          <w:color w:val="92FC79"/>
+          <w:sz w:val="21"/>
+          <w:szCs w:val="21"/>
+          <w:lang w:eastAsia="pt-BR"/>
+        </w:rPr>
+        <w:t>'</w:t>
+      </w:r>
+      <w:r>
+        <w:rPr>
+          <w:rFonts w:ascii="Consolas" w:eastAsia="Times New Roman" w:hAnsi="Consolas"/>
+          <w:color w:val="E1EFFF"/>
+          <w:sz w:val="21"/>
+          <w:szCs w:val="21"/>
+          <w:lang w:eastAsia="pt-BR"/>
+        </w:rPr>
+        <w:t>:</w:t>
+      </w:r>
+      <w:r>
+        <w:rPr>
+          <w:rFonts w:ascii="Consolas" w:eastAsia="Times New Roman" w:hAnsi="Consolas"/>
+          <w:color w:val="FFFFFF"/>
+          <w:sz w:val="21"/>
+          <w:szCs w:val="21"/>
+          <w:lang w:eastAsia="pt-BR"/>
+        </w:rPr>
+        <w:t xml:space="preserve"> </w:t>
+      </w:r>
+      <w:r>
+        <w:rPr>
+          <w:rFonts w:ascii="Consolas" w:eastAsia="Times New Roman" w:hAnsi="Consolas"/>
+          <w:color w:val="FF9D00"/>
+          <w:sz w:val="21"/>
+          <w:szCs w:val="21"/>
+          <w:lang w:eastAsia="pt-BR"/>
+        </w:rPr>
+        <w:t>lambda</w:t>
+      </w:r>
+      <w:r>
+        <w:rPr>
+          <w:rFonts w:ascii="Consolas" w:eastAsia="Times New Roman" w:hAnsi="Consolas"/>
+          <w:color w:val="E1EFFF"/>
+          <w:sz w:val="21"/>
+          <w:szCs w:val="21"/>
+          <w:lang w:eastAsia="pt-BR"/>
+        </w:rPr>
+        <w:t>:</w:t>
+      </w:r>
+      <w:r>
+        <w:rPr>
+          <w:rFonts w:ascii="Consolas" w:eastAsia="Times New Roman" w:hAnsi="Consolas"/>
+          <w:color w:val="FFFFFF"/>
+          <w:sz w:val="21"/>
+          <w:szCs w:val="21"/>
+          <w:lang w:eastAsia="pt-BR"/>
+        </w:rPr>
+        <w:t xml:space="preserve"> </w:t>
+      </w:r>
+      <w:proofErr w:type="spellStart"/>
+      <w:r>
+        <w:rPr>
+          <w:rFonts w:ascii="Consolas" w:eastAsia="Times New Roman" w:hAnsi="Consolas"/>
+          <w:color w:val="FAD000"/>
+          <w:sz w:val="21"/>
+          <w:szCs w:val="21"/>
+          <w:lang w:eastAsia="pt-BR"/>
+        </w:rPr>
+        <w:t>verificar_subconjunto_B_A</w:t>
+      </w:r>
+      <w:proofErr w:type="spellEnd"/>
+      <w:r>
+        <w:rPr>
+          <w:rFonts w:ascii="Consolas" w:eastAsia="Times New Roman" w:hAnsi="Consolas"/>
+          <w:color w:val="E1EFFF"/>
+          <w:sz w:val="21"/>
+          <w:szCs w:val="21"/>
+          <w:lang w:eastAsia="pt-BR"/>
+        </w:rPr>
+        <w:t>(</w:t>
+      </w:r>
+      <w:r>
+        <w:rPr>
+          <w:rFonts w:ascii="Consolas" w:eastAsia="Times New Roman" w:hAnsi="Consolas"/>
+          <w:color w:val="9EFFFF"/>
+          <w:sz w:val="21"/>
+          <w:szCs w:val="21"/>
+          <w:lang w:eastAsia="pt-BR"/>
+        </w:rPr>
+        <w:t>B</w:t>
+      </w:r>
+      <w:r>
+        <w:rPr>
+          <w:rFonts w:ascii="Consolas" w:eastAsia="Times New Roman" w:hAnsi="Consolas"/>
+          <w:color w:val="E1EFFF"/>
+          <w:sz w:val="21"/>
+          <w:szCs w:val="21"/>
+          <w:lang w:eastAsia="pt-BR"/>
+        </w:rPr>
+        <w:t>,</w:t>
+      </w:r>
+      <w:r>
+        <w:rPr>
+          <w:rFonts w:ascii="Consolas" w:eastAsia="Times New Roman" w:hAnsi="Consolas"/>
+          <w:color w:val="9EFFFF"/>
+          <w:sz w:val="21"/>
+          <w:szCs w:val="21"/>
+          <w:lang w:eastAsia="pt-BR"/>
+        </w:rPr>
+        <w:t xml:space="preserve"> A</w:t>
+      </w:r>
+      <w:r>
+        <w:rPr>
+          <w:rFonts w:ascii="Consolas" w:eastAsia="Times New Roman" w:hAnsi="Consolas"/>
+          <w:color w:val="E1EFFF"/>
+          <w:sz w:val="21"/>
+          <w:szCs w:val="21"/>
+          <w:lang w:eastAsia="pt-BR"/>
+        </w:rPr>
+        <w:t>),</w:t>
+      </w:r>
+    </w:p>
+    <w:p>
+      <w:pPr>
+        <w:shd w:val="clear" w:color="auto" w:fill="191830"/>
+        <w:spacing w:after="0" w:line="285" w:lineRule="atLeast"/>
+        <w:rPr>
+          <w:rFonts w:ascii="Consolas" w:eastAsia="Times New Roman" w:hAnsi="Consolas"/>
+          <w:color w:val="FFFFFF"/>
+          <w:sz w:val="21"/>
+          <w:szCs w:val="21"/>
+          <w:lang w:eastAsia="pt-BR"/>
+        </w:rPr>
+      </w:pPr>
+      <w:r>
+        <w:rPr>
+          <w:rFonts w:ascii="Consolas" w:eastAsia="Times New Roman" w:hAnsi="Consolas"/>
+          <w:color w:val="FFFFFF"/>
+          <w:sz w:val="21"/>
+          <w:szCs w:val="21"/>
+          <w:lang w:eastAsia="pt-BR"/>
+        </w:rPr>
+        <w:t xml:space="preserve">        </w:t>
+      </w:r>
+      <w:r>
+        <w:rPr>
+          <w:rFonts w:ascii="Consolas" w:eastAsia="Times New Roman" w:hAnsi="Consolas"/>
+          <w:color w:val="92FC79"/>
+          <w:sz w:val="21"/>
+          <w:szCs w:val="21"/>
+          <w:lang w:eastAsia="pt-BR"/>
+        </w:rPr>
+        <w:t>'</w:t>
+      </w:r>
+      <w:r>
+        <w:rPr>
+          <w:rFonts w:ascii="Consolas" w:eastAsia="Times New Roman" w:hAnsi="Consolas"/>
+          <w:color w:val="A5FF90"/>
+          <w:sz w:val="21"/>
+          <w:szCs w:val="21"/>
+          <w:lang w:eastAsia="pt-BR"/>
+        </w:rPr>
+        <w:t>7</w:t>
+      </w:r>
+      <w:r>
+        <w:rPr>
+          <w:rFonts w:ascii="Consolas" w:eastAsia="Times New Roman" w:hAnsi="Consolas"/>
+          <w:color w:val="92FC79"/>
+          <w:sz w:val="21"/>
+          <w:szCs w:val="21"/>
+          <w:lang w:eastAsia="pt-BR"/>
+        </w:rPr>
+        <w:t>'</w:t>
+      </w:r>
+      <w:r>
+        <w:rPr>
+          <w:rFonts w:ascii="Consolas" w:eastAsia="Times New Roman" w:hAnsi="Consolas"/>
+          <w:color w:val="E1EFFF"/>
+          <w:sz w:val="21"/>
+          <w:szCs w:val="21"/>
+          <w:lang w:eastAsia="pt-BR"/>
+        </w:rPr>
+        <w:t>:</w:t>
+      </w:r>
+      <w:r>
+        <w:rPr>
+          <w:rFonts w:ascii="Consolas" w:eastAsia="Times New Roman" w:hAnsi="Consolas"/>
+          <w:color w:val="FFFFFF"/>
+          <w:sz w:val="21"/>
+          <w:szCs w:val="21"/>
+          <w:lang w:eastAsia="pt-BR"/>
+        </w:rPr>
+        <w:t xml:space="preserve"> </w:t>
+      </w:r>
+      <w:proofErr w:type="spellStart"/>
+      <w:r>
+        <w:rPr>
+          <w:rFonts w:ascii="Consolas" w:eastAsia="Times New Roman" w:hAnsi="Consolas"/>
+          <w:color w:val="FFFFFF"/>
+          <w:sz w:val="21"/>
+          <w:szCs w:val="21"/>
+          <w:lang w:eastAsia="pt-BR"/>
+        </w:rPr>
+        <w:t>alterar_conjuntos</w:t>
+      </w:r>
+      <w:proofErr w:type="spellEnd"/>
+      <w:r>
+        <w:rPr>
+          <w:rFonts w:ascii="Consolas" w:eastAsia="Times New Roman" w:hAnsi="Consolas"/>
+          <w:color w:val="E1EFFF"/>
+          <w:sz w:val="21"/>
+          <w:szCs w:val="21"/>
+          <w:lang w:eastAsia="pt-BR"/>
+        </w:rPr>
+        <w:t>,</w:t>
+      </w:r>
+    </w:p>
+    <w:p>
+      <w:pPr>
+        <w:shd w:val="clear" w:color="auto" w:fill="191830"/>
+        <w:spacing w:after="0" w:line="285" w:lineRule="atLeast"/>
+        <w:rPr>
+          <w:rFonts w:ascii="Consolas" w:eastAsia="Times New Roman" w:hAnsi="Consolas"/>
+          <w:color w:val="FFFFFF"/>
+          <w:sz w:val="21"/>
+          <w:szCs w:val="21"/>
+          <w:lang w:eastAsia="pt-BR"/>
+        </w:rPr>
+      </w:pPr>
+      <w:r>
+        <w:rPr>
+          <w:rFonts w:ascii="Consolas" w:eastAsia="Times New Roman" w:hAnsi="Consolas"/>
+          <w:color w:val="FFFFFF"/>
+          <w:sz w:val="21"/>
+          <w:szCs w:val="21"/>
+          <w:lang w:eastAsia="pt-BR"/>
+        </w:rPr>
+        <w:t xml:space="preserve">        </w:t>
+      </w:r>
+      <w:r>
+        <w:rPr>
+          <w:rFonts w:ascii="Consolas" w:eastAsia="Times New Roman" w:hAnsi="Consolas"/>
+          <w:color w:val="92FC79"/>
+          <w:sz w:val="21"/>
+          <w:szCs w:val="21"/>
+          <w:lang w:eastAsia="pt-BR"/>
+        </w:rPr>
+        <w:t>'</w:t>
+      </w:r>
+      <w:r>
+        <w:rPr>
+          <w:rFonts w:ascii="Consolas" w:eastAsia="Times New Roman" w:hAnsi="Consolas"/>
+          <w:color w:val="A5FF90"/>
+          <w:sz w:val="21"/>
+          <w:szCs w:val="21"/>
+          <w:lang w:eastAsia="pt-BR"/>
+        </w:rPr>
+        <w:t>0</w:t>
+      </w:r>
+      <w:r>
+        <w:rPr>
+          <w:rFonts w:ascii="Consolas" w:eastAsia="Times New Roman" w:hAnsi="Consolas"/>
+          <w:color w:val="92FC79"/>
+          <w:sz w:val="21"/>
+          <w:szCs w:val="21"/>
+          <w:lang w:eastAsia="pt-BR"/>
+        </w:rPr>
+        <w:t>'</w:t>
+      </w:r>
+      <w:r>
+        <w:rPr>
+          <w:rFonts w:ascii="Consolas" w:eastAsia="Times New Roman" w:hAnsi="Consolas"/>
+          <w:color w:val="E1EFFF"/>
+          <w:sz w:val="21"/>
+          <w:szCs w:val="21"/>
+          <w:lang w:eastAsia="pt-BR"/>
+        </w:rPr>
+        <w:t>:</w:t>
+      </w:r>
+      <w:r>
+        <w:rPr>
+          <w:rFonts w:ascii="Consolas" w:eastAsia="Times New Roman" w:hAnsi="Consolas"/>
+          <w:color w:val="FFFFFF"/>
+          <w:sz w:val="21"/>
+          <w:szCs w:val="21"/>
+          <w:lang w:eastAsia="pt-BR"/>
+        </w:rPr>
+        <w:t xml:space="preserve"> sair</w:t>
+      </w:r>
+    </w:p>
+    <w:p>
+      <w:pPr>
+        <w:shd w:val="clear" w:color="auto" w:fill="191830"/>
+        <w:spacing w:after="0" w:line="285" w:lineRule="atLeast"/>
+        <w:rPr>
+          <w:rFonts w:ascii="Consolas" w:eastAsia="Times New Roman" w:hAnsi="Consolas"/>
+          <w:color w:val="FFFFFF"/>
+          <w:sz w:val="21"/>
+          <w:szCs w:val="21"/>
+          <w:lang w:eastAsia="pt-BR"/>
+        </w:rPr>
+      </w:pPr>
+      <w:r>
+        <w:rPr>
+          <w:rFonts w:ascii="Consolas" w:eastAsia="Times New Roman" w:hAnsi="Consolas"/>
+          <w:color w:val="FFFFFF"/>
+          <w:sz w:val="21"/>
+          <w:szCs w:val="21"/>
+          <w:lang w:eastAsia="pt-BR"/>
+        </w:rPr>
+        <w:t xml:space="preserve">    </w:t>
+      </w:r>
+      <w:r>
+        <w:rPr>
+          <w:rFonts w:ascii="Consolas" w:eastAsia="Times New Roman" w:hAnsi="Consolas"/>
+          <w:color w:val="E1EFFF"/>
+          <w:sz w:val="21"/>
+          <w:szCs w:val="21"/>
+          <w:lang w:eastAsia="pt-BR"/>
+        </w:rPr>
+        <w:t>}</w:t>
+      </w:r>
+    </w:p>
+    <w:p>
+      <w:pPr>
+        <w:shd w:val="clear" w:color="auto" w:fill="191830"/>
+        <w:spacing w:after="0" w:line="285" w:lineRule="atLeast"/>
+        <w:rPr>
+          <w:rFonts w:ascii="Consolas" w:eastAsia="Times New Roman" w:hAnsi="Consolas"/>
+          <w:color w:val="FFFFFF"/>
+          <w:sz w:val="21"/>
+          <w:szCs w:val="21"/>
+          <w:lang w:eastAsia="pt-BR"/>
+        </w:rPr>
+      </w:pPr>
+      <w:r>
+        <w:rPr>
+          <w:rFonts w:ascii="Consolas" w:eastAsia="Times New Roman" w:hAnsi="Consolas"/>
+          <w:color w:val="FFFFFF"/>
+          <w:sz w:val="21"/>
+          <w:szCs w:val="21"/>
+          <w:lang w:eastAsia="pt-BR"/>
+        </w:rPr>
+        <w:t xml:space="preserve">    </w:t>
+      </w:r>
+    </w:p>
+    <w:p>
+      <w:pPr>
+        <w:shd w:val="clear" w:color="auto" w:fill="191830"/>
+        <w:spacing w:after="0" w:line="285" w:lineRule="atLeast"/>
+        <w:rPr>
+          <w:rFonts w:ascii="Consolas" w:eastAsia="Times New Roman" w:hAnsi="Consolas"/>
+          <w:color w:val="FFFFFF"/>
+          <w:sz w:val="21"/>
+          <w:szCs w:val="21"/>
+          <w:lang w:eastAsia="pt-BR"/>
+        </w:rPr>
+      </w:pPr>
+      <w:r>
+        <w:rPr>
+          <w:rFonts w:ascii="Consolas" w:eastAsia="Times New Roman" w:hAnsi="Consolas"/>
+          <w:color w:val="FFFFFF"/>
+          <w:sz w:val="21"/>
+          <w:szCs w:val="21"/>
+          <w:lang w:eastAsia="pt-BR"/>
+        </w:rPr>
+        <w:t xml:space="preserve">    </w:t>
+      </w:r>
+      <w:proofErr w:type="spellStart"/>
+      <w:r>
+        <w:rPr>
+          <w:rFonts w:ascii="Consolas" w:eastAsia="Times New Roman" w:hAnsi="Consolas"/>
+          <w:color w:val="FF9D00"/>
+          <w:sz w:val="21"/>
+          <w:szCs w:val="21"/>
+          <w:lang w:eastAsia="pt-BR"/>
+        </w:rPr>
+        <w:t>while</w:t>
+      </w:r>
+      <w:proofErr w:type="spellEnd"/>
+      <w:r>
+        <w:rPr>
+          <w:rFonts w:ascii="Consolas" w:eastAsia="Times New Roman" w:hAnsi="Consolas"/>
+          <w:color w:val="FFFFFF"/>
+          <w:sz w:val="21"/>
+          <w:szCs w:val="21"/>
+          <w:lang w:eastAsia="pt-BR"/>
+        </w:rPr>
+        <w:t xml:space="preserve"> </w:t>
+      </w:r>
+      <w:proofErr w:type="spellStart"/>
+      <w:r>
+        <w:rPr>
+          <w:rFonts w:ascii="Consolas" w:eastAsia="Times New Roman" w:hAnsi="Consolas"/>
+          <w:color w:val="FF628C"/>
+          <w:sz w:val="21"/>
+          <w:szCs w:val="21"/>
+          <w:lang w:eastAsia="pt-BR"/>
+        </w:rPr>
+        <w:t>True</w:t>
+      </w:r>
+      <w:proofErr w:type="spellEnd"/>
+      <w:r>
+        <w:rPr>
+          <w:rFonts w:ascii="Consolas" w:eastAsia="Times New Roman" w:hAnsi="Consolas"/>
+          <w:color w:val="E1EFFF"/>
+          <w:sz w:val="21"/>
+          <w:szCs w:val="21"/>
+          <w:lang w:eastAsia="pt-BR"/>
+        </w:rPr>
+        <w:t>:</w:t>
+      </w:r>
+    </w:p>
+    <w:p>
+      <w:pPr>
+        <w:shd w:val="clear" w:color="auto" w:fill="191830"/>
+        <w:spacing w:after="0" w:line="285" w:lineRule="atLeast"/>
+        <w:rPr>
+          <w:rFonts w:ascii="Consolas" w:eastAsia="Times New Roman" w:hAnsi="Consolas"/>
+          <w:color w:val="FFFFFF"/>
+          <w:sz w:val="21"/>
+          <w:szCs w:val="21"/>
+          <w:lang w:eastAsia="pt-BR"/>
+        </w:rPr>
+      </w:pPr>
+      <w:r>
+        <w:rPr>
+          <w:rFonts w:ascii="Consolas" w:eastAsia="Times New Roman" w:hAnsi="Consolas"/>
+          <w:color w:val="FFFFFF"/>
+          <w:sz w:val="21"/>
+          <w:szCs w:val="21"/>
+          <w:lang w:eastAsia="pt-BR"/>
+        </w:rPr>
+        <w:t xml:space="preserve">        </w:t>
+      </w:r>
+      <w:r>
+        <w:rPr>
+          <w:rFonts w:ascii="Consolas" w:eastAsia="Times New Roman" w:hAnsi="Consolas"/>
+          <w:color w:val="FAD000"/>
+          <w:sz w:val="21"/>
+          <w:szCs w:val="21"/>
+          <w:lang w:eastAsia="pt-BR"/>
+        </w:rPr>
+        <w:t>print</w:t>
+      </w:r>
+      <w:r>
+        <w:rPr>
+          <w:rFonts w:ascii="Consolas" w:eastAsia="Times New Roman" w:hAnsi="Consolas"/>
+          <w:color w:val="E1EFFF"/>
+          <w:sz w:val="21"/>
+          <w:szCs w:val="21"/>
+          <w:lang w:eastAsia="pt-BR"/>
+        </w:rPr>
+        <w:t>(</w:t>
+      </w:r>
+      <w:r>
+        <w:rPr>
+          <w:rFonts w:ascii="Consolas" w:eastAsia="Times New Roman" w:hAnsi="Consolas"/>
+          <w:color w:val="92FC79"/>
+          <w:sz w:val="21"/>
+          <w:szCs w:val="21"/>
+          <w:lang w:eastAsia="pt-BR"/>
+        </w:rPr>
+        <w:t>"</w:t>
+      </w:r>
+      <w:r>
+        <w:rPr>
+          <w:rFonts w:ascii="Consolas" w:eastAsia="Times New Roman" w:hAnsi="Consolas"/>
+          <w:color w:val="FF628C"/>
+          <w:sz w:val="21"/>
+          <w:szCs w:val="21"/>
+          <w:lang w:eastAsia="pt-BR"/>
+        </w:rPr>
+        <w:t>\n</w:t>
+      </w:r>
+      <w:r>
+        <w:rPr>
+          <w:rFonts w:ascii="Consolas" w:eastAsia="Times New Roman" w:hAnsi="Consolas"/>
+          <w:color w:val="A5FF90"/>
+          <w:sz w:val="21"/>
+          <w:szCs w:val="21"/>
+          <w:lang w:eastAsia="pt-BR"/>
+        </w:rPr>
+        <w:t>===========================================</w:t>
+      </w:r>
+      <w:r>
+        <w:rPr>
+          <w:rFonts w:ascii="Consolas" w:eastAsia="Times New Roman" w:hAnsi="Consolas"/>
+          <w:color w:val="92FC79"/>
+          <w:sz w:val="21"/>
+          <w:szCs w:val="21"/>
+          <w:lang w:eastAsia="pt-BR"/>
+        </w:rPr>
+        <w:t>"</w:t>
+      </w:r>
+      <w:r>
+        <w:rPr>
+          <w:rFonts w:ascii="Consolas" w:eastAsia="Times New Roman" w:hAnsi="Consolas"/>
+          <w:color w:val="E1EFFF"/>
+          <w:sz w:val="21"/>
+          <w:szCs w:val="21"/>
+          <w:lang w:eastAsia="pt-BR"/>
+        </w:rPr>
+        <w:t>)</w:t>
+      </w:r>
+    </w:p>
+    <w:p>
+      <w:pPr>
+        <w:shd w:val="clear" w:color="auto" w:fill="191830"/>
+        <w:spacing w:after="0" w:line="285" w:lineRule="atLeast"/>
+        <w:rPr>
+          <w:rFonts w:ascii="Consolas" w:eastAsia="Times New Roman" w:hAnsi="Consolas"/>
+          <w:color w:val="FFFFFF"/>
+          <w:sz w:val="21"/>
+          <w:szCs w:val="21"/>
+          <w:lang w:eastAsia="pt-BR"/>
+        </w:rPr>
+      </w:pPr>
+      <w:r>
+        <w:rPr>
+          <w:rFonts w:ascii="Consolas" w:eastAsia="Times New Roman" w:hAnsi="Consolas"/>
+          <w:color w:val="FFFFFF"/>
+          <w:sz w:val="21"/>
+          <w:szCs w:val="21"/>
+          <w:lang w:eastAsia="pt-BR"/>
+        </w:rPr>
+        <w:t xml:space="preserve">        </w:t>
+      </w:r>
+      <w:r>
+        <w:rPr>
+          <w:rFonts w:ascii="Consolas" w:eastAsia="Times New Roman" w:hAnsi="Consolas"/>
+          <w:color w:val="FAD000"/>
+          <w:sz w:val="21"/>
+          <w:szCs w:val="21"/>
+          <w:lang w:eastAsia="pt-BR"/>
+        </w:rPr>
+        <w:t>print</w:t>
+      </w:r>
+      <w:r>
+        <w:rPr>
+          <w:rFonts w:ascii="Consolas" w:eastAsia="Times New Roman" w:hAnsi="Consolas"/>
+          <w:color w:val="E1EFFF"/>
+          <w:sz w:val="21"/>
+          <w:szCs w:val="21"/>
+          <w:lang w:eastAsia="pt-BR"/>
+        </w:rPr>
+        <w:t>(</w:t>
+      </w:r>
+      <w:r>
+        <w:rPr>
+          <w:rFonts w:ascii="Consolas" w:eastAsia="Times New Roman" w:hAnsi="Consolas"/>
+          <w:color w:val="92FC79"/>
+          <w:sz w:val="21"/>
+          <w:szCs w:val="21"/>
+          <w:lang w:eastAsia="pt-BR"/>
+        </w:rPr>
+        <w:t>"</w:t>
+      </w:r>
+      <w:r>
+        <w:rPr>
+          <w:rFonts w:ascii="Consolas" w:eastAsia="Times New Roman" w:hAnsi="Consolas"/>
+          <w:color w:val="A5FF90"/>
+          <w:sz w:val="21"/>
+          <w:szCs w:val="21"/>
+          <w:lang w:eastAsia="pt-BR"/>
+        </w:rPr>
+        <w:t xml:space="preserve">            </w:t>
+      </w:r>
+      <w:r>
+        <w:rPr>
+          <w:rFonts w:ascii="Segoe UI Emoji" w:eastAsia="Times New Roman" w:hAnsi="Segoe UI Emoji" w:cs="Segoe UI Emoji"/>
+          <w:color w:val="A5FF90"/>
+          <w:sz w:val="21"/>
+          <w:szCs w:val="21"/>
+          <w:lang w:eastAsia="pt-BR"/>
+        </w:rPr>
+        <w:t>📊</w:t>
+      </w:r>
+      <w:r>
+        <w:rPr>
+          <w:rFonts w:ascii="Consolas" w:eastAsia="Times New Roman" w:hAnsi="Consolas"/>
+          <w:color w:val="A5FF90"/>
+          <w:sz w:val="21"/>
+          <w:szCs w:val="21"/>
+          <w:lang w:eastAsia="pt-BR"/>
+        </w:rPr>
+        <w:t xml:space="preserve"> MENU DE OPERAÇÕES </w:t>
+      </w:r>
+      <w:r>
+        <w:rPr>
+          <w:rFonts w:ascii="Segoe UI Emoji" w:eastAsia="Times New Roman" w:hAnsi="Segoe UI Emoji" w:cs="Segoe UI Emoji"/>
+          <w:color w:val="A5FF90"/>
+          <w:sz w:val="21"/>
+          <w:szCs w:val="21"/>
+          <w:lang w:eastAsia="pt-BR"/>
+        </w:rPr>
+        <w:t>📊</w:t>
+      </w:r>
+      <w:r>
+        <w:rPr>
+          <w:rFonts w:ascii="Consolas" w:eastAsia="Times New Roman" w:hAnsi="Consolas"/>
+          <w:color w:val="A5FF90"/>
+          <w:sz w:val="21"/>
+          <w:szCs w:val="21"/>
+          <w:lang w:eastAsia="pt-BR"/>
+        </w:rPr>
+        <w:t xml:space="preserve">         </w:t>
+      </w:r>
+      <w:r>
+        <w:rPr>
+          <w:rFonts w:ascii="Consolas" w:eastAsia="Times New Roman" w:hAnsi="Consolas"/>
+          <w:color w:val="92FC79"/>
+          <w:sz w:val="21"/>
+          <w:szCs w:val="21"/>
+          <w:lang w:eastAsia="pt-BR"/>
+        </w:rPr>
+        <w:t>"</w:t>
+      </w:r>
+      <w:r>
+        <w:rPr>
+          <w:rFonts w:ascii="Consolas" w:eastAsia="Times New Roman" w:hAnsi="Consolas"/>
+          <w:color w:val="E1EFFF"/>
+          <w:sz w:val="21"/>
+          <w:szCs w:val="21"/>
+          <w:lang w:eastAsia="pt-BR"/>
+        </w:rPr>
+        <w:t>)</w:t>
+      </w:r>
+    </w:p>
+    <w:p>
+      <w:pPr>
+        <w:shd w:val="clear" w:color="auto" w:fill="191830"/>
+        <w:spacing w:after="0" w:line="285" w:lineRule="atLeast"/>
+        <w:rPr>
+          <w:rFonts w:ascii="Consolas" w:eastAsia="Times New Roman" w:hAnsi="Consolas"/>
+          <w:color w:val="FFFFFF"/>
+          <w:sz w:val="21"/>
+          <w:szCs w:val="21"/>
+          <w:lang w:eastAsia="pt-BR"/>
+        </w:rPr>
+      </w:pPr>
+      <w:r>
+        <w:rPr>
+          <w:rFonts w:ascii="Consolas" w:eastAsia="Times New Roman" w:hAnsi="Consolas"/>
+          <w:color w:val="FFFFFF"/>
+          <w:sz w:val="21"/>
+          <w:szCs w:val="21"/>
+          <w:lang w:eastAsia="pt-BR"/>
+        </w:rPr>
+        <w:t xml:space="preserve">        </w:t>
+      </w:r>
+      <w:r>
+        <w:rPr>
+          <w:rFonts w:ascii="Consolas" w:eastAsia="Times New Roman" w:hAnsi="Consolas"/>
+          <w:color w:val="FAD000"/>
+          <w:sz w:val="21"/>
+          <w:szCs w:val="21"/>
+          <w:lang w:eastAsia="pt-BR"/>
+        </w:rPr>
+        <w:t>print</w:t>
+      </w:r>
+      <w:r>
+        <w:rPr>
+          <w:rFonts w:ascii="Consolas" w:eastAsia="Times New Roman" w:hAnsi="Consolas"/>
+          <w:color w:val="E1EFFF"/>
+          <w:sz w:val="21"/>
+          <w:szCs w:val="21"/>
+          <w:lang w:eastAsia="pt-BR"/>
+        </w:rPr>
+        <w:t>(</w:t>
+      </w:r>
+      <w:r>
+        <w:rPr>
+          <w:rFonts w:ascii="Consolas" w:eastAsia="Times New Roman" w:hAnsi="Consolas"/>
+          <w:color w:val="92FC79"/>
+          <w:sz w:val="21"/>
+          <w:szCs w:val="21"/>
+          <w:lang w:eastAsia="pt-BR"/>
+        </w:rPr>
+        <w:t>"</w:t>
+      </w:r>
+      <w:r>
+        <w:rPr>
+          <w:rFonts w:ascii="Consolas" w:eastAsia="Times New Roman" w:hAnsi="Consolas"/>
+          <w:color w:val="A5FF90"/>
+          <w:sz w:val="21"/>
+          <w:szCs w:val="21"/>
+          <w:lang w:eastAsia="pt-BR"/>
+        </w:rPr>
+        <w:t>===========================================</w:t>
+      </w:r>
+      <w:r>
+        <w:rPr>
+          <w:rFonts w:ascii="Consolas" w:eastAsia="Times New Roman" w:hAnsi="Consolas"/>
+          <w:color w:val="92FC79"/>
+          <w:sz w:val="21"/>
+          <w:szCs w:val="21"/>
+          <w:lang w:eastAsia="pt-BR"/>
+        </w:rPr>
+        <w:t>"</w:t>
+      </w:r>
+      <w:r>
+        <w:rPr>
+          <w:rFonts w:ascii="Consolas" w:eastAsia="Times New Roman" w:hAnsi="Consolas"/>
+          <w:color w:val="E1EFFF"/>
+          <w:sz w:val="21"/>
+          <w:szCs w:val="21"/>
+          <w:lang w:eastAsia="pt-BR"/>
+        </w:rPr>
+        <w:t>)</w:t>
+      </w:r>
+    </w:p>
+    <w:p>
+      <w:pPr>
+        <w:shd w:val="clear" w:color="auto" w:fill="191830"/>
+        <w:spacing w:after="0" w:line="285" w:lineRule="atLeast"/>
+        <w:rPr>
+          <w:rFonts w:ascii="Consolas" w:eastAsia="Times New Roman" w:hAnsi="Consolas"/>
+          <w:color w:val="FFFFFF"/>
+          <w:sz w:val="21"/>
+          <w:szCs w:val="21"/>
+          <w:lang w:eastAsia="pt-BR"/>
+        </w:rPr>
+      </w:pPr>
+      <w:r>
+        <w:rPr>
+          <w:rFonts w:ascii="Consolas" w:eastAsia="Times New Roman" w:hAnsi="Consolas"/>
+          <w:color w:val="FFFFFF"/>
+          <w:sz w:val="21"/>
+          <w:szCs w:val="21"/>
+          <w:lang w:eastAsia="pt-BR"/>
+        </w:rPr>
+        <w:t xml:space="preserve">        </w:t>
+      </w:r>
+      <w:r>
+        <w:rPr>
+          <w:rFonts w:ascii="Consolas" w:eastAsia="Times New Roman" w:hAnsi="Consolas"/>
+          <w:color w:val="FAD000"/>
+          <w:sz w:val="21"/>
+          <w:szCs w:val="21"/>
+          <w:lang w:eastAsia="pt-BR"/>
+        </w:rPr>
+        <w:t>print</w:t>
+      </w:r>
+      <w:r>
+        <w:rPr>
+          <w:rFonts w:ascii="Consolas" w:eastAsia="Times New Roman" w:hAnsi="Consolas"/>
+          <w:color w:val="E1EFFF"/>
+          <w:sz w:val="21"/>
+          <w:szCs w:val="21"/>
+          <w:lang w:eastAsia="pt-BR"/>
+        </w:rPr>
+        <w:t>(</w:t>
+      </w:r>
+      <w:r>
+        <w:rPr>
+          <w:rFonts w:ascii="Consolas" w:eastAsia="Times New Roman" w:hAnsi="Consolas"/>
+          <w:color w:val="92FC79"/>
+          <w:sz w:val="21"/>
+          <w:szCs w:val="21"/>
+          <w:lang w:eastAsia="pt-BR"/>
+        </w:rPr>
+        <w:t>"</w:t>
+      </w:r>
+      <w:r>
+        <w:rPr>
+          <w:rFonts w:ascii="Segoe UI Emoji" w:eastAsia="Times New Roman" w:hAnsi="Segoe UI Emoji" w:cs="Segoe UI Emoji"/>
+          <w:color w:val="A5FF90"/>
+          <w:sz w:val="21"/>
+          <w:szCs w:val="21"/>
+          <w:lang w:eastAsia="pt-BR"/>
+        </w:rPr>
+        <w:t>🔢</w:t>
+      </w:r>
+      <w:r>
+        <w:rPr>
+          <w:rFonts w:ascii="Consolas" w:eastAsia="Times New Roman" w:hAnsi="Consolas"/>
+          <w:color w:val="A5FF90"/>
+          <w:sz w:val="21"/>
+          <w:szCs w:val="21"/>
+          <w:lang w:eastAsia="pt-BR"/>
+        </w:rPr>
+        <w:t xml:space="preserve"> Escolha uma das opções abaixo:</w:t>
+      </w:r>
+      <w:r>
+        <w:rPr>
+          <w:rFonts w:ascii="Consolas" w:eastAsia="Times New Roman" w:hAnsi="Consolas"/>
+          <w:color w:val="92FC79"/>
+          <w:sz w:val="21"/>
+          <w:szCs w:val="21"/>
+          <w:lang w:eastAsia="pt-BR"/>
+        </w:rPr>
+        <w:t>"</w:t>
+      </w:r>
+      <w:r>
+        <w:rPr>
+          <w:rFonts w:ascii="Consolas" w:eastAsia="Times New Roman" w:hAnsi="Consolas"/>
+          <w:color w:val="E1EFFF"/>
+          <w:sz w:val="21"/>
+          <w:szCs w:val="21"/>
+          <w:lang w:eastAsia="pt-BR"/>
+        </w:rPr>
+        <w:t>)</w:t>
+      </w:r>
+    </w:p>
+    <w:p>
+      <w:pPr>
+        <w:shd w:val="clear" w:color="auto" w:fill="191830"/>
+        <w:spacing w:after="0" w:line="285" w:lineRule="atLeast"/>
+        <w:rPr>
+          <w:rFonts w:ascii="Consolas" w:eastAsia="Times New Roman" w:hAnsi="Consolas"/>
+          <w:color w:val="FFFFFF"/>
+          <w:sz w:val="21"/>
+          <w:szCs w:val="21"/>
+          <w:lang w:eastAsia="pt-BR"/>
+        </w:rPr>
+      </w:pPr>
+      <w:r>
+        <w:rPr>
+          <w:rFonts w:ascii="Consolas" w:eastAsia="Times New Roman" w:hAnsi="Consolas"/>
+          <w:color w:val="FFFFFF"/>
+          <w:sz w:val="21"/>
+          <w:szCs w:val="21"/>
+          <w:lang w:eastAsia="pt-BR"/>
+        </w:rPr>
+        <w:t xml:space="preserve">        </w:t>
+      </w:r>
+      <w:r>
+        <w:rPr>
+          <w:rFonts w:ascii="Consolas" w:eastAsia="Times New Roman" w:hAnsi="Consolas"/>
+          <w:color w:val="FAD000"/>
+          <w:sz w:val="21"/>
+          <w:szCs w:val="21"/>
+          <w:lang w:eastAsia="pt-BR"/>
+        </w:rPr>
+        <w:t>print</w:t>
+      </w:r>
+      <w:r>
+        <w:rPr>
+          <w:rFonts w:ascii="Consolas" w:eastAsia="Times New Roman" w:hAnsi="Consolas"/>
+          <w:color w:val="E1EFFF"/>
+          <w:sz w:val="21"/>
+          <w:szCs w:val="21"/>
+          <w:lang w:eastAsia="pt-BR"/>
+        </w:rPr>
+        <w:t>(</w:t>
+      </w:r>
+      <w:r>
+        <w:rPr>
+          <w:rFonts w:ascii="Consolas" w:eastAsia="Times New Roman" w:hAnsi="Consolas"/>
+          <w:color w:val="92FC79"/>
+          <w:sz w:val="21"/>
+          <w:szCs w:val="21"/>
+          <w:lang w:eastAsia="pt-BR"/>
+        </w:rPr>
+        <w:t>"</w:t>
+      </w:r>
+      <w:r>
+        <w:rPr>
+          <w:rFonts w:ascii="Consolas" w:eastAsia="Times New Roman" w:hAnsi="Consolas"/>
+          <w:color w:val="A5FF90"/>
+          <w:sz w:val="21"/>
+          <w:szCs w:val="21"/>
+          <w:lang w:eastAsia="pt-BR"/>
+        </w:rPr>
+        <w:t xml:space="preserve"> 1️</w:t>
+      </w:r>
+      <w:r>
+        <w:rPr>
+          <w:rFonts w:ascii="Segoe UI Symbol" w:eastAsia="Times New Roman" w:hAnsi="Segoe UI Symbol" w:cs="Segoe UI Symbol"/>
+          <w:color w:val="A5FF90"/>
+          <w:sz w:val="21"/>
+          <w:szCs w:val="21"/>
+          <w:lang w:eastAsia="pt-BR"/>
+        </w:rPr>
+        <w:t>⃣</w:t>
+      </w:r>
+      <w:r>
+        <w:rPr>
+          <w:rFonts w:ascii="Consolas" w:eastAsia="Times New Roman" w:hAnsi="Consolas"/>
+          <w:color w:val="A5FF90"/>
+          <w:sz w:val="21"/>
+          <w:szCs w:val="21"/>
+          <w:lang w:eastAsia="pt-BR"/>
+        </w:rPr>
+        <w:t xml:space="preserve"> </w:t>
+      </w:r>
+      <w:r>
+        <w:rPr>
+          <w:rFonts w:ascii="Consolas" w:eastAsia="Times New Roman" w:hAnsi="Consolas" w:cs="Consolas"/>
+          <w:color w:val="A5FF90"/>
+          <w:sz w:val="21"/>
+          <w:szCs w:val="21"/>
+          <w:lang w:eastAsia="pt-BR"/>
+        </w:rPr>
+        <w:t> </w:t>
+      </w:r>
+      <w:r>
+        <w:rPr>
+          <w:rFonts w:ascii="Consolas" w:eastAsia="Times New Roman" w:hAnsi="Consolas"/>
+          <w:color w:val="A5FF90"/>
+          <w:sz w:val="21"/>
+          <w:szCs w:val="21"/>
+          <w:lang w:eastAsia="pt-BR"/>
+        </w:rPr>
+        <w:t xml:space="preserve">União (A </w:t>
+      </w:r>
+      <w:r>
+        <w:rPr>
+          <w:rFonts w:ascii="Cambria Math" w:eastAsia="Times New Roman" w:hAnsi="Cambria Math" w:cs="Cambria Math"/>
+          <w:color w:val="A5FF90"/>
+          <w:sz w:val="21"/>
+          <w:szCs w:val="21"/>
+          <w:lang w:eastAsia="pt-BR"/>
+        </w:rPr>
+        <w:t>∪</w:t>
+      </w:r>
+      <w:r>
+        <w:rPr>
+          <w:rFonts w:ascii="Consolas" w:eastAsia="Times New Roman" w:hAnsi="Consolas"/>
+          <w:color w:val="A5FF90"/>
+          <w:sz w:val="21"/>
+          <w:szCs w:val="21"/>
+          <w:lang w:eastAsia="pt-BR"/>
+        </w:rPr>
+        <w:t xml:space="preserve"> B) </w:t>
+      </w:r>
+      <w:r>
+        <w:rPr>
+          <w:rFonts w:ascii="Segoe UI Emoji" w:eastAsia="Times New Roman" w:hAnsi="Segoe UI Emoji" w:cs="Segoe UI Emoji"/>
+          <w:color w:val="A5FF90"/>
+          <w:sz w:val="21"/>
+          <w:szCs w:val="21"/>
+          <w:lang w:eastAsia="pt-BR"/>
+        </w:rPr>
+        <w:t>🌐</w:t>
+      </w:r>
+      <w:r>
+        <w:rPr>
+          <w:rFonts w:ascii="Consolas" w:eastAsia="Times New Roman" w:hAnsi="Consolas"/>
+          <w:color w:val="92FC79"/>
+          <w:sz w:val="21"/>
+          <w:szCs w:val="21"/>
+          <w:lang w:eastAsia="pt-BR"/>
+        </w:rPr>
+        <w:t>"</w:t>
+      </w:r>
+      <w:r>
+        <w:rPr>
+          <w:rFonts w:ascii="Consolas" w:eastAsia="Times New Roman" w:hAnsi="Consolas"/>
+          <w:color w:val="E1EFFF"/>
+          <w:sz w:val="21"/>
+          <w:szCs w:val="21"/>
+          <w:lang w:eastAsia="pt-BR"/>
+        </w:rPr>
+        <w:t>)</w:t>
+      </w:r>
+    </w:p>
+    <w:p>
+      <w:pPr>
+        <w:shd w:val="clear" w:color="auto" w:fill="191830"/>
+        <w:spacing w:after="0" w:line="285" w:lineRule="atLeast"/>
+        <w:rPr>
+          <w:rFonts w:ascii="Consolas" w:eastAsia="Times New Roman" w:hAnsi="Consolas"/>
+          <w:color w:val="FFFFFF"/>
+          <w:sz w:val="21"/>
+          <w:szCs w:val="21"/>
+          <w:lang w:eastAsia="pt-BR"/>
+        </w:rPr>
+      </w:pPr>
+      <w:r>
+        <w:rPr>
+          <w:rFonts w:ascii="Consolas" w:eastAsia="Times New Roman" w:hAnsi="Consolas"/>
+          <w:color w:val="FFFFFF"/>
+          <w:sz w:val="21"/>
+          <w:szCs w:val="21"/>
+          <w:lang w:eastAsia="pt-BR"/>
+        </w:rPr>
+        <w:t xml:space="preserve">        </w:t>
+      </w:r>
+      <w:r>
+        <w:rPr>
+          <w:rFonts w:ascii="Consolas" w:eastAsia="Times New Roman" w:hAnsi="Consolas"/>
+          <w:color w:val="FAD000"/>
+          <w:sz w:val="21"/>
+          <w:szCs w:val="21"/>
+          <w:lang w:eastAsia="pt-BR"/>
+        </w:rPr>
+        <w:t>print</w:t>
+      </w:r>
+      <w:r>
+        <w:rPr>
+          <w:rFonts w:ascii="Consolas" w:eastAsia="Times New Roman" w:hAnsi="Consolas"/>
+          <w:color w:val="E1EFFF"/>
+          <w:sz w:val="21"/>
+          <w:szCs w:val="21"/>
+          <w:lang w:eastAsia="pt-BR"/>
+        </w:rPr>
+        <w:t>(</w:t>
+      </w:r>
+      <w:r>
+        <w:rPr>
+          <w:rFonts w:ascii="Consolas" w:eastAsia="Times New Roman" w:hAnsi="Consolas"/>
+          <w:color w:val="92FC79"/>
+          <w:sz w:val="21"/>
+          <w:szCs w:val="21"/>
+          <w:lang w:eastAsia="pt-BR"/>
+        </w:rPr>
+        <w:t>"</w:t>
+      </w:r>
+      <w:r>
+        <w:rPr>
+          <w:rFonts w:ascii="Consolas" w:eastAsia="Times New Roman" w:hAnsi="Consolas"/>
+          <w:color w:val="A5FF90"/>
+          <w:sz w:val="21"/>
+          <w:szCs w:val="21"/>
+          <w:lang w:eastAsia="pt-BR"/>
+        </w:rPr>
+        <w:t xml:space="preserve"> 2️</w:t>
+      </w:r>
+      <w:r>
+        <w:rPr>
+          <w:rFonts w:ascii="Segoe UI Symbol" w:eastAsia="Times New Roman" w:hAnsi="Segoe UI Symbol" w:cs="Segoe UI Symbol"/>
+          <w:color w:val="A5FF90"/>
+          <w:sz w:val="21"/>
+          <w:szCs w:val="21"/>
+          <w:lang w:eastAsia="pt-BR"/>
+        </w:rPr>
+        <w:t>⃣</w:t>
+      </w:r>
+      <w:r>
+        <w:rPr>
+          <w:rFonts w:ascii="Consolas" w:eastAsia="Times New Roman" w:hAnsi="Consolas"/>
+          <w:color w:val="A5FF90"/>
+          <w:sz w:val="21"/>
+          <w:szCs w:val="21"/>
+          <w:lang w:eastAsia="pt-BR"/>
+        </w:rPr>
+        <w:t xml:space="preserve">  Intersecção (A ∩ B) </w:t>
+      </w:r>
+      <w:r>
+        <w:rPr>
+          <w:rFonts w:ascii="Segoe UI Emoji" w:eastAsia="Times New Roman" w:hAnsi="Segoe UI Emoji" w:cs="Segoe UI Emoji"/>
+          <w:color w:val="A5FF90"/>
+          <w:sz w:val="21"/>
+          <w:szCs w:val="21"/>
+          <w:lang w:eastAsia="pt-BR"/>
+        </w:rPr>
+        <w:t>🔗</w:t>
+      </w:r>
+      <w:r>
+        <w:rPr>
+          <w:rFonts w:ascii="Consolas" w:eastAsia="Times New Roman" w:hAnsi="Consolas"/>
+          <w:color w:val="92FC79"/>
+          <w:sz w:val="21"/>
+          <w:szCs w:val="21"/>
+          <w:lang w:eastAsia="pt-BR"/>
+        </w:rPr>
+        <w:t>"</w:t>
+      </w:r>
+      <w:r>
+        <w:rPr>
+          <w:rFonts w:ascii="Consolas" w:eastAsia="Times New Roman" w:hAnsi="Consolas"/>
+          <w:color w:val="E1EFFF"/>
+          <w:sz w:val="21"/>
+          <w:szCs w:val="21"/>
+          <w:lang w:eastAsia="pt-BR"/>
+        </w:rPr>
+        <w:t>)</w:t>
+      </w:r>
+    </w:p>
+    <w:p>
+      <w:pPr>
+        <w:shd w:val="clear" w:color="auto" w:fill="191830"/>
+        <w:spacing w:after="0" w:line="285" w:lineRule="atLeast"/>
+        <w:rPr>
+          <w:rFonts w:ascii="Consolas" w:eastAsia="Times New Roman" w:hAnsi="Consolas"/>
+          <w:color w:val="FFFFFF"/>
+          <w:sz w:val="21"/>
+          <w:szCs w:val="21"/>
+          <w:lang w:eastAsia="pt-BR"/>
+        </w:rPr>
+      </w:pPr>
+      <w:r>
+        <w:rPr>
+          <w:rFonts w:ascii="Consolas" w:eastAsia="Times New Roman" w:hAnsi="Consolas"/>
+          <w:color w:val="FFFFFF"/>
+          <w:sz w:val="21"/>
+          <w:szCs w:val="21"/>
+          <w:lang w:eastAsia="pt-BR"/>
+        </w:rPr>
+        <w:t xml:space="preserve">        </w:t>
+      </w:r>
+      <w:r>
+        <w:rPr>
+          <w:rFonts w:ascii="Consolas" w:eastAsia="Times New Roman" w:hAnsi="Consolas"/>
+          <w:color w:val="FAD000"/>
+          <w:sz w:val="21"/>
+          <w:szCs w:val="21"/>
+          <w:lang w:eastAsia="pt-BR"/>
+        </w:rPr>
+        <w:t>print</w:t>
+      </w:r>
+      <w:r>
+        <w:rPr>
+          <w:rFonts w:ascii="Consolas" w:eastAsia="Times New Roman" w:hAnsi="Consolas"/>
+          <w:color w:val="E1EFFF"/>
+          <w:sz w:val="21"/>
+          <w:szCs w:val="21"/>
+          <w:lang w:eastAsia="pt-BR"/>
+        </w:rPr>
+        <w:t>(</w:t>
+      </w:r>
+      <w:r>
+        <w:rPr>
+          <w:rFonts w:ascii="Consolas" w:eastAsia="Times New Roman" w:hAnsi="Consolas"/>
+          <w:color w:val="92FC79"/>
+          <w:sz w:val="21"/>
+          <w:szCs w:val="21"/>
+          <w:lang w:eastAsia="pt-BR"/>
+        </w:rPr>
+        <w:t>"</w:t>
+      </w:r>
+      <w:r>
+        <w:rPr>
+          <w:rFonts w:ascii="Consolas" w:eastAsia="Times New Roman" w:hAnsi="Consolas"/>
+          <w:color w:val="A5FF90"/>
+          <w:sz w:val="21"/>
+          <w:szCs w:val="21"/>
+          <w:lang w:eastAsia="pt-BR"/>
+        </w:rPr>
+        <w:t xml:space="preserve"> 3️</w:t>
+      </w:r>
+      <w:r>
+        <w:rPr>
+          <w:rFonts w:ascii="Segoe UI Symbol" w:eastAsia="Times New Roman" w:hAnsi="Segoe UI Symbol" w:cs="Segoe UI Symbol"/>
+          <w:color w:val="A5FF90"/>
+          <w:sz w:val="21"/>
+          <w:szCs w:val="21"/>
+          <w:lang w:eastAsia="pt-BR"/>
+        </w:rPr>
+        <w:t>⃣</w:t>
+      </w:r>
+      <w:r>
+        <w:rPr>
+          <w:rFonts w:ascii="Consolas" w:eastAsia="Times New Roman" w:hAnsi="Consolas"/>
+          <w:color w:val="A5FF90"/>
+          <w:sz w:val="21"/>
+          <w:szCs w:val="21"/>
+          <w:lang w:eastAsia="pt-BR"/>
+        </w:rPr>
+        <w:t xml:space="preserve"> </w:t>
+      </w:r>
+      <w:r>
+        <w:rPr>
+          <w:rFonts w:ascii="Consolas" w:eastAsia="Times New Roman" w:hAnsi="Consolas" w:cs="Consolas"/>
+          <w:color w:val="A5FF90"/>
+          <w:sz w:val="21"/>
+          <w:szCs w:val="21"/>
+          <w:lang w:eastAsia="pt-BR"/>
+        </w:rPr>
+        <w:t> </w:t>
+      </w:r>
+      <w:r>
+        <w:rPr>
+          <w:rFonts w:ascii="Consolas" w:eastAsia="Times New Roman" w:hAnsi="Consolas"/>
+          <w:color w:val="A5FF90"/>
+          <w:sz w:val="21"/>
+          <w:szCs w:val="21"/>
+          <w:lang w:eastAsia="pt-BR"/>
+        </w:rPr>
+        <w:t>Diferen</w:t>
+      </w:r>
+      <w:r>
+        <w:rPr>
+          <w:rFonts w:ascii="Consolas" w:eastAsia="Times New Roman" w:hAnsi="Consolas" w:cs="Consolas"/>
+          <w:color w:val="A5FF90"/>
+          <w:sz w:val="21"/>
+          <w:szCs w:val="21"/>
+          <w:lang w:eastAsia="pt-BR"/>
+        </w:rPr>
+        <w:t>ç</w:t>
+      </w:r>
+      <w:r>
+        <w:rPr>
+          <w:rFonts w:ascii="Consolas" w:eastAsia="Times New Roman" w:hAnsi="Consolas"/>
+          <w:color w:val="A5FF90"/>
+          <w:sz w:val="21"/>
+          <w:szCs w:val="21"/>
+          <w:lang w:eastAsia="pt-BR"/>
+        </w:rPr>
+        <w:t xml:space="preserve">a (A - B ou B - A) </w:t>
+      </w:r>
+      <w:r>
+        <w:rPr>
+          <w:rFonts w:ascii="Segoe UI Emoji" w:eastAsia="Times New Roman" w:hAnsi="Segoe UI Emoji" w:cs="Segoe UI Emoji"/>
+          <w:color w:val="A5FF90"/>
+          <w:sz w:val="21"/>
+          <w:szCs w:val="21"/>
+          <w:lang w:eastAsia="pt-BR"/>
+        </w:rPr>
+        <w:t>➖</w:t>
+      </w:r>
+      <w:r>
+        <w:rPr>
+          <w:rFonts w:ascii="Consolas" w:eastAsia="Times New Roman" w:hAnsi="Consolas"/>
+          <w:color w:val="92FC79"/>
+          <w:sz w:val="21"/>
+          <w:szCs w:val="21"/>
+          <w:lang w:eastAsia="pt-BR"/>
+        </w:rPr>
+        <w:t>"</w:t>
+      </w:r>
+      <w:r>
+        <w:rPr>
+          <w:rFonts w:ascii="Consolas" w:eastAsia="Times New Roman" w:hAnsi="Consolas"/>
+          <w:color w:val="E1EFFF"/>
+          <w:sz w:val="21"/>
+          <w:szCs w:val="21"/>
+          <w:lang w:eastAsia="pt-BR"/>
+        </w:rPr>
+        <w:t>)</w:t>
+      </w:r>
+    </w:p>
+    <w:p>
+      <w:pPr>
+        <w:shd w:val="clear" w:color="auto" w:fill="191830"/>
+        <w:spacing w:after="0" w:line="285" w:lineRule="atLeast"/>
+        <w:rPr>
+          <w:rFonts w:ascii="Consolas" w:eastAsia="Times New Roman" w:hAnsi="Consolas"/>
+          <w:color w:val="FFFFFF"/>
+          <w:sz w:val="21"/>
+          <w:szCs w:val="21"/>
+          <w:lang w:eastAsia="pt-BR"/>
+        </w:rPr>
+      </w:pPr>
+      <w:r>
+        <w:rPr>
+          <w:rFonts w:ascii="Consolas" w:eastAsia="Times New Roman" w:hAnsi="Consolas"/>
+          <w:color w:val="FFFFFF"/>
+          <w:sz w:val="21"/>
+          <w:szCs w:val="21"/>
+          <w:lang w:eastAsia="pt-BR"/>
+        </w:rPr>
+        <w:t xml:space="preserve">        </w:t>
+      </w:r>
+      <w:r>
+        <w:rPr>
+          <w:rFonts w:ascii="Consolas" w:eastAsia="Times New Roman" w:hAnsi="Consolas"/>
+          <w:color w:val="FAD000"/>
+          <w:sz w:val="21"/>
+          <w:szCs w:val="21"/>
+          <w:lang w:eastAsia="pt-BR"/>
+        </w:rPr>
+        <w:t>print</w:t>
+      </w:r>
+      <w:r>
+        <w:rPr>
+          <w:rFonts w:ascii="Consolas" w:eastAsia="Times New Roman" w:hAnsi="Consolas"/>
+          <w:color w:val="E1EFFF"/>
+          <w:sz w:val="21"/>
+          <w:szCs w:val="21"/>
+          <w:lang w:eastAsia="pt-BR"/>
+        </w:rPr>
+        <w:t>(</w:t>
+      </w:r>
+      <w:r>
+        <w:rPr>
+          <w:rFonts w:ascii="Consolas" w:eastAsia="Times New Roman" w:hAnsi="Consolas"/>
+          <w:color w:val="92FC79"/>
+          <w:sz w:val="21"/>
+          <w:szCs w:val="21"/>
+          <w:lang w:eastAsia="pt-BR"/>
+        </w:rPr>
+        <w:t>"</w:t>
+      </w:r>
+      <w:r>
+        <w:rPr>
+          <w:rFonts w:ascii="Consolas" w:eastAsia="Times New Roman" w:hAnsi="Consolas"/>
+          <w:color w:val="A5FF90"/>
+          <w:sz w:val="21"/>
+          <w:szCs w:val="21"/>
+          <w:lang w:eastAsia="pt-BR"/>
+        </w:rPr>
+        <w:t xml:space="preserve"> 4️</w:t>
+      </w:r>
+      <w:r>
+        <w:rPr>
+          <w:rFonts w:ascii="Segoe UI Symbol" w:eastAsia="Times New Roman" w:hAnsi="Segoe UI Symbol" w:cs="Segoe UI Symbol"/>
+          <w:color w:val="A5FF90"/>
+          <w:sz w:val="21"/>
+          <w:szCs w:val="21"/>
+          <w:lang w:eastAsia="pt-BR"/>
+        </w:rPr>
+        <w:t>⃣</w:t>
+      </w:r>
+      <w:r>
+        <w:rPr>
+          <w:rFonts w:ascii="Consolas" w:eastAsia="Times New Roman" w:hAnsi="Consolas"/>
+          <w:color w:val="A5FF90"/>
+          <w:sz w:val="21"/>
+          <w:szCs w:val="21"/>
+          <w:lang w:eastAsia="pt-BR"/>
+        </w:rPr>
+        <w:t xml:space="preserve"> </w:t>
+      </w:r>
+      <w:r>
+        <w:rPr>
+          <w:rFonts w:ascii="Consolas" w:eastAsia="Times New Roman" w:hAnsi="Consolas" w:cs="Consolas"/>
+          <w:color w:val="A5FF90"/>
+          <w:sz w:val="21"/>
+          <w:szCs w:val="21"/>
+          <w:lang w:eastAsia="pt-BR"/>
+        </w:rPr>
+        <w:t> </w:t>
+      </w:r>
+      <w:r>
+        <w:rPr>
+          <w:rFonts w:ascii="Consolas" w:eastAsia="Times New Roman" w:hAnsi="Consolas"/>
+          <w:color w:val="A5FF90"/>
+          <w:sz w:val="21"/>
+          <w:szCs w:val="21"/>
+          <w:lang w:eastAsia="pt-BR"/>
+        </w:rPr>
+        <w:t xml:space="preserve">Produto Cartesiano (A </w:t>
+      </w:r>
+      <w:r>
+        <w:rPr>
+          <w:rFonts w:ascii="Consolas" w:eastAsia="Times New Roman" w:hAnsi="Consolas" w:cs="Consolas"/>
+          <w:color w:val="A5FF90"/>
+          <w:sz w:val="21"/>
+          <w:szCs w:val="21"/>
+          <w:lang w:eastAsia="pt-BR"/>
+        </w:rPr>
+        <w:t>×</w:t>
+      </w:r>
+      <w:r>
+        <w:rPr>
+          <w:rFonts w:ascii="Consolas" w:eastAsia="Times New Roman" w:hAnsi="Consolas"/>
+          <w:color w:val="A5FF90"/>
+          <w:sz w:val="21"/>
+          <w:szCs w:val="21"/>
+          <w:lang w:eastAsia="pt-BR"/>
+        </w:rPr>
+        <w:t xml:space="preserve"> B) </w:t>
+      </w:r>
+      <w:r>
+        <w:rPr>
+          <w:rFonts w:ascii="Segoe UI Emoji" w:eastAsia="Times New Roman" w:hAnsi="Segoe UI Emoji" w:cs="Segoe UI Emoji"/>
+          <w:color w:val="A5FF90"/>
+          <w:sz w:val="21"/>
+          <w:szCs w:val="21"/>
+          <w:lang w:eastAsia="pt-BR"/>
+        </w:rPr>
+        <w:t>✖️</w:t>
+      </w:r>
+      <w:r>
+        <w:rPr>
+          <w:rFonts w:ascii="Consolas" w:eastAsia="Times New Roman" w:hAnsi="Consolas"/>
+          <w:color w:val="92FC79"/>
+          <w:sz w:val="21"/>
+          <w:szCs w:val="21"/>
+          <w:lang w:eastAsia="pt-BR"/>
+        </w:rPr>
+        <w:t>"</w:t>
+      </w:r>
+      <w:r>
+        <w:rPr>
+          <w:rFonts w:ascii="Consolas" w:eastAsia="Times New Roman" w:hAnsi="Consolas"/>
+          <w:color w:val="E1EFFF"/>
+          <w:sz w:val="21"/>
+          <w:szCs w:val="21"/>
+          <w:lang w:eastAsia="pt-BR"/>
+        </w:rPr>
+        <w:t>)</w:t>
+      </w:r>
+    </w:p>
+    <w:p>
+      <w:pPr>
+        <w:shd w:val="clear" w:color="auto" w:fill="191830"/>
+        <w:spacing w:after="0" w:line="285" w:lineRule="atLeast"/>
+        <w:rPr>
+          <w:rFonts w:ascii="Consolas" w:eastAsia="Times New Roman" w:hAnsi="Consolas"/>
+          <w:color w:val="FFFFFF"/>
+          <w:sz w:val="21"/>
+          <w:szCs w:val="21"/>
+          <w:lang w:eastAsia="pt-BR"/>
+        </w:rPr>
+      </w:pPr>
+      <w:r>
+        <w:rPr>
+          <w:rFonts w:ascii="Consolas" w:eastAsia="Times New Roman" w:hAnsi="Consolas"/>
+          <w:color w:val="FFFFFF"/>
+          <w:sz w:val="21"/>
+          <w:szCs w:val="21"/>
+          <w:lang w:eastAsia="pt-BR"/>
+        </w:rPr>
+        <w:t xml:space="preserve">        </w:t>
+      </w:r>
+      <w:r>
+        <w:rPr>
+          <w:rFonts w:ascii="Consolas" w:eastAsia="Times New Roman" w:hAnsi="Consolas"/>
+          <w:color w:val="FAD000"/>
+          <w:sz w:val="21"/>
+          <w:szCs w:val="21"/>
+          <w:lang w:eastAsia="pt-BR"/>
+        </w:rPr>
+        <w:t>print</w:t>
+      </w:r>
+      <w:r>
+        <w:rPr>
+          <w:rFonts w:ascii="Consolas" w:eastAsia="Times New Roman" w:hAnsi="Consolas"/>
+          <w:color w:val="E1EFFF"/>
+          <w:sz w:val="21"/>
+          <w:szCs w:val="21"/>
+          <w:lang w:eastAsia="pt-BR"/>
+        </w:rPr>
+        <w:t>(</w:t>
+      </w:r>
+      <w:r>
+        <w:rPr>
+          <w:rFonts w:ascii="Consolas" w:eastAsia="Times New Roman" w:hAnsi="Consolas"/>
+          <w:color w:val="92FC79"/>
+          <w:sz w:val="21"/>
+          <w:szCs w:val="21"/>
+          <w:lang w:eastAsia="pt-BR"/>
+        </w:rPr>
+        <w:t>"</w:t>
+      </w:r>
+      <w:r>
+        <w:rPr>
+          <w:rFonts w:ascii="Consolas" w:eastAsia="Times New Roman" w:hAnsi="Consolas"/>
+          <w:color w:val="A5FF90"/>
+          <w:sz w:val="21"/>
+          <w:szCs w:val="21"/>
+          <w:lang w:eastAsia="pt-BR"/>
+        </w:rPr>
+        <w:t xml:space="preserve"> 5️</w:t>
+      </w:r>
+      <w:r>
+        <w:rPr>
+          <w:rFonts w:ascii="Segoe UI Symbol" w:eastAsia="Times New Roman" w:hAnsi="Segoe UI Symbol" w:cs="Segoe UI Symbol"/>
+          <w:color w:val="A5FF90"/>
+          <w:sz w:val="21"/>
+          <w:szCs w:val="21"/>
+          <w:lang w:eastAsia="pt-BR"/>
+        </w:rPr>
+        <w:t>⃣</w:t>
+      </w:r>
+      <w:r>
+        <w:rPr>
+          <w:rFonts w:ascii="Consolas" w:eastAsia="Times New Roman" w:hAnsi="Consolas"/>
+          <w:color w:val="A5FF90"/>
+          <w:sz w:val="21"/>
+          <w:szCs w:val="21"/>
+          <w:lang w:eastAsia="pt-BR"/>
+        </w:rPr>
+        <w:t xml:space="preserve"> </w:t>
+      </w:r>
+      <w:r>
+        <w:rPr>
+          <w:rFonts w:ascii="Consolas" w:eastAsia="Times New Roman" w:hAnsi="Consolas" w:cs="Consolas"/>
+          <w:color w:val="A5FF90"/>
+          <w:sz w:val="21"/>
+          <w:szCs w:val="21"/>
+          <w:lang w:eastAsia="pt-BR"/>
+        </w:rPr>
+        <w:t> </w:t>
+      </w:r>
+      <w:r>
+        <w:rPr>
+          <w:rFonts w:ascii="Consolas" w:eastAsia="Times New Roman" w:hAnsi="Consolas"/>
+          <w:color w:val="A5FF90"/>
+          <w:sz w:val="21"/>
+          <w:szCs w:val="21"/>
+          <w:lang w:eastAsia="pt-BR"/>
+        </w:rPr>
+        <w:t xml:space="preserve">Verificar se A é subconjunto de B </w:t>
+      </w:r>
+      <w:r>
+        <w:rPr>
+          <w:rFonts w:ascii="Segoe UI Emoji" w:eastAsia="Times New Roman" w:hAnsi="Segoe UI Emoji" w:cs="Segoe UI Emoji"/>
+          <w:color w:val="A5FF90"/>
+          <w:sz w:val="21"/>
+          <w:szCs w:val="21"/>
+          <w:lang w:eastAsia="pt-BR"/>
+        </w:rPr>
+        <w:t>📑</w:t>
+      </w:r>
+      <w:r>
+        <w:rPr>
+          <w:rFonts w:ascii="Consolas" w:eastAsia="Times New Roman" w:hAnsi="Consolas"/>
+          <w:color w:val="92FC79"/>
+          <w:sz w:val="21"/>
+          <w:szCs w:val="21"/>
+          <w:lang w:eastAsia="pt-BR"/>
+        </w:rPr>
+        <w:t>"</w:t>
+      </w:r>
+      <w:r>
+        <w:rPr>
+          <w:rFonts w:ascii="Consolas" w:eastAsia="Times New Roman" w:hAnsi="Consolas"/>
+          <w:color w:val="E1EFFF"/>
+          <w:sz w:val="21"/>
+          <w:szCs w:val="21"/>
+          <w:lang w:eastAsia="pt-BR"/>
+        </w:rPr>
+        <w:t>)</w:t>
+      </w:r>
+    </w:p>
+    <w:p>
+      <w:pPr>
+        <w:shd w:val="clear" w:color="auto" w:fill="191830"/>
+        <w:spacing w:after="0" w:line="285" w:lineRule="atLeast"/>
+        <w:rPr>
+          <w:rFonts w:ascii="Consolas" w:eastAsia="Times New Roman" w:hAnsi="Consolas"/>
+          <w:color w:val="FFFFFF"/>
+          <w:sz w:val="21"/>
+          <w:szCs w:val="21"/>
+          <w:lang w:eastAsia="pt-BR"/>
+        </w:rPr>
+      </w:pPr>
+      <w:r>
+        <w:rPr>
+          <w:rFonts w:ascii="Consolas" w:eastAsia="Times New Roman" w:hAnsi="Consolas"/>
+          <w:color w:val="FFFFFF"/>
+          <w:sz w:val="21"/>
+          <w:szCs w:val="21"/>
+          <w:lang w:eastAsia="pt-BR"/>
+        </w:rPr>
+        <w:t xml:space="preserve">        </w:t>
+      </w:r>
+      <w:r>
+        <w:rPr>
+          <w:rFonts w:ascii="Consolas" w:eastAsia="Times New Roman" w:hAnsi="Consolas"/>
+          <w:color w:val="FAD000"/>
+          <w:sz w:val="21"/>
+          <w:szCs w:val="21"/>
+          <w:lang w:eastAsia="pt-BR"/>
+        </w:rPr>
+        <w:t>print</w:t>
+      </w:r>
+      <w:r>
+        <w:rPr>
+          <w:rFonts w:ascii="Consolas" w:eastAsia="Times New Roman" w:hAnsi="Consolas"/>
+          <w:color w:val="E1EFFF"/>
+          <w:sz w:val="21"/>
+          <w:szCs w:val="21"/>
+          <w:lang w:eastAsia="pt-BR"/>
+        </w:rPr>
+        <w:t>(</w:t>
+      </w:r>
+      <w:r>
+        <w:rPr>
+          <w:rFonts w:ascii="Consolas" w:eastAsia="Times New Roman" w:hAnsi="Consolas"/>
+          <w:color w:val="92FC79"/>
+          <w:sz w:val="21"/>
+          <w:szCs w:val="21"/>
+          <w:lang w:eastAsia="pt-BR"/>
+        </w:rPr>
+        <w:t>"</w:t>
+      </w:r>
+      <w:r>
+        <w:rPr>
+          <w:rFonts w:ascii="Consolas" w:eastAsia="Times New Roman" w:hAnsi="Consolas"/>
+          <w:color w:val="A5FF90"/>
+          <w:sz w:val="21"/>
+          <w:szCs w:val="21"/>
+          <w:lang w:eastAsia="pt-BR"/>
+        </w:rPr>
+        <w:t xml:space="preserve"> 6️</w:t>
+      </w:r>
+      <w:r>
+        <w:rPr>
+          <w:rFonts w:ascii="Segoe UI Symbol" w:eastAsia="Times New Roman" w:hAnsi="Segoe UI Symbol" w:cs="Segoe UI Symbol"/>
+          <w:color w:val="A5FF90"/>
+          <w:sz w:val="21"/>
+          <w:szCs w:val="21"/>
+          <w:lang w:eastAsia="pt-BR"/>
+        </w:rPr>
+        <w:t>⃣</w:t>
+      </w:r>
+      <w:r>
+        <w:rPr>
+          <w:rFonts w:ascii="Consolas" w:eastAsia="Times New Roman" w:hAnsi="Consolas"/>
+          <w:color w:val="A5FF90"/>
+          <w:sz w:val="21"/>
+          <w:szCs w:val="21"/>
+          <w:lang w:eastAsia="pt-BR"/>
+        </w:rPr>
+        <w:t xml:space="preserve">  Verificar se B é subconjunto de A </w:t>
+      </w:r>
+      <w:r>
+        <w:rPr>
+          <w:rFonts w:ascii="Segoe UI Emoji" w:eastAsia="Times New Roman" w:hAnsi="Segoe UI Emoji" w:cs="Segoe UI Emoji"/>
+          <w:color w:val="A5FF90"/>
+          <w:sz w:val="21"/>
+          <w:szCs w:val="21"/>
+          <w:lang w:eastAsia="pt-BR"/>
+        </w:rPr>
+        <w:t>📄</w:t>
+      </w:r>
+      <w:r>
+        <w:rPr>
+          <w:rFonts w:ascii="Consolas" w:eastAsia="Times New Roman" w:hAnsi="Consolas"/>
+          <w:color w:val="92FC79"/>
+          <w:sz w:val="21"/>
+          <w:szCs w:val="21"/>
+          <w:lang w:eastAsia="pt-BR"/>
+        </w:rPr>
+        <w:t>"</w:t>
+      </w:r>
+      <w:r>
+        <w:rPr>
+          <w:rFonts w:ascii="Consolas" w:eastAsia="Times New Roman" w:hAnsi="Consolas"/>
+          <w:color w:val="E1EFFF"/>
+          <w:sz w:val="21"/>
+          <w:szCs w:val="21"/>
+          <w:lang w:eastAsia="pt-BR"/>
+        </w:rPr>
+        <w:t>)</w:t>
+      </w:r>
+    </w:p>
+    <w:p>
+      <w:pPr>
+        <w:shd w:val="clear" w:color="auto" w:fill="191830"/>
+        <w:spacing w:after="0" w:line="285" w:lineRule="atLeast"/>
+        <w:rPr>
+          <w:rFonts w:ascii="Consolas" w:eastAsia="Times New Roman" w:hAnsi="Consolas"/>
+          <w:color w:val="FFFFFF"/>
+          <w:sz w:val="21"/>
+          <w:szCs w:val="21"/>
+          <w:lang w:eastAsia="pt-BR"/>
+        </w:rPr>
+      </w:pPr>
+      <w:r>
+        <w:rPr>
+          <w:rFonts w:ascii="Consolas" w:eastAsia="Times New Roman" w:hAnsi="Consolas"/>
+          <w:color w:val="FFFFFF"/>
+          <w:sz w:val="21"/>
+          <w:szCs w:val="21"/>
+          <w:lang w:eastAsia="pt-BR"/>
+        </w:rPr>
+        <w:t xml:space="preserve">        </w:t>
+      </w:r>
+      <w:r>
+        <w:rPr>
+          <w:rFonts w:ascii="Consolas" w:eastAsia="Times New Roman" w:hAnsi="Consolas"/>
+          <w:color w:val="FAD000"/>
+          <w:sz w:val="21"/>
+          <w:szCs w:val="21"/>
+          <w:lang w:eastAsia="pt-BR"/>
+        </w:rPr>
+        <w:t>print</w:t>
+      </w:r>
+      <w:r>
+        <w:rPr>
+          <w:rFonts w:ascii="Consolas" w:eastAsia="Times New Roman" w:hAnsi="Consolas"/>
+          <w:color w:val="E1EFFF"/>
+          <w:sz w:val="21"/>
+          <w:szCs w:val="21"/>
+          <w:lang w:eastAsia="pt-BR"/>
+        </w:rPr>
+        <w:t>(</w:t>
+      </w:r>
+      <w:r>
+        <w:rPr>
+          <w:rFonts w:ascii="Consolas" w:eastAsia="Times New Roman" w:hAnsi="Consolas"/>
+          <w:color w:val="92FC79"/>
+          <w:sz w:val="21"/>
+          <w:szCs w:val="21"/>
+          <w:lang w:eastAsia="pt-BR"/>
+        </w:rPr>
+        <w:t>"</w:t>
+      </w:r>
+      <w:r>
+        <w:rPr>
+          <w:rFonts w:ascii="Consolas" w:eastAsia="Times New Roman" w:hAnsi="Consolas"/>
+          <w:color w:val="A5FF90"/>
+          <w:sz w:val="21"/>
+          <w:szCs w:val="21"/>
+          <w:lang w:eastAsia="pt-BR"/>
+        </w:rPr>
+        <w:t xml:space="preserve"> 7️</w:t>
+      </w:r>
+      <w:r>
+        <w:rPr>
+          <w:rFonts w:ascii="Segoe UI Symbol" w:eastAsia="Times New Roman" w:hAnsi="Segoe UI Symbol" w:cs="Segoe UI Symbol"/>
+          <w:color w:val="A5FF90"/>
+          <w:sz w:val="21"/>
+          <w:szCs w:val="21"/>
+          <w:lang w:eastAsia="pt-BR"/>
+        </w:rPr>
+        <w:t>⃣</w:t>
+      </w:r>
+      <w:r>
+        <w:rPr>
+          <w:rFonts w:ascii="Consolas" w:eastAsia="Times New Roman" w:hAnsi="Consolas"/>
+          <w:color w:val="A5FF90"/>
+          <w:sz w:val="21"/>
+          <w:szCs w:val="21"/>
+          <w:lang w:eastAsia="pt-BR"/>
+        </w:rPr>
+        <w:t xml:space="preserve">  Alterar conjuntos A e B </w:t>
+      </w:r>
+      <w:r>
+        <w:rPr>
+          <w:rFonts w:ascii="Segoe UI Emoji" w:eastAsia="Times New Roman" w:hAnsi="Segoe UI Emoji" w:cs="Segoe UI Emoji"/>
+          <w:color w:val="A5FF90"/>
+          <w:sz w:val="21"/>
+          <w:szCs w:val="21"/>
+          <w:lang w:eastAsia="pt-BR"/>
+        </w:rPr>
+        <w:t>🔄</w:t>
+      </w:r>
+      <w:r>
+        <w:rPr>
+          <w:rFonts w:ascii="Consolas" w:eastAsia="Times New Roman" w:hAnsi="Consolas"/>
+          <w:color w:val="92FC79"/>
+          <w:sz w:val="21"/>
+          <w:szCs w:val="21"/>
+          <w:lang w:eastAsia="pt-BR"/>
+        </w:rPr>
+        <w:t>"</w:t>
+      </w:r>
+      <w:r>
+        <w:rPr>
+          <w:rFonts w:ascii="Consolas" w:eastAsia="Times New Roman" w:hAnsi="Consolas"/>
+          <w:color w:val="E1EFFF"/>
+          <w:sz w:val="21"/>
+          <w:szCs w:val="21"/>
+          <w:lang w:eastAsia="pt-BR"/>
+        </w:rPr>
+        <w:t>)</w:t>
+      </w:r>
+    </w:p>
+    <w:p>
+      <w:pPr>
+        <w:shd w:val="clear" w:color="auto" w:fill="191830"/>
+        <w:spacing w:after="0" w:line="285" w:lineRule="atLeast"/>
+        <w:rPr>
+          <w:rFonts w:ascii="Consolas" w:eastAsia="Times New Roman" w:hAnsi="Consolas"/>
+          <w:color w:val="FFFFFF"/>
+          <w:sz w:val="21"/>
+          <w:szCs w:val="21"/>
+          <w:lang w:eastAsia="pt-BR"/>
+        </w:rPr>
+      </w:pPr>
+      <w:r>
+        <w:rPr>
+          <w:rFonts w:ascii="Consolas" w:eastAsia="Times New Roman" w:hAnsi="Consolas"/>
+          <w:color w:val="FFFFFF"/>
+          <w:sz w:val="21"/>
+          <w:szCs w:val="21"/>
+          <w:lang w:eastAsia="pt-BR"/>
+        </w:rPr>
+        <w:t xml:space="preserve">        </w:t>
+      </w:r>
+      <w:r>
+        <w:rPr>
+          <w:rFonts w:ascii="Consolas" w:eastAsia="Times New Roman" w:hAnsi="Consolas"/>
+          <w:color w:val="FAD000"/>
+          <w:sz w:val="21"/>
+          <w:szCs w:val="21"/>
+          <w:lang w:eastAsia="pt-BR"/>
+        </w:rPr>
+        <w:t>print</w:t>
+      </w:r>
+      <w:r>
+        <w:rPr>
+          <w:rFonts w:ascii="Consolas" w:eastAsia="Times New Roman" w:hAnsi="Consolas"/>
+          <w:color w:val="E1EFFF"/>
+          <w:sz w:val="21"/>
+          <w:szCs w:val="21"/>
+          <w:lang w:eastAsia="pt-BR"/>
+        </w:rPr>
+        <w:t>(</w:t>
+      </w:r>
+      <w:r>
+        <w:rPr>
+          <w:rFonts w:ascii="Consolas" w:eastAsia="Times New Roman" w:hAnsi="Consolas"/>
+          <w:color w:val="92FC79"/>
+          <w:sz w:val="21"/>
+          <w:szCs w:val="21"/>
+          <w:lang w:eastAsia="pt-BR"/>
+        </w:rPr>
+        <w:t>"</w:t>
+      </w:r>
+      <w:r>
+        <w:rPr>
+          <w:rFonts w:ascii="Consolas" w:eastAsia="Times New Roman" w:hAnsi="Consolas"/>
+          <w:color w:val="A5FF90"/>
+          <w:sz w:val="21"/>
+          <w:szCs w:val="21"/>
+          <w:lang w:eastAsia="pt-BR"/>
+        </w:rPr>
+        <w:t xml:space="preserve"> 0️</w:t>
+      </w:r>
+      <w:r>
+        <w:rPr>
+          <w:rFonts w:ascii="Segoe UI Symbol" w:eastAsia="Times New Roman" w:hAnsi="Segoe UI Symbol" w:cs="Segoe UI Symbol"/>
+          <w:color w:val="A5FF90"/>
+          <w:sz w:val="21"/>
+          <w:szCs w:val="21"/>
+          <w:lang w:eastAsia="pt-BR"/>
+        </w:rPr>
+        <w:t>⃣</w:t>
+      </w:r>
+      <w:r>
+        <w:rPr>
+          <w:rFonts w:ascii="Consolas" w:eastAsia="Times New Roman" w:hAnsi="Consolas"/>
+          <w:color w:val="A5FF90"/>
+          <w:sz w:val="21"/>
+          <w:szCs w:val="21"/>
+          <w:lang w:eastAsia="pt-BR"/>
+        </w:rPr>
+        <w:t xml:space="preserve">  Sair do programa </w:t>
+      </w:r>
+      <w:r>
+        <w:rPr>
+          <w:rFonts w:ascii="Segoe UI Emoji" w:eastAsia="Times New Roman" w:hAnsi="Segoe UI Emoji" w:cs="Segoe UI Emoji"/>
+          <w:color w:val="A5FF90"/>
+          <w:sz w:val="21"/>
+          <w:szCs w:val="21"/>
+          <w:lang w:eastAsia="pt-BR"/>
+        </w:rPr>
+        <w:t>🚪</w:t>
+      </w:r>
+      <w:r>
+        <w:rPr>
+          <w:rFonts w:ascii="Consolas" w:eastAsia="Times New Roman" w:hAnsi="Consolas"/>
+          <w:color w:val="92FC79"/>
+          <w:sz w:val="21"/>
+          <w:szCs w:val="21"/>
+          <w:lang w:eastAsia="pt-BR"/>
+        </w:rPr>
+        <w:t>"</w:t>
+      </w:r>
+      <w:r>
+        <w:rPr>
+          <w:rFonts w:ascii="Consolas" w:eastAsia="Times New Roman" w:hAnsi="Consolas"/>
+          <w:color w:val="E1EFFF"/>
+          <w:sz w:val="21"/>
+          <w:szCs w:val="21"/>
+          <w:lang w:eastAsia="pt-BR"/>
+        </w:rPr>
+        <w:t>)</w:t>
+      </w:r>
+    </w:p>
+    <w:p>
+      <w:pPr>
+        <w:shd w:val="clear" w:color="auto" w:fill="191830"/>
+        <w:spacing w:after="0" w:line="285" w:lineRule="atLeast"/>
+        <w:rPr>
+          <w:rFonts w:ascii="Consolas" w:eastAsia="Times New Roman" w:hAnsi="Consolas"/>
+          <w:color w:val="FFFFFF"/>
+          <w:sz w:val="21"/>
+          <w:szCs w:val="21"/>
+          <w:lang w:eastAsia="pt-BR"/>
+        </w:rPr>
+      </w:pPr>
+      <w:r>
+        <w:rPr>
+          <w:rFonts w:ascii="Consolas" w:eastAsia="Times New Roman" w:hAnsi="Consolas"/>
+          <w:color w:val="FFFFFF"/>
+          <w:sz w:val="21"/>
+          <w:szCs w:val="21"/>
+          <w:lang w:eastAsia="pt-BR"/>
+        </w:rPr>
+        <w:t xml:space="preserve">        </w:t>
+      </w:r>
+      <w:r>
+        <w:rPr>
+          <w:rFonts w:ascii="Consolas" w:eastAsia="Times New Roman" w:hAnsi="Consolas"/>
+          <w:color w:val="FAD000"/>
+          <w:sz w:val="21"/>
+          <w:szCs w:val="21"/>
+          <w:lang w:eastAsia="pt-BR"/>
+        </w:rPr>
+        <w:t>print</w:t>
+      </w:r>
+      <w:r>
+        <w:rPr>
+          <w:rFonts w:ascii="Consolas" w:eastAsia="Times New Roman" w:hAnsi="Consolas"/>
+          <w:color w:val="E1EFFF"/>
+          <w:sz w:val="21"/>
+          <w:szCs w:val="21"/>
+          <w:lang w:eastAsia="pt-BR"/>
+        </w:rPr>
+        <w:t>(</w:t>
+      </w:r>
+      <w:r>
+        <w:rPr>
+          <w:rFonts w:ascii="Consolas" w:eastAsia="Times New Roman" w:hAnsi="Consolas"/>
+          <w:color w:val="92FC79"/>
+          <w:sz w:val="21"/>
+          <w:szCs w:val="21"/>
+          <w:lang w:eastAsia="pt-BR"/>
+        </w:rPr>
+        <w:t>"</w:t>
+      </w:r>
+      <w:r>
+        <w:rPr>
+          <w:rFonts w:ascii="Consolas" w:eastAsia="Times New Roman" w:hAnsi="Consolas"/>
+          <w:color w:val="A5FF90"/>
+          <w:sz w:val="21"/>
+          <w:szCs w:val="21"/>
+          <w:lang w:eastAsia="pt-BR"/>
+        </w:rPr>
+        <w:t>===========================================</w:t>
+      </w:r>
+      <w:r>
+        <w:rPr>
+          <w:rFonts w:ascii="Consolas" w:eastAsia="Times New Roman" w:hAnsi="Consolas"/>
+          <w:color w:val="92FC79"/>
+          <w:sz w:val="21"/>
+          <w:szCs w:val="21"/>
+          <w:lang w:eastAsia="pt-BR"/>
+        </w:rPr>
+        <w:t>"</w:t>
+      </w:r>
+      <w:r>
+        <w:rPr>
+          <w:rFonts w:ascii="Consolas" w:eastAsia="Times New Roman" w:hAnsi="Consolas"/>
+          <w:color w:val="E1EFFF"/>
+          <w:sz w:val="21"/>
+          <w:szCs w:val="21"/>
+          <w:lang w:eastAsia="pt-BR"/>
+        </w:rPr>
+        <w:t>)</w:t>
+      </w:r>
+    </w:p>
+    <w:p>
+      <w:pPr>
+        <w:shd w:val="clear" w:color="auto" w:fill="191830"/>
+        <w:spacing w:after="0" w:line="285" w:lineRule="atLeast"/>
+        <w:rPr>
+          <w:rFonts w:ascii="Consolas" w:eastAsia="Times New Roman" w:hAnsi="Consolas"/>
+          <w:color w:val="FFFFFF"/>
+          <w:sz w:val="21"/>
+          <w:szCs w:val="21"/>
+          <w:lang w:eastAsia="pt-BR"/>
+        </w:rPr>
+      </w:pPr>
+      <w:r>
+        <w:rPr>
+          <w:rFonts w:ascii="Consolas" w:eastAsia="Times New Roman" w:hAnsi="Consolas"/>
+          <w:color w:val="FFFFFF"/>
+          <w:sz w:val="21"/>
+          <w:szCs w:val="21"/>
+          <w:lang w:eastAsia="pt-BR"/>
+        </w:rPr>
+        <w:t xml:space="preserve">        </w:t>
+      </w:r>
+    </w:p>
+    <w:p>
+      <w:pPr>
+        <w:shd w:val="clear" w:color="auto" w:fill="191830"/>
+        <w:spacing w:after="0" w:line="285" w:lineRule="atLeast"/>
+        <w:rPr>
+          <w:rFonts w:ascii="Consolas" w:eastAsia="Times New Roman" w:hAnsi="Consolas"/>
+          <w:color w:val="FFFFFF"/>
+          <w:sz w:val="21"/>
+          <w:szCs w:val="21"/>
+          <w:lang w:eastAsia="pt-BR"/>
+        </w:rPr>
+      </w:pPr>
+      <w:r>
+        <w:rPr>
+          <w:rFonts w:ascii="Consolas" w:eastAsia="Times New Roman" w:hAnsi="Consolas"/>
+          <w:color w:val="FFFFFF"/>
+          <w:sz w:val="21"/>
+          <w:szCs w:val="21"/>
+          <w:lang w:eastAsia="pt-BR"/>
+        </w:rPr>
+        <w:t xml:space="preserve">        </w:t>
+      </w:r>
+      <w:proofErr w:type="spellStart"/>
+      <w:r>
+        <w:rPr>
+          <w:rFonts w:ascii="Consolas" w:eastAsia="Times New Roman" w:hAnsi="Consolas"/>
+          <w:color w:val="FFFFFF"/>
+          <w:sz w:val="21"/>
+          <w:szCs w:val="21"/>
+          <w:lang w:eastAsia="pt-BR"/>
+        </w:rPr>
+        <w:t>opcao</w:t>
+      </w:r>
+      <w:proofErr w:type="spellEnd"/>
+      <w:r>
+        <w:rPr>
+          <w:rFonts w:ascii="Consolas" w:eastAsia="Times New Roman" w:hAnsi="Consolas"/>
+          <w:color w:val="FFFFFF"/>
+          <w:sz w:val="21"/>
+          <w:szCs w:val="21"/>
+          <w:lang w:eastAsia="pt-BR"/>
+        </w:rPr>
+        <w:t xml:space="preserve"> </w:t>
+      </w:r>
+      <w:r>
+        <w:rPr>
+          <w:rFonts w:ascii="Consolas" w:eastAsia="Times New Roman" w:hAnsi="Consolas"/>
+          <w:color w:val="FF9D00"/>
+          <w:sz w:val="21"/>
+          <w:szCs w:val="21"/>
+          <w:lang w:eastAsia="pt-BR"/>
+        </w:rPr>
+        <w:t>=</w:t>
+      </w:r>
+      <w:r>
+        <w:rPr>
+          <w:rFonts w:ascii="Consolas" w:eastAsia="Times New Roman" w:hAnsi="Consolas"/>
+          <w:color w:val="FFFFFF"/>
+          <w:sz w:val="21"/>
+          <w:szCs w:val="21"/>
+          <w:lang w:eastAsia="pt-BR"/>
+        </w:rPr>
+        <w:t xml:space="preserve"> </w:t>
+      </w:r>
+      <w:r>
+        <w:rPr>
+          <w:rFonts w:ascii="Consolas" w:eastAsia="Times New Roman" w:hAnsi="Consolas"/>
+          <w:color w:val="FAD000"/>
+          <w:sz w:val="21"/>
+          <w:szCs w:val="21"/>
+          <w:lang w:eastAsia="pt-BR"/>
+        </w:rPr>
+        <w:t>input</w:t>
+      </w:r>
+      <w:r>
+        <w:rPr>
+          <w:rFonts w:ascii="Consolas" w:eastAsia="Times New Roman" w:hAnsi="Consolas"/>
+          <w:color w:val="E1EFFF"/>
+          <w:sz w:val="21"/>
+          <w:szCs w:val="21"/>
+          <w:lang w:eastAsia="pt-BR"/>
+        </w:rPr>
+        <w:t>(</w:t>
+      </w:r>
+      <w:r>
+        <w:rPr>
+          <w:rFonts w:ascii="Consolas" w:eastAsia="Times New Roman" w:hAnsi="Consolas"/>
+          <w:color w:val="92FC79"/>
+          <w:sz w:val="21"/>
+          <w:szCs w:val="21"/>
+          <w:lang w:eastAsia="pt-BR"/>
+        </w:rPr>
+        <w:t>"</w:t>
+      </w:r>
+      <w:r>
+        <w:rPr>
+          <w:rFonts w:ascii="Segoe UI Emoji" w:eastAsia="Times New Roman" w:hAnsi="Segoe UI Emoji" w:cs="Segoe UI Emoji"/>
+          <w:color w:val="A5FF90"/>
+          <w:sz w:val="21"/>
+          <w:szCs w:val="21"/>
+          <w:lang w:eastAsia="pt-BR"/>
+        </w:rPr>
+        <w:t>👉</w:t>
+      </w:r>
+      <w:r>
+        <w:rPr>
+          <w:rFonts w:ascii="Consolas" w:eastAsia="Times New Roman" w:hAnsi="Consolas"/>
+          <w:color w:val="A5FF90"/>
+          <w:sz w:val="21"/>
+          <w:szCs w:val="21"/>
+          <w:lang w:eastAsia="pt-BR"/>
+        </w:rPr>
+        <w:t xml:space="preserve"> Digite a sua escolha: </w:t>
+      </w:r>
+      <w:r>
+        <w:rPr>
+          <w:rFonts w:ascii="Consolas" w:eastAsia="Times New Roman" w:hAnsi="Consolas"/>
+          <w:color w:val="92FC79"/>
+          <w:sz w:val="21"/>
+          <w:szCs w:val="21"/>
+          <w:lang w:eastAsia="pt-BR"/>
+        </w:rPr>
+        <w:t>"</w:t>
+      </w:r>
+      <w:r>
+        <w:rPr>
+          <w:rFonts w:ascii="Consolas" w:eastAsia="Times New Roman" w:hAnsi="Consolas"/>
+          <w:color w:val="E1EFFF"/>
+          <w:sz w:val="21"/>
+          <w:szCs w:val="21"/>
+          <w:lang w:eastAsia="pt-BR"/>
+        </w:rPr>
+        <w:t>)</w:t>
+      </w:r>
+    </w:p>
+    <w:p>
+      <w:pPr>
+        <w:shd w:val="clear" w:color="auto" w:fill="191830"/>
+        <w:spacing w:after="0" w:line="285" w:lineRule="atLeast"/>
+        <w:rPr>
+          <w:rFonts w:ascii="Consolas" w:eastAsia="Times New Roman" w:hAnsi="Consolas"/>
+          <w:color w:val="FFFFFF"/>
+          <w:sz w:val="21"/>
+          <w:szCs w:val="21"/>
+          <w:lang w:eastAsia="pt-BR"/>
+        </w:rPr>
+      </w:pPr>
+    </w:p>
+    <w:p>
+      <w:pPr>
+        <w:shd w:val="clear" w:color="auto" w:fill="191830"/>
+        <w:spacing w:after="0" w:line="285" w:lineRule="atLeast"/>
+        <w:rPr>
+          <w:rFonts w:ascii="Consolas" w:eastAsia="Times New Roman" w:hAnsi="Consolas"/>
+          <w:color w:val="FFFFFF"/>
+          <w:sz w:val="21"/>
+          <w:szCs w:val="21"/>
+          <w:lang w:eastAsia="pt-BR"/>
+        </w:rPr>
+      </w:pPr>
+      <w:r>
+        <w:rPr>
+          <w:rFonts w:ascii="Consolas" w:eastAsia="Times New Roman" w:hAnsi="Consolas"/>
+          <w:color w:val="FFFFFF"/>
+          <w:sz w:val="21"/>
+          <w:szCs w:val="21"/>
+          <w:lang w:eastAsia="pt-BR"/>
+        </w:rPr>
+        <w:t xml:space="preserve">        </w:t>
+      </w:r>
+      <w:proofErr w:type="spellStart"/>
+      <w:r>
+        <w:rPr>
+          <w:rFonts w:ascii="Consolas" w:eastAsia="Times New Roman" w:hAnsi="Consolas"/>
+          <w:color w:val="FF9D00"/>
+          <w:sz w:val="21"/>
+          <w:szCs w:val="21"/>
+          <w:lang w:eastAsia="pt-BR"/>
+        </w:rPr>
+        <w:t>if</w:t>
+      </w:r>
+      <w:proofErr w:type="spellEnd"/>
+      <w:r>
+        <w:rPr>
+          <w:rFonts w:ascii="Consolas" w:eastAsia="Times New Roman" w:hAnsi="Consolas"/>
+          <w:color w:val="FFFFFF"/>
+          <w:sz w:val="21"/>
+          <w:szCs w:val="21"/>
+          <w:lang w:eastAsia="pt-BR"/>
+        </w:rPr>
+        <w:t xml:space="preserve"> </w:t>
+      </w:r>
+      <w:proofErr w:type="spellStart"/>
+      <w:r>
+        <w:rPr>
+          <w:rFonts w:ascii="Consolas" w:eastAsia="Times New Roman" w:hAnsi="Consolas"/>
+          <w:color w:val="FFFFFF"/>
+          <w:sz w:val="21"/>
+          <w:szCs w:val="21"/>
+          <w:lang w:eastAsia="pt-BR"/>
+        </w:rPr>
+        <w:t>opcao</w:t>
+      </w:r>
+      <w:proofErr w:type="spellEnd"/>
+      <w:r>
+        <w:rPr>
+          <w:rFonts w:ascii="Consolas" w:eastAsia="Times New Roman" w:hAnsi="Consolas"/>
+          <w:color w:val="FFFFFF"/>
+          <w:sz w:val="21"/>
+          <w:szCs w:val="21"/>
+          <w:lang w:eastAsia="pt-BR"/>
+        </w:rPr>
+        <w:t xml:space="preserve"> </w:t>
+      </w:r>
+      <w:r>
+        <w:rPr>
+          <w:rFonts w:ascii="Consolas" w:eastAsia="Times New Roman" w:hAnsi="Consolas"/>
+          <w:color w:val="FF9D00"/>
+          <w:sz w:val="21"/>
+          <w:szCs w:val="21"/>
+          <w:lang w:eastAsia="pt-BR"/>
+        </w:rPr>
+        <w:t>in</w:t>
+      </w:r>
+      <w:r>
+        <w:rPr>
+          <w:rFonts w:ascii="Consolas" w:eastAsia="Times New Roman" w:hAnsi="Consolas"/>
+          <w:color w:val="FFFFFF"/>
+          <w:sz w:val="21"/>
+          <w:szCs w:val="21"/>
+          <w:lang w:eastAsia="pt-BR"/>
+        </w:rPr>
+        <w:t xml:space="preserve"> switch</w:t>
+      </w:r>
+      <w:r>
+        <w:rPr>
+          <w:rFonts w:ascii="Consolas" w:eastAsia="Times New Roman" w:hAnsi="Consolas"/>
+          <w:color w:val="E1EFFF"/>
+          <w:sz w:val="21"/>
+          <w:szCs w:val="21"/>
+          <w:lang w:eastAsia="pt-BR"/>
+        </w:rPr>
+        <w:t>:</w:t>
+      </w:r>
+    </w:p>
+    <w:p>
+      <w:pPr>
+        <w:shd w:val="clear" w:color="auto" w:fill="191830"/>
+        <w:spacing w:after="0" w:line="285" w:lineRule="atLeast"/>
+        <w:rPr>
+          <w:rFonts w:ascii="Consolas" w:eastAsia="Times New Roman" w:hAnsi="Consolas"/>
+          <w:color w:val="FFFFFF"/>
+          <w:sz w:val="21"/>
+          <w:szCs w:val="21"/>
+          <w:lang w:eastAsia="pt-BR"/>
+        </w:rPr>
+      </w:pPr>
+      <w:r>
+        <w:rPr>
+          <w:rFonts w:ascii="Consolas" w:eastAsia="Times New Roman" w:hAnsi="Consolas"/>
+          <w:color w:val="FFFFFF"/>
+          <w:sz w:val="21"/>
+          <w:szCs w:val="21"/>
+          <w:lang w:eastAsia="pt-BR"/>
+        </w:rPr>
+        <w:t xml:space="preserve">            </w:t>
+      </w:r>
+      <w:proofErr w:type="spellStart"/>
+      <w:r>
+        <w:rPr>
+          <w:rFonts w:ascii="Consolas" w:eastAsia="Times New Roman" w:hAnsi="Consolas"/>
+          <w:color w:val="FF9D00"/>
+          <w:sz w:val="21"/>
+          <w:szCs w:val="21"/>
+          <w:lang w:eastAsia="pt-BR"/>
+        </w:rPr>
+        <w:t>if</w:t>
+      </w:r>
+      <w:proofErr w:type="spellEnd"/>
+      <w:r>
+        <w:rPr>
+          <w:rFonts w:ascii="Consolas" w:eastAsia="Times New Roman" w:hAnsi="Consolas"/>
+          <w:color w:val="FFFFFF"/>
+          <w:sz w:val="21"/>
+          <w:szCs w:val="21"/>
+          <w:lang w:eastAsia="pt-BR"/>
+        </w:rPr>
+        <w:t xml:space="preserve"> </w:t>
+      </w:r>
+      <w:proofErr w:type="spellStart"/>
+      <w:r>
+        <w:rPr>
+          <w:rFonts w:ascii="Consolas" w:eastAsia="Times New Roman" w:hAnsi="Consolas"/>
+          <w:color w:val="FFFFFF"/>
+          <w:sz w:val="21"/>
+          <w:szCs w:val="21"/>
+          <w:lang w:eastAsia="pt-BR"/>
+        </w:rPr>
+        <w:t>opcao</w:t>
+      </w:r>
+      <w:proofErr w:type="spellEnd"/>
+      <w:r>
+        <w:rPr>
+          <w:rFonts w:ascii="Consolas" w:eastAsia="Times New Roman" w:hAnsi="Consolas"/>
+          <w:color w:val="FFFFFF"/>
+          <w:sz w:val="21"/>
+          <w:szCs w:val="21"/>
+          <w:lang w:eastAsia="pt-BR"/>
+        </w:rPr>
+        <w:t xml:space="preserve"> </w:t>
+      </w:r>
+      <w:r>
+        <w:rPr>
+          <w:rFonts w:ascii="Consolas" w:eastAsia="Times New Roman" w:hAnsi="Consolas"/>
+          <w:color w:val="FF9D00"/>
+          <w:sz w:val="21"/>
+          <w:szCs w:val="21"/>
+          <w:lang w:eastAsia="pt-BR"/>
+        </w:rPr>
+        <w:t>==</w:t>
+      </w:r>
+      <w:r>
+        <w:rPr>
+          <w:rFonts w:ascii="Consolas" w:eastAsia="Times New Roman" w:hAnsi="Consolas"/>
+          <w:color w:val="FFFFFF"/>
+          <w:sz w:val="21"/>
+          <w:szCs w:val="21"/>
+          <w:lang w:eastAsia="pt-BR"/>
+        </w:rPr>
+        <w:t xml:space="preserve"> </w:t>
+      </w:r>
+      <w:r>
+        <w:rPr>
+          <w:rFonts w:ascii="Consolas" w:eastAsia="Times New Roman" w:hAnsi="Consolas"/>
+          <w:color w:val="92FC79"/>
+          <w:sz w:val="21"/>
+          <w:szCs w:val="21"/>
+          <w:lang w:eastAsia="pt-BR"/>
+        </w:rPr>
+        <w:t>'</w:t>
+      </w:r>
+      <w:r>
+        <w:rPr>
+          <w:rFonts w:ascii="Consolas" w:eastAsia="Times New Roman" w:hAnsi="Consolas"/>
+          <w:color w:val="A5FF90"/>
+          <w:sz w:val="21"/>
+          <w:szCs w:val="21"/>
+          <w:lang w:eastAsia="pt-BR"/>
+        </w:rPr>
+        <w:t>0</w:t>
+      </w:r>
+      <w:r>
+        <w:rPr>
+          <w:rFonts w:ascii="Consolas" w:eastAsia="Times New Roman" w:hAnsi="Consolas"/>
+          <w:color w:val="92FC79"/>
+          <w:sz w:val="21"/>
+          <w:szCs w:val="21"/>
+          <w:lang w:eastAsia="pt-BR"/>
+        </w:rPr>
+        <w:t>'</w:t>
+      </w:r>
+      <w:r>
+        <w:rPr>
+          <w:rFonts w:ascii="Consolas" w:eastAsia="Times New Roman" w:hAnsi="Consolas"/>
+          <w:color w:val="FFFFFF"/>
+          <w:sz w:val="21"/>
+          <w:szCs w:val="21"/>
+          <w:lang w:eastAsia="pt-BR"/>
+        </w:rPr>
+        <w:t xml:space="preserve"> </w:t>
+      </w:r>
+      <w:proofErr w:type="spellStart"/>
+      <w:r>
+        <w:rPr>
+          <w:rFonts w:ascii="Consolas" w:eastAsia="Times New Roman" w:hAnsi="Consolas"/>
+          <w:color w:val="FF9D00"/>
+          <w:sz w:val="21"/>
+          <w:szCs w:val="21"/>
+          <w:lang w:eastAsia="pt-BR"/>
+        </w:rPr>
+        <w:t>and</w:t>
+      </w:r>
+      <w:proofErr w:type="spellEnd"/>
+      <w:r>
+        <w:rPr>
+          <w:rFonts w:ascii="Consolas" w:eastAsia="Times New Roman" w:hAnsi="Consolas"/>
+          <w:color w:val="FFFFFF"/>
+          <w:sz w:val="21"/>
+          <w:szCs w:val="21"/>
+          <w:lang w:eastAsia="pt-BR"/>
+        </w:rPr>
+        <w:t xml:space="preserve"> </w:t>
+      </w:r>
+      <w:r>
+        <w:rPr>
+          <w:rFonts w:ascii="Consolas" w:eastAsia="Times New Roman" w:hAnsi="Consolas"/>
+          <w:color w:val="9EFFFF"/>
+          <w:sz w:val="21"/>
+          <w:szCs w:val="21"/>
+          <w:lang w:eastAsia="pt-BR"/>
+        </w:rPr>
+        <w:t>switch</w:t>
+      </w:r>
+      <w:r>
+        <w:rPr>
+          <w:rFonts w:ascii="Consolas" w:eastAsia="Times New Roman" w:hAnsi="Consolas"/>
+          <w:color w:val="E1EFFF"/>
+          <w:sz w:val="21"/>
+          <w:szCs w:val="21"/>
+          <w:lang w:eastAsia="pt-BR"/>
+        </w:rPr>
+        <w:t>[</w:t>
+      </w:r>
+      <w:proofErr w:type="spellStart"/>
+      <w:r>
+        <w:rPr>
+          <w:rFonts w:ascii="Consolas" w:eastAsia="Times New Roman" w:hAnsi="Consolas"/>
+          <w:color w:val="9EFFFF"/>
+          <w:sz w:val="21"/>
+          <w:szCs w:val="21"/>
+          <w:lang w:eastAsia="pt-BR"/>
+        </w:rPr>
+        <w:t>opcao</w:t>
+      </w:r>
+      <w:proofErr w:type="spellEnd"/>
+      <w:r>
+        <w:rPr>
+          <w:rFonts w:ascii="Consolas" w:eastAsia="Times New Roman" w:hAnsi="Consolas"/>
+          <w:color w:val="E1EFFF"/>
+          <w:sz w:val="21"/>
+          <w:szCs w:val="21"/>
+          <w:lang w:eastAsia="pt-BR"/>
+        </w:rPr>
+        <w:t>]():</w:t>
+      </w:r>
+    </w:p>
+    <w:p>
+      <w:pPr>
+        <w:shd w:val="clear" w:color="auto" w:fill="191830"/>
+        <w:spacing w:after="0" w:line="285" w:lineRule="atLeast"/>
+        <w:rPr>
+          <w:rFonts w:ascii="Consolas" w:eastAsia="Times New Roman" w:hAnsi="Consolas"/>
+          <w:color w:val="FFFFFF"/>
+          <w:sz w:val="21"/>
+          <w:szCs w:val="21"/>
+          <w:lang w:eastAsia="pt-BR"/>
+        </w:rPr>
+      </w:pPr>
+      <w:r>
+        <w:rPr>
+          <w:rFonts w:ascii="Consolas" w:eastAsia="Times New Roman" w:hAnsi="Consolas"/>
+          <w:color w:val="FFFFFF"/>
+          <w:sz w:val="21"/>
+          <w:szCs w:val="21"/>
+          <w:lang w:eastAsia="pt-BR"/>
+        </w:rPr>
+        <w:t xml:space="preserve">                </w:t>
+      </w:r>
+      <w:r>
+        <w:rPr>
+          <w:rFonts w:ascii="Consolas" w:eastAsia="Times New Roman" w:hAnsi="Consolas"/>
+          <w:color w:val="FF9D00"/>
+          <w:sz w:val="21"/>
+          <w:szCs w:val="21"/>
+          <w:lang w:eastAsia="pt-BR"/>
+        </w:rPr>
+        <w:t>break</w:t>
+      </w:r>
+    </w:p>
+    <w:p>
+      <w:pPr>
+        <w:shd w:val="clear" w:color="auto" w:fill="191830"/>
+        <w:spacing w:after="0" w:line="285" w:lineRule="atLeast"/>
+        <w:rPr>
+          <w:rFonts w:ascii="Consolas" w:eastAsia="Times New Roman" w:hAnsi="Consolas"/>
+          <w:color w:val="FFFFFF"/>
+          <w:sz w:val="21"/>
+          <w:szCs w:val="21"/>
+          <w:lang w:eastAsia="pt-BR"/>
+        </w:rPr>
+      </w:pPr>
+      <w:r>
+        <w:rPr>
+          <w:rFonts w:ascii="Consolas" w:eastAsia="Times New Roman" w:hAnsi="Consolas"/>
+          <w:color w:val="FFFFFF"/>
+          <w:sz w:val="21"/>
+          <w:szCs w:val="21"/>
+          <w:lang w:eastAsia="pt-BR"/>
+        </w:rPr>
+        <w:t xml:space="preserve">            </w:t>
+      </w:r>
+      <w:proofErr w:type="spellStart"/>
+      <w:r>
+        <w:rPr>
+          <w:rFonts w:ascii="Consolas" w:eastAsia="Times New Roman" w:hAnsi="Consolas"/>
+          <w:color w:val="FF9D00"/>
+          <w:sz w:val="21"/>
+          <w:szCs w:val="21"/>
+          <w:lang w:eastAsia="pt-BR"/>
+        </w:rPr>
+        <w:t>else</w:t>
+      </w:r>
+      <w:proofErr w:type="spellEnd"/>
+      <w:r>
+        <w:rPr>
+          <w:rFonts w:ascii="Consolas" w:eastAsia="Times New Roman" w:hAnsi="Consolas"/>
+          <w:color w:val="E1EFFF"/>
+          <w:sz w:val="21"/>
+          <w:szCs w:val="21"/>
+          <w:lang w:eastAsia="pt-BR"/>
+        </w:rPr>
+        <w:t>:</w:t>
+      </w:r>
+    </w:p>
+    <w:p>
+      <w:pPr>
+        <w:shd w:val="clear" w:color="auto" w:fill="191830"/>
+        <w:spacing w:after="0" w:line="285" w:lineRule="atLeast"/>
+        <w:rPr>
+          <w:rFonts w:ascii="Consolas" w:eastAsia="Times New Roman" w:hAnsi="Consolas"/>
+          <w:color w:val="FFFFFF"/>
+          <w:sz w:val="21"/>
+          <w:szCs w:val="21"/>
+          <w:lang w:eastAsia="pt-BR"/>
+        </w:rPr>
+      </w:pPr>
+      <w:r>
+        <w:rPr>
+          <w:rFonts w:ascii="Consolas" w:eastAsia="Times New Roman" w:hAnsi="Consolas"/>
+          <w:color w:val="FFFFFF"/>
+          <w:sz w:val="21"/>
+          <w:szCs w:val="21"/>
+          <w:lang w:eastAsia="pt-BR"/>
+        </w:rPr>
+        <w:t xml:space="preserve">                </w:t>
+      </w:r>
+      <w:r>
+        <w:rPr>
+          <w:rFonts w:ascii="Consolas" w:eastAsia="Times New Roman" w:hAnsi="Consolas"/>
+          <w:color w:val="9EFFFF"/>
+          <w:sz w:val="21"/>
+          <w:szCs w:val="21"/>
+          <w:lang w:eastAsia="pt-BR"/>
+        </w:rPr>
+        <w:t>switch</w:t>
+      </w:r>
+      <w:r>
+        <w:rPr>
+          <w:rFonts w:ascii="Consolas" w:eastAsia="Times New Roman" w:hAnsi="Consolas"/>
+          <w:color w:val="E1EFFF"/>
+          <w:sz w:val="21"/>
+          <w:szCs w:val="21"/>
+          <w:lang w:eastAsia="pt-BR"/>
+        </w:rPr>
+        <w:t>[</w:t>
+      </w:r>
+      <w:proofErr w:type="spellStart"/>
+      <w:r>
+        <w:rPr>
+          <w:rFonts w:ascii="Consolas" w:eastAsia="Times New Roman" w:hAnsi="Consolas"/>
+          <w:color w:val="9EFFFF"/>
+          <w:sz w:val="21"/>
+          <w:szCs w:val="21"/>
+          <w:lang w:eastAsia="pt-BR"/>
+        </w:rPr>
+        <w:t>opcao</w:t>
+      </w:r>
+      <w:proofErr w:type="spellEnd"/>
+      <w:r>
+        <w:rPr>
+          <w:rFonts w:ascii="Consolas" w:eastAsia="Times New Roman" w:hAnsi="Consolas"/>
+          <w:color w:val="E1EFFF"/>
+          <w:sz w:val="21"/>
+          <w:szCs w:val="21"/>
+          <w:lang w:eastAsia="pt-BR"/>
+        </w:rPr>
+        <w:t>]()</w:t>
+      </w:r>
+    </w:p>
+    <w:p>
+      <w:pPr>
+        <w:shd w:val="clear" w:color="auto" w:fill="191830"/>
+        <w:spacing w:after="0" w:line="285" w:lineRule="atLeast"/>
+        <w:rPr>
+          <w:rFonts w:ascii="Consolas" w:eastAsia="Times New Roman" w:hAnsi="Consolas"/>
+          <w:color w:val="FFFFFF"/>
+          <w:sz w:val="21"/>
+          <w:szCs w:val="21"/>
+          <w:lang w:eastAsia="pt-BR"/>
+        </w:rPr>
+      </w:pPr>
+      <w:r>
+        <w:rPr>
+          <w:rFonts w:ascii="Consolas" w:eastAsia="Times New Roman" w:hAnsi="Consolas"/>
+          <w:color w:val="FFFFFF"/>
+          <w:sz w:val="21"/>
+          <w:szCs w:val="21"/>
+          <w:lang w:eastAsia="pt-BR"/>
+        </w:rPr>
+        <w:t xml:space="preserve">        </w:t>
+      </w:r>
+      <w:proofErr w:type="spellStart"/>
+      <w:r>
+        <w:rPr>
+          <w:rFonts w:ascii="Consolas" w:eastAsia="Times New Roman" w:hAnsi="Consolas"/>
+          <w:color w:val="FF9D00"/>
+          <w:sz w:val="21"/>
+          <w:szCs w:val="21"/>
+          <w:lang w:eastAsia="pt-BR"/>
+        </w:rPr>
+        <w:t>else</w:t>
+      </w:r>
+      <w:proofErr w:type="spellEnd"/>
+      <w:r>
+        <w:rPr>
+          <w:rFonts w:ascii="Consolas" w:eastAsia="Times New Roman" w:hAnsi="Consolas"/>
+          <w:color w:val="E1EFFF"/>
+          <w:sz w:val="21"/>
+          <w:szCs w:val="21"/>
+          <w:lang w:eastAsia="pt-BR"/>
+        </w:rPr>
+        <w:t>:</w:t>
+      </w:r>
+    </w:p>
+    <w:p>
+      <w:pPr>
+        <w:shd w:val="clear" w:color="auto" w:fill="191830"/>
+        <w:spacing w:after="0" w:line="285" w:lineRule="atLeast"/>
+        <w:rPr>
+          <w:rFonts w:ascii="Consolas" w:eastAsia="Times New Roman" w:hAnsi="Consolas"/>
+          <w:color w:val="FFFFFF"/>
+          <w:sz w:val="21"/>
+          <w:szCs w:val="21"/>
+          <w:lang w:eastAsia="pt-BR"/>
+        </w:rPr>
+      </w:pPr>
+      <w:r>
+        <w:rPr>
+          <w:rFonts w:ascii="Consolas" w:eastAsia="Times New Roman" w:hAnsi="Consolas"/>
+          <w:color w:val="FFFFFF"/>
+          <w:sz w:val="21"/>
+          <w:szCs w:val="21"/>
+          <w:lang w:eastAsia="pt-BR"/>
+        </w:rPr>
+        <w:t xml:space="preserve">            </w:t>
+      </w:r>
+      <w:r>
+        <w:rPr>
+          <w:rFonts w:ascii="Consolas" w:eastAsia="Times New Roman" w:hAnsi="Consolas"/>
+          <w:color w:val="FAD000"/>
+          <w:sz w:val="21"/>
+          <w:szCs w:val="21"/>
+          <w:lang w:eastAsia="pt-BR"/>
+        </w:rPr>
+        <w:t>print</w:t>
+      </w:r>
+      <w:r>
+        <w:rPr>
+          <w:rFonts w:ascii="Consolas" w:eastAsia="Times New Roman" w:hAnsi="Consolas"/>
+          <w:color w:val="E1EFFF"/>
+          <w:sz w:val="21"/>
+          <w:szCs w:val="21"/>
+          <w:lang w:eastAsia="pt-BR"/>
+        </w:rPr>
+        <w:t>(</w:t>
+      </w:r>
+      <w:r>
+        <w:rPr>
+          <w:rFonts w:ascii="Consolas" w:eastAsia="Times New Roman" w:hAnsi="Consolas"/>
+          <w:color w:val="92FC79"/>
+          <w:sz w:val="21"/>
+          <w:szCs w:val="21"/>
+          <w:lang w:eastAsia="pt-BR"/>
+        </w:rPr>
+        <w:t>"</w:t>
+      </w:r>
+      <w:r>
+        <w:rPr>
+          <w:rFonts w:ascii="Segoe UI Emoji" w:eastAsia="Times New Roman" w:hAnsi="Segoe UI Emoji" w:cs="Segoe UI Emoji"/>
+          <w:color w:val="A5FF90"/>
+          <w:sz w:val="21"/>
+          <w:szCs w:val="21"/>
+          <w:lang w:eastAsia="pt-BR"/>
+        </w:rPr>
+        <w:t>❌</w:t>
+      </w:r>
+      <w:r>
+        <w:rPr>
+          <w:rFonts w:ascii="Consolas" w:eastAsia="Times New Roman" w:hAnsi="Consolas"/>
+          <w:color w:val="A5FF90"/>
+          <w:sz w:val="21"/>
+          <w:szCs w:val="21"/>
+          <w:lang w:eastAsia="pt-BR"/>
+        </w:rPr>
+        <w:t xml:space="preserve"> Op</w:t>
+      </w:r>
+      <w:r>
+        <w:rPr>
+          <w:rFonts w:ascii="Consolas" w:eastAsia="Times New Roman" w:hAnsi="Consolas" w:cs="Consolas"/>
+          <w:color w:val="A5FF90"/>
+          <w:sz w:val="21"/>
+          <w:szCs w:val="21"/>
+          <w:lang w:eastAsia="pt-BR"/>
+        </w:rPr>
+        <w:t>çã</w:t>
+      </w:r>
+      <w:r>
+        <w:rPr>
+          <w:rFonts w:ascii="Consolas" w:eastAsia="Times New Roman" w:hAnsi="Consolas"/>
+          <w:color w:val="A5FF90"/>
+          <w:sz w:val="21"/>
+          <w:szCs w:val="21"/>
+          <w:lang w:eastAsia="pt-BR"/>
+        </w:rPr>
+        <w:t>o inv</w:t>
+      </w:r>
+      <w:r>
+        <w:rPr>
+          <w:rFonts w:ascii="Consolas" w:eastAsia="Times New Roman" w:hAnsi="Consolas" w:cs="Consolas"/>
+          <w:color w:val="A5FF90"/>
+          <w:sz w:val="21"/>
+          <w:szCs w:val="21"/>
+          <w:lang w:eastAsia="pt-BR"/>
+        </w:rPr>
+        <w:t>á</w:t>
+      </w:r>
+      <w:r>
+        <w:rPr>
+          <w:rFonts w:ascii="Consolas" w:eastAsia="Times New Roman" w:hAnsi="Consolas"/>
+          <w:color w:val="A5FF90"/>
+          <w:sz w:val="21"/>
+          <w:szCs w:val="21"/>
+          <w:lang w:eastAsia="pt-BR"/>
+        </w:rPr>
+        <w:t>lida! Por favor, escolha uma op</w:t>
+      </w:r>
+      <w:r>
+        <w:rPr>
+          <w:rFonts w:ascii="Consolas" w:eastAsia="Times New Roman" w:hAnsi="Consolas" w:cs="Consolas"/>
+          <w:color w:val="A5FF90"/>
+          <w:sz w:val="21"/>
+          <w:szCs w:val="21"/>
+          <w:lang w:eastAsia="pt-BR"/>
+        </w:rPr>
+        <w:t>çã</w:t>
+      </w:r>
+      <w:r>
+        <w:rPr>
+          <w:rFonts w:ascii="Consolas" w:eastAsia="Times New Roman" w:hAnsi="Consolas"/>
+          <w:color w:val="A5FF90"/>
+          <w:sz w:val="21"/>
+          <w:szCs w:val="21"/>
+          <w:lang w:eastAsia="pt-BR"/>
+        </w:rPr>
+        <w:t>o v</w:t>
+      </w:r>
+      <w:r>
+        <w:rPr>
+          <w:rFonts w:ascii="Consolas" w:eastAsia="Times New Roman" w:hAnsi="Consolas" w:cs="Consolas"/>
+          <w:color w:val="A5FF90"/>
+          <w:sz w:val="21"/>
+          <w:szCs w:val="21"/>
+          <w:lang w:eastAsia="pt-BR"/>
+        </w:rPr>
+        <w:t>á</w:t>
+      </w:r>
+      <w:r>
+        <w:rPr>
+          <w:rFonts w:ascii="Consolas" w:eastAsia="Times New Roman" w:hAnsi="Consolas"/>
+          <w:color w:val="A5FF90"/>
+          <w:sz w:val="21"/>
+          <w:szCs w:val="21"/>
+          <w:lang w:eastAsia="pt-BR"/>
+        </w:rPr>
+        <w:t>lida.</w:t>
+      </w:r>
+      <w:r>
+        <w:rPr>
+          <w:rFonts w:ascii="Consolas" w:eastAsia="Times New Roman" w:hAnsi="Consolas"/>
+          <w:color w:val="92FC79"/>
+          <w:sz w:val="21"/>
+          <w:szCs w:val="21"/>
+          <w:lang w:eastAsia="pt-BR"/>
+        </w:rPr>
+        <w:t>"</w:t>
+      </w:r>
+      <w:r>
+        <w:rPr>
+          <w:rFonts w:ascii="Consolas" w:eastAsia="Times New Roman" w:hAnsi="Consolas"/>
+          <w:color w:val="E1EFFF"/>
+          <w:sz w:val="21"/>
+          <w:szCs w:val="21"/>
+          <w:lang w:eastAsia="pt-BR"/>
+        </w:rPr>
+        <w:t>)</w:t>
+      </w:r>
+    </w:p>
+    <w:p>
+      <w:pPr>
+        <w:shd w:val="clear" w:color="auto" w:fill="191830"/>
+        <w:spacing w:after="0" w:line="285" w:lineRule="atLeast"/>
+        <w:rPr>
+          <w:rFonts w:ascii="Consolas" w:eastAsia="Times New Roman" w:hAnsi="Consolas"/>
+          <w:color w:val="FFFFFF"/>
+          <w:sz w:val="21"/>
+          <w:szCs w:val="21"/>
+          <w:lang w:eastAsia="pt-BR"/>
+        </w:rPr>
+      </w:pPr>
+    </w:p>
+    <w:p>
+      <w:pPr>
+        <w:shd w:val="clear" w:color="auto" w:fill="191830"/>
+        <w:spacing w:after="0" w:line="285" w:lineRule="atLeast"/>
+        <w:rPr>
+          <w:rFonts w:ascii="Consolas" w:eastAsia="Times New Roman" w:hAnsi="Consolas"/>
+          <w:color w:val="FFFFFF"/>
+          <w:sz w:val="21"/>
+          <w:szCs w:val="21"/>
+          <w:lang w:eastAsia="pt-BR"/>
+        </w:rPr>
+      </w:pPr>
+      <w:proofErr w:type="spellStart"/>
+      <w:r>
+        <w:rPr>
+          <w:rFonts w:ascii="Consolas" w:eastAsia="Times New Roman" w:hAnsi="Consolas"/>
+          <w:color w:val="FF9D00"/>
+          <w:sz w:val="21"/>
+          <w:szCs w:val="21"/>
+          <w:lang w:eastAsia="pt-BR"/>
+        </w:rPr>
+        <w:t>if</w:t>
+      </w:r>
+      <w:proofErr w:type="spellEnd"/>
+      <w:r>
+        <w:rPr>
+          <w:rFonts w:ascii="Consolas" w:eastAsia="Times New Roman" w:hAnsi="Consolas"/>
+          <w:color w:val="FFFFFF"/>
+          <w:sz w:val="21"/>
+          <w:szCs w:val="21"/>
+          <w:lang w:eastAsia="pt-BR"/>
+        </w:rPr>
+        <w:t xml:space="preserve"> </w:t>
+      </w:r>
+      <w:r>
+        <w:rPr>
+          <w:rFonts w:ascii="Consolas" w:eastAsia="Times New Roman" w:hAnsi="Consolas"/>
+          <w:color w:val="80FFBB"/>
+          <w:sz w:val="21"/>
+          <w:szCs w:val="21"/>
+          <w:lang w:eastAsia="pt-BR"/>
+        </w:rPr>
+        <w:t>__</w:t>
+      </w:r>
+      <w:proofErr w:type="spellStart"/>
+      <w:r>
+        <w:rPr>
+          <w:rFonts w:ascii="Consolas" w:eastAsia="Times New Roman" w:hAnsi="Consolas"/>
+          <w:color w:val="80FFBB"/>
+          <w:sz w:val="21"/>
+          <w:szCs w:val="21"/>
+          <w:lang w:eastAsia="pt-BR"/>
+        </w:rPr>
+        <w:t>name</w:t>
+      </w:r>
+      <w:proofErr w:type="spellEnd"/>
+      <w:r>
+        <w:rPr>
+          <w:rFonts w:ascii="Consolas" w:eastAsia="Times New Roman" w:hAnsi="Consolas"/>
+          <w:color w:val="80FFBB"/>
+          <w:sz w:val="21"/>
+          <w:szCs w:val="21"/>
+          <w:lang w:eastAsia="pt-BR"/>
+        </w:rPr>
+        <w:t>__</w:t>
+      </w:r>
+      <w:r>
+        <w:rPr>
+          <w:rFonts w:ascii="Consolas" w:eastAsia="Times New Roman" w:hAnsi="Consolas"/>
+          <w:color w:val="FFFFFF"/>
+          <w:sz w:val="21"/>
+          <w:szCs w:val="21"/>
+          <w:lang w:eastAsia="pt-BR"/>
+        </w:rPr>
+        <w:t xml:space="preserve"> </w:t>
+      </w:r>
+      <w:r>
+        <w:rPr>
+          <w:rFonts w:ascii="Consolas" w:eastAsia="Times New Roman" w:hAnsi="Consolas"/>
+          <w:color w:val="FF9D00"/>
+          <w:sz w:val="21"/>
+          <w:szCs w:val="21"/>
+          <w:lang w:eastAsia="pt-BR"/>
+        </w:rPr>
+        <w:t>==</w:t>
+      </w:r>
+      <w:r>
+        <w:rPr>
+          <w:rFonts w:ascii="Consolas" w:eastAsia="Times New Roman" w:hAnsi="Consolas"/>
+          <w:color w:val="FFFFFF"/>
+          <w:sz w:val="21"/>
+          <w:szCs w:val="21"/>
+          <w:lang w:eastAsia="pt-BR"/>
+        </w:rPr>
+        <w:t xml:space="preserve"> </w:t>
+      </w:r>
+      <w:r>
+        <w:rPr>
+          <w:rFonts w:ascii="Consolas" w:eastAsia="Times New Roman" w:hAnsi="Consolas"/>
+          <w:color w:val="92FC79"/>
+          <w:sz w:val="21"/>
+          <w:szCs w:val="21"/>
+          <w:lang w:eastAsia="pt-BR"/>
+        </w:rPr>
+        <w:t>"</w:t>
+      </w:r>
+      <w:r>
+        <w:rPr>
+          <w:rFonts w:ascii="Consolas" w:eastAsia="Times New Roman" w:hAnsi="Consolas"/>
+          <w:color w:val="A5FF90"/>
+          <w:sz w:val="21"/>
+          <w:szCs w:val="21"/>
+          <w:lang w:eastAsia="pt-BR"/>
+        </w:rPr>
+        <w:t>__</w:t>
+      </w:r>
+      <w:proofErr w:type="spellStart"/>
+      <w:r>
+        <w:rPr>
+          <w:rFonts w:ascii="Consolas" w:eastAsia="Times New Roman" w:hAnsi="Consolas"/>
+          <w:color w:val="A5FF90"/>
+          <w:sz w:val="21"/>
+          <w:szCs w:val="21"/>
+          <w:lang w:eastAsia="pt-BR"/>
+        </w:rPr>
+        <w:t>main</w:t>
+      </w:r>
+      <w:proofErr w:type="spellEnd"/>
+      <w:r>
+        <w:rPr>
+          <w:rFonts w:ascii="Consolas" w:eastAsia="Times New Roman" w:hAnsi="Consolas"/>
+          <w:color w:val="A5FF90"/>
+          <w:sz w:val="21"/>
+          <w:szCs w:val="21"/>
+          <w:lang w:eastAsia="pt-BR"/>
+        </w:rPr>
+        <w:t>__</w:t>
+      </w:r>
+      <w:r>
+        <w:rPr>
+          <w:rFonts w:ascii="Consolas" w:eastAsia="Times New Roman" w:hAnsi="Consolas"/>
+          <w:color w:val="92FC79"/>
+          <w:sz w:val="21"/>
+          <w:szCs w:val="21"/>
+          <w:lang w:eastAsia="pt-BR"/>
+        </w:rPr>
+        <w:t>"</w:t>
+      </w:r>
+      <w:r>
+        <w:rPr>
+          <w:rFonts w:ascii="Consolas" w:eastAsia="Times New Roman" w:hAnsi="Consolas"/>
+          <w:color w:val="E1EFFF"/>
+          <w:sz w:val="21"/>
+          <w:szCs w:val="21"/>
+          <w:lang w:eastAsia="pt-BR"/>
+        </w:rPr>
+        <w:t>:</w:t>
+      </w:r>
+    </w:p>
+    <w:p>
+      <w:pPr>
+        <w:shd w:val="clear" w:color="auto" w:fill="191830"/>
+        <w:spacing w:after="0" w:line="285" w:lineRule="atLeast"/>
+        <w:rPr>
+          <w:rFonts w:ascii="Consolas" w:eastAsia="Times New Roman" w:hAnsi="Consolas"/>
+          <w:color w:val="FFFFFF"/>
+          <w:sz w:val="21"/>
+          <w:szCs w:val="21"/>
+          <w:lang w:eastAsia="pt-BR"/>
+        </w:rPr>
+      </w:pPr>
+      <w:r>
+        <w:rPr>
+          <w:rFonts w:ascii="Consolas" w:eastAsia="Times New Roman" w:hAnsi="Consolas"/>
+          <w:color w:val="FFFFFF"/>
+          <w:sz w:val="21"/>
+          <w:szCs w:val="21"/>
+          <w:lang w:eastAsia="pt-BR"/>
+        </w:rPr>
+        <w:t xml:space="preserve">    A </w:t>
+      </w:r>
+      <w:r>
+        <w:rPr>
+          <w:rFonts w:ascii="Consolas" w:eastAsia="Times New Roman" w:hAnsi="Consolas"/>
+          <w:color w:val="FF9D00"/>
+          <w:sz w:val="21"/>
+          <w:szCs w:val="21"/>
+          <w:lang w:eastAsia="pt-BR"/>
+        </w:rPr>
+        <w:t>=</w:t>
+      </w:r>
+      <w:r>
+        <w:rPr>
+          <w:rFonts w:ascii="Consolas" w:eastAsia="Times New Roman" w:hAnsi="Consolas"/>
+          <w:color w:val="FFFFFF"/>
+          <w:sz w:val="21"/>
+          <w:szCs w:val="21"/>
+          <w:lang w:eastAsia="pt-BR"/>
+        </w:rPr>
+        <w:t xml:space="preserve"> </w:t>
+      </w:r>
+      <w:proofErr w:type="spellStart"/>
+      <w:r>
+        <w:rPr>
+          <w:rFonts w:ascii="Consolas" w:eastAsia="Times New Roman" w:hAnsi="Consolas"/>
+          <w:color w:val="FAD000"/>
+          <w:sz w:val="21"/>
+          <w:szCs w:val="21"/>
+          <w:lang w:eastAsia="pt-BR"/>
+        </w:rPr>
+        <w:t>obter_conjunto</w:t>
+      </w:r>
+      <w:proofErr w:type="spellEnd"/>
+      <w:r>
+        <w:rPr>
+          <w:rFonts w:ascii="Consolas" w:eastAsia="Times New Roman" w:hAnsi="Consolas"/>
+          <w:color w:val="E1EFFF"/>
+          <w:sz w:val="21"/>
+          <w:szCs w:val="21"/>
+          <w:lang w:eastAsia="pt-BR"/>
+        </w:rPr>
+        <w:t>(</w:t>
+      </w:r>
+      <w:r>
+        <w:rPr>
+          <w:rFonts w:ascii="Consolas" w:eastAsia="Times New Roman" w:hAnsi="Consolas"/>
+          <w:color w:val="92FC79"/>
+          <w:sz w:val="21"/>
+          <w:szCs w:val="21"/>
+          <w:lang w:eastAsia="pt-BR"/>
+        </w:rPr>
+        <w:t>'</w:t>
+      </w:r>
+      <w:r>
+        <w:rPr>
+          <w:rFonts w:ascii="Consolas" w:eastAsia="Times New Roman" w:hAnsi="Consolas"/>
+          <w:color w:val="A5FF90"/>
+          <w:sz w:val="21"/>
+          <w:szCs w:val="21"/>
+          <w:lang w:eastAsia="pt-BR"/>
+        </w:rPr>
+        <w:t>A</w:t>
+      </w:r>
+      <w:r>
+        <w:rPr>
+          <w:rFonts w:ascii="Consolas" w:eastAsia="Times New Roman" w:hAnsi="Consolas"/>
+          <w:color w:val="92FC79"/>
+          <w:sz w:val="21"/>
+          <w:szCs w:val="21"/>
+          <w:lang w:eastAsia="pt-BR"/>
+        </w:rPr>
+        <w:t>'</w:t>
+      </w:r>
+      <w:r>
+        <w:rPr>
+          <w:rFonts w:ascii="Consolas" w:eastAsia="Times New Roman" w:hAnsi="Consolas"/>
+          <w:color w:val="E1EFFF"/>
+          <w:sz w:val="21"/>
+          <w:szCs w:val="21"/>
+          <w:lang w:eastAsia="pt-BR"/>
+        </w:rPr>
+        <w:t>)</w:t>
+      </w:r>
+    </w:p>
+    <w:p>
+      <w:pPr>
+        <w:shd w:val="clear" w:color="auto" w:fill="191830"/>
+        <w:spacing w:after="0" w:line="285" w:lineRule="atLeast"/>
+        <w:rPr>
+          <w:rFonts w:ascii="Consolas" w:eastAsia="Times New Roman" w:hAnsi="Consolas"/>
+          <w:color w:val="FFFFFF"/>
+          <w:sz w:val="21"/>
+          <w:szCs w:val="21"/>
+          <w:lang w:eastAsia="pt-BR"/>
+        </w:rPr>
+      </w:pPr>
+      <w:r>
+        <w:rPr>
+          <w:rFonts w:ascii="Consolas" w:eastAsia="Times New Roman" w:hAnsi="Consolas"/>
+          <w:color w:val="FFFFFF"/>
+          <w:sz w:val="21"/>
+          <w:szCs w:val="21"/>
+          <w:lang w:eastAsia="pt-BR"/>
+        </w:rPr>
+        <w:t xml:space="preserve">    B </w:t>
+      </w:r>
+      <w:r>
+        <w:rPr>
+          <w:rFonts w:ascii="Consolas" w:eastAsia="Times New Roman" w:hAnsi="Consolas"/>
+          <w:color w:val="FF9D00"/>
+          <w:sz w:val="21"/>
+          <w:szCs w:val="21"/>
+          <w:lang w:eastAsia="pt-BR"/>
+        </w:rPr>
+        <w:t>=</w:t>
+      </w:r>
+      <w:r>
+        <w:rPr>
+          <w:rFonts w:ascii="Consolas" w:eastAsia="Times New Roman" w:hAnsi="Consolas"/>
+          <w:color w:val="FFFFFF"/>
+          <w:sz w:val="21"/>
+          <w:szCs w:val="21"/>
+          <w:lang w:eastAsia="pt-BR"/>
+        </w:rPr>
+        <w:t xml:space="preserve"> </w:t>
+      </w:r>
+      <w:proofErr w:type="spellStart"/>
+      <w:r>
+        <w:rPr>
+          <w:rFonts w:ascii="Consolas" w:eastAsia="Times New Roman" w:hAnsi="Consolas"/>
+          <w:color w:val="FAD000"/>
+          <w:sz w:val="21"/>
+          <w:szCs w:val="21"/>
+          <w:lang w:eastAsia="pt-BR"/>
+        </w:rPr>
+        <w:t>obter_conjunto</w:t>
+      </w:r>
+      <w:proofErr w:type="spellEnd"/>
+      <w:r>
+        <w:rPr>
+          <w:rFonts w:ascii="Consolas" w:eastAsia="Times New Roman" w:hAnsi="Consolas"/>
+          <w:color w:val="E1EFFF"/>
+          <w:sz w:val="21"/>
+          <w:szCs w:val="21"/>
+          <w:lang w:eastAsia="pt-BR"/>
+        </w:rPr>
+        <w:t>(</w:t>
+      </w:r>
+      <w:r>
+        <w:rPr>
+          <w:rFonts w:ascii="Consolas" w:eastAsia="Times New Roman" w:hAnsi="Consolas"/>
+          <w:color w:val="92FC79"/>
+          <w:sz w:val="21"/>
+          <w:szCs w:val="21"/>
+          <w:lang w:eastAsia="pt-BR"/>
+        </w:rPr>
+        <w:t>'</w:t>
+      </w:r>
+      <w:r>
+        <w:rPr>
+          <w:rFonts w:ascii="Consolas" w:eastAsia="Times New Roman" w:hAnsi="Consolas"/>
+          <w:color w:val="A5FF90"/>
+          <w:sz w:val="21"/>
+          <w:szCs w:val="21"/>
+          <w:lang w:eastAsia="pt-BR"/>
+        </w:rPr>
+        <w:t>B</w:t>
+      </w:r>
+      <w:r>
+        <w:rPr>
+          <w:rFonts w:ascii="Consolas" w:eastAsia="Times New Roman" w:hAnsi="Consolas"/>
+          <w:color w:val="92FC79"/>
+          <w:sz w:val="21"/>
+          <w:szCs w:val="21"/>
+          <w:lang w:eastAsia="pt-BR"/>
+        </w:rPr>
+        <w:t>'</w:t>
+      </w:r>
+      <w:r>
+        <w:rPr>
+          <w:rFonts w:ascii="Consolas" w:eastAsia="Times New Roman" w:hAnsi="Consolas"/>
+          <w:color w:val="E1EFFF"/>
+          <w:sz w:val="21"/>
+          <w:szCs w:val="21"/>
+          <w:lang w:eastAsia="pt-BR"/>
+        </w:rPr>
+        <w:t>)</w:t>
+      </w:r>
+    </w:p>
+    <w:p>
+      <w:pPr>
+        <w:shd w:val="clear" w:color="auto" w:fill="191830"/>
+        <w:spacing w:after="0" w:line="285" w:lineRule="atLeast"/>
+        <w:rPr>
+          <w:rFonts w:ascii="Consolas" w:eastAsia="Times New Roman" w:hAnsi="Consolas"/>
+          <w:color w:val="FFFFFF"/>
+          <w:sz w:val="21"/>
+          <w:szCs w:val="21"/>
+          <w:lang w:eastAsia="pt-BR"/>
+        </w:rPr>
+      </w:pPr>
+      <w:r>
+        <w:rPr>
+          <w:rFonts w:ascii="Consolas" w:eastAsia="Times New Roman" w:hAnsi="Consolas"/>
+          <w:color w:val="FFFFFF"/>
+          <w:sz w:val="21"/>
+          <w:szCs w:val="21"/>
+          <w:lang w:eastAsia="pt-BR"/>
+        </w:rPr>
+        <w:t xml:space="preserve">    </w:t>
+      </w:r>
+      <w:proofErr w:type="spellStart"/>
+      <w:r>
+        <w:rPr>
+          <w:rFonts w:ascii="Consolas" w:eastAsia="Times New Roman" w:hAnsi="Consolas"/>
+          <w:color w:val="FAD000"/>
+          <w:sz w:val="21"/>
+          <w:szCs w:val="21"/>
+          <w:lang w:eastAsia="pt-BR"/>
+        </w:rPr>
+        <w:t>menu_principal</w:t>
+      </w:r>
+      <w:proofErr w:type="spellEnd"/>
+      <w:r>
+        <w:rPr>
+          <w:rFonts w:ascii="Consolas" w:eastAsia="Times New Roman" w:hAnsi="Consolas"/>
+          <w:color w:val="E1EFFF"/>
+          <w:sz w:val="21"/>
+          <w:szCs w:val="21"/>
+          <w:lang w:eastAsia="pt-BR"/>
+        </w:rPr>
+        <w:t>()</w:t>
+      </w:r>
     </w:p>
     <w:sectPr>
-      <w:headerReference w:type="default" r:id="rId8"/>
-      <w:footerReference w:type="default" r:id="rId9"/>
+      <w:headerReference w:type="default" r:id="rId22"/>
+      <w:footerReference w:type="default" r:id="rId23"/>
       <w:type w:val="continuous"/>
       <w:pgSz w:w="11906" w:h="16838" w:code="9"/>
       <w:pgMar w:top="1135" w:right="851" w:bottom="851" w:left="851" w:header="567" w:footer="567" w:gutter="0"/>
@@ -1487,8 +10279,18 @@
         <w:sz w:val="18"/>
         <w:lang w:val="pt-BR"/>
       </w:rPr>
-      <w:t xml:space="preserve"> – Prof. Guilherme Schnirmann</w:t>
+      <w:t xml:space="preserve"> – Prof. Guilherme </w:t>
     </w:r>
+    <w:proofErr w:type="spellStart"/>
+    <w:r>
+      <w:rPr>
+        <w:rFonts w:ascii="Arial" w:hAnsi="Arial"/>
+        <w:sz w:val="18"/>
+        <w:lang w:val="pt-BR"/>
+      </w:rPr>
+      <w:t>Schnirmann</w:t>
+    </w:r>
+    <w:proofErr w:type="spellEnd"/>
     <w:r>
       <w:rPr>
         <w:rFonts w:ascii="Arial" w:hAnsi="Arial"/>
@@ -4434,7 +13236,6 @@
   <w:style w:type="character" w:default="1" w:styleId="Fontepargpadro">
     <w:name w:val="Default Paragraph Font"/>
     <w:uiPriority w:val="1"/>
-    <w:semiHidden/>
     <w:unhideWhenUsed/>
   </w:style>
   <w:style w:type="table" w:default="1" w:styleId="Tabelanormal">
